--- a/Docs/Observaciones-Lab 4.docx
+++ b/Docs/Observaciones-Lab 4.docx
@@ -4,7 +4,7 @@
   <w:body>
     <w:p>
       <w:pPr>
-        <w:pStyle w:val="760"/>
+        <w:pStyle w:val="940"/>
         <w:pBdr/>
         <w:spacing/>
         <w:ind/>
@@ -24,7 +24,7 @@
     </w:p>
     <w:p>
       <w:pPr>
-        <w:pStyle w:val="755"/>
+        <w:pStyle w:val="935"/>
         <w:pBdr/>
         <w:spacing/>
         <w:ind/>
@@ -52,25 +52,6 @@
           <w:bCs/>
         </w:rPr>
       </w:r>
-      <w:r>
-        <w:rPr>
-          <w:b/>
-          <w:bCs/>
-        </w:rPr>
-      </w:r>
-      <w:r/>
-      <w:r>
-        <w:rPr>
-          <w:b/>
-          <w:bCs/>
-        </w:rPr>
-      </w:r>
-      <w:r>
-        <w:rPr>
-          <w:b/>
-          <w:bCs/>
-        </w:rPr>
-      </w:r>
     </w:p>
     <w:p>
       <w:pPr>
@@ -93,7 +74,7 @@
         <w:tblW w:w="4936" w:type="pct"/>
         <w:tblBorders/>
         <w:tblLook w:val="04A0" w:firstRow="1" w:lastRow="0" w:firstColumn="1" w:lastColumn="0" w:noHBand="0" w:noVBand="1"/>
-        <w:tblStyle w:val="764"/>
+        <w:tblStyle w:val="944"/>
       </w:tblPr>
       <w:tblGrid>
         <w:gridCol w:w="3210"/>
@@ -133,6 +114,11 @@
                 <w:rFonts w:ascii="Dax-Regular" w:hAnsi="Dax-Regular"/>
               </w:rPr>
             </w:r>
+            <w:r>
+              <w:rPr>
+                <w:rFonts w:ascii="Dax-Regular" w:hAnsi="Dax-Regular"/>
+              </w:rPr>
+            </w:r>
           </w:p>
         </w:tc>
         <w:tc>
@@ -159,6 +145,11 @@
                 <w:rFonts w:ascii="Dax-Regular" w:hAnsi="Dax-Regular"/>
               </w:rPr>
               <w:t xml:space="preserve">Máquina 1</w:t>
+            </w:r>
+            <w:r>
+              <w:rPr>
+                <w:rFonts w:ascii="Dax-Regular" w:hAnsi="Dax-Regular"/>
+              </w:rPr>
             </w:r>
             <w:r>
               <w:rPr>
@@ -200,6 +191,11 @@
                 <w:rFonts w:ascii="Dax-Regular" w:hAnsi="Dax-Regular"/>
               </w:rPr>
             </w:r>
+            <w:r>
+              <w:rPr>
+                <w:rFonts w:ascii="Dax-Regular" w:hAnsi="Dax-Regular"/>
+              </w:rPr>
+            </w:r>
           </w:p>
         </w:tc>
         <w:tc>
@@ -275,6 +271,11 @@
                 <w:rFonts w:ascii="Dax-Regular" w:hAnsi="Dax-Regular"/>
               </w:rPr>
             </w:r>
+            <w:r>
+              <w:rPr>
+                <w:rFonts w:ascii="Dax-Regular" w:hAnsi="Dax-Regular"/>
+              </w:rPr>
+            </w:r>
           </w:p>
         </w:tc>
         <w:tc>
@@ -300,6 +301,11 @@
                 <w:lang w:val="es-ES"/>
               </w:rPr>
               <w:t xml:space="preserve">16</w:t>
+            </w:r>
+            <w:r>
+              <w:rPr>
+                <w:rFonts w:ascii="Dax-Regular" w:hAnsi="Dax-Regular"/>
+              </w:rPr>
             </w:r>
             <w:r>
               <w:rPr>
@@ -341,6 +347,11 @@
                 <w:rFonts w:ascii="Dax-Regular" w:hAnsi="Dax-Regular"/>
               </w:rPr>
             </w:r>
+            <w:r>
+              <w:rPr>
+                <w:rFonts w:ascii="Dax-Regular" w:hAnsi="Dax-Regular"/>
+              </w:rPr>
+            </w:r>
           </w:p>
         </w:tc>
         <w:tc>
@@ -387,7 +398,7 @@
     </w:tbl>
     <w:p>
       <w:pPr>
-        <w:pStyle w:val="763"/>
+        <w:pStyle w:val="943"/>
         <w:pBdr/>
         <w:spacing/>
         <w:ind/>
@@ -419,13 +430,10 @@
         <w:t xml:space="preserve">. Especificaciones de las máquinas para ejecutar las pruebas de rendimiento.</w:t>
       </w:r>
       <w:r/>
-      <w:r/>
-      <w:r/>
-      <w:r/>
     </w:p>
     <w:p>
       <w:pPr>
-        <w:pStyle w:val="755"/>
+        <w:pStyle w:val="935"/>
         <w:pBdr/>
         <w:spacing/>
         <w:ind/>
@@ -461,10 +469,16 @@
           <w:bCs/>
         </w:rPr>
       </w:r>
+      <w:r>
+        <w:rPr>
+          <w:b/>
+          <w:bCs/>
+        </w:rPr>
+      </w:r>
     </w:p>
     <w:p>
       <w:pPr>
-        <w:pStyle w:val="756"/>
+        <w:pStyle w:val="936"/>
         <w:pBdr/>
         <w:spacing/>
         <w:ind/>
@@ -514,6 +528,12 @@
           <w:bCs/>
         </w:rPr>
       </w:r>
+      <w:r>
+        <w:rPr>
+          <w:b/>
+          <w:bCs/>
+        </w:rPr>
+      </w:r>
     </w:p>
     <w:p>
       <w:pPr>
@@ -530,7 +550,7 @@
         <w:tblW w:w="4543" w:type="pct"/>
         <w:tblBorders/>
         <w:tblLook w:val="04A0" w:firstRow="1" w:lastRow="0" w:firstColumn="1" w:lastColumn="0" w:noHBand="0" w:noVBand="1"/>
-        <w:tblStyle w:val="764"/>
+        <w:tblStyle w:val="944"/>
       </w:tblPr>
       <w:tblGrid>
         <w:gridCol w:w="1703"/>
@@ -570,9 +590,14 @@
             </w:r>
             <w:r>
               <w:rPr>
-                <w:rFonts w:ascii="Lato Black" w:hAnsi="Lato Black" w:eastAsia="Lato Black" w:cs="Lato Black"/>
+                <w:rFonts w:ascii="Lato Black" w:hAnsi="Lato Black" w:cs="Lato Black"/>
                 <w:color w:val="000000"/>
-                <w:lang w:val="es-CO" w:eastAsia="en-US"/>
+              </w:rPr>
+            </w:r>
+            <w:r>
+              <w:rPr>
+                <w:rFonts w:ascii="Lato Black" w:hAnsi="Lato Black" w:cs="Lato Black"/>
+                <w:color w:val="000000"/>
               </w:rPr>
             </w:r>
           </w:p>
@@ -605,9 +630,14 @@
             </w:r>
             <w:r>
               <w:rPr>
-                <w:rFonts w:ascii="Lato Black" w:hAnsi="Lato Black" w:eastAsia="Lato Black" w:cs="Lato Black"/>
+                <w:rFonts w:ascii="Lato Black" w:hAnsi="Lato Black" w:cs="Lato Black"/>
                 <w:color w:val="000000"/>
-                <w:lang w:eastAsia="en-US"/>
+              </w:rPr>
+            </w:r>
+            <w:r>
+              <w:rPr>
+                <w:rFonts w:ascii="Lato Black" w:hAnsi="Lato Black" w:cs="Lato Black"/>
+                <w:color w:val="000000"/>
               </w:rPr>
             </w:r>
           </w:p>
@@ -640,9 +670,14 @@
             </w:r>
             <w:r>
               <w:rPr>
-                <w:rFonts w:ascii="Lato Black" w:hAnsi="Lato Black" w:eastAsia="Lato Black" w:cs="Lato Black"/>
+                <w:rFonts w:ascii="Lato Black" w:hAnsi="Lato Black" w:cs="Lato Black"/>
                 <w:color w:val="000000"/>
-                <w:lang w:eastAsia="en-US"/>
+              </w:rPr>
+            </w:r>
+            <w:r>
+              <w:rPr>
+                <w:rFonts w:ascii="Lato Black" w:hAnsi="Lato Black" w:cs="Lato Black"/>
+                <w:color w:val="000000"/>
               </w:rPr>
             </w:r>
           </w:p>
@@ -675,9 +710,14 @@
             </w:r>
             <w:r>
               <w:rPr>
-                <w:rFonts w:ascii="Lato Black" w:hAnsi="Lato Black" w:eastAsia="Lato Black" w:cs="Lato Black"/>
+                <w:rFonts w:ascii="Lato Black" w:hAnsi="Lato Black" w:cs="Lato Black"/>
                 <w:color w:val="000000"/>
-                <w:lang w:eastAsia="en-US"/>
+              </w:rPr>
+            </w:r>
+            <w:r>
+              <w:rPr>
+                <w:rFonts w:ascii="Lato Black" w:hAnsi="Lato Black" w:cs="Lato Black"/>
+                <w:color w:val="000000"/>
               </w:rPr>
             </w:r>
           </w:p>
@@ -719,11 +759,18 @@
             </w:r>
             <w:r>
               <w:rPr>
-                <w:rFonts w:ascii="Lato Black" w:hAnsi="Lato Black" w:eastAsia="Lato Black" w:cs="Lato Black"/>
+                <w:rFonts w:ascii="Lato Black" w:hAnsi="Lato Black" w:cs="Lato Black"/>
                 <w:b w:val="0"/>
                 <w:bCs w:val="0"/>
                 <w:color w:val="000000"/>
-                <w:lang w:eastAsia="en-US"/>
+              </w:rPr>
+            </w:r>
+            <w:r>
+              <w:rPr>
+                <w:rFonts w:ascii="Lato Black" w:hAnsi="Lato Black" w:cs="Lato Black"/>
+                <w:b w:val="0"/>
+                <w:bCs w:val="0"/>
+                <w:color w:val="000000"/>
               </w:rPr>
             </w:r>
           </w:p>
@@ -757,7 +804,6 @@
               <w:t xml:space="preserve">0,026</w:t>
             </w:r>
             <w:r/>
-            <w:r/>
           </w:p>
         </w:tc>
         <w:tc>
@@ -788,7 +834,6 @@
               </w:rPr>
               <w:t xml:space="preserve">0,028</w:t>
             </w:r>
-            <w:r/>
             <w:r/>
           </w:p>
         </w:tc>
@@ -820,7 +865,6 @@
               </w:rPr>
               <w:t xml:space="preserve">0,003</w:t>
             </w:r>
-            <w:r/>
             <w:r/>
           </w:p>
         </w:tc>
@@ -861,11 +905,18 @@
             </w:r>
             <w:r>
               <w:rPr>
-                <w:rFonts w:ascii="Lato Black" w:hAnsi="Lato Black" w:eastAsia="Lato Black" w:cs="Lato Black"/>
+                <w:rFonts w:ascii="Lato Black" w:hAnsi="Lato Black" w:cs="Lato Black"/>
                 <w:b w:val="0"/>
                 <w:bCs w:val="0"/>
                 <w:color w:val="000000"/>
-                <w:lang w:eastAsia="en-US"/>
+              </w:rPr>
+            </w:r>
+            <w:r>
+              <w:rPr>
+                <w:rFonts w:ascii="Lato Black" w:hAnsi="Lato Black" w:cs="Lato Black"/>
+                <w:b w:val="0"/>
+                <w:bCs w:val="0"/>
+                <w:color w:val="000000"/>
               </w:rPr>
             </w:r>
           </w:p>
@@ -899,7 +950,6 @@
               <w:t xml:space="preserve">0,149</w:t>
             </w:r>
             <w:r/>
-            <w:r/>
           </w:p>
         </w:tc>
         <w:tc>
@@ -930,7 +980,6 @@
               </w:rPr>
               <w:t xml:space="preserve">0,222</w:t>
             </w:r>
-            <w:r/>
             <w:r/>
           </w:p>
         </w:tc>
@@ -962,7 +1011,6 @@
               </w:rPr>
               <w:t xml:space="preserve">0,002</w:t>
             </w:r>
-            <w:r/>
             <w:r/>
           </w:p>
         </w:tc>
@@ -1003,11 +1051,18 @@
             </w:r>
             <w:r>
               <w:rPr>
-                <w:rFonts w:ascii="Lato Black" w:hAnsi="Lato Black" w:eastAsia="Lato Black" w:cs="Lato Black"/>
+                <w:rFonts w:ascii="Lato Black" w:hAnsi="Lato Black" w:cs="Lato Black"/>
                 <w:b w:val="0"/>
                 <w:bCs w:val="0"/>
                 <w:color w:val="000000"/>
-                <w:lang w:eastAsia="en-US"/>
+              </w:rPr>
+            </w:r>
+            <w:r>
+              <w:rPr>
+                <w:rFonts w:ascii="Lato Black" w:hAnsi="Lato Black" w:cs="Lato Black"/>
+                <w:b w:val="0"/>
+                <w:bCs w:val="0"/>
+                <w:color w:val="000000"/>
               </w:rPr>
             </w:r>
           </w:p>
@@ -1041,7 +1096,6 @@
               <w:t xml:space="preserve">0,257</w:t>
             </w:r>
             <w:r/>
-            <w:r/>
           </w:p>
         </w:tc>
         <w:tc>
@@ -1072,7 +1126,6 @@
               </w:rPr>
               <w:t xml:space="preserve">0,480</w:t>
             </w:r>
-            <w:r/>
             <w:r/>
           </w:p>
         </w:tc>
@@ -1104,7 +1157,6 @@
               </w:rPr>
               <w:t xml:space="preserve">0,002</w:t>
             </w:r>
-            <w:r/>
             <w:r/>
           </w:p>
         </w:tc>
@@ -1145,11 +1197,18 @@
             </w:r>
             <w:r>
               <w:rPr>
-                <w:rFonts w:ascii="Lato Black" w:hAnsi="Lato Black" w:eastAsia="Lato Black" w:cs="Lato Black"/>
+                <w:rFonts w:ascii="Lato Black" w:hAnsi="Lato Black" w:cs="Lato Black"/>
                 <w:b w:val="0"/>
                 <w:bCs w:val="0"/>
                 <w:color w:val="000000"/>
-                <w:lang w:eastAsia="en-US"/>
+              </w:rPr>
+            </w:r>
+            <w:r>
+              <w:rPr>
+                <w:rFonts w:ascii="Lato Black" w:hAnsi="Lato Black" w:cs="Lato Black"/>
+                <w:b w:val="0"/>
+                <w:bCs w:val="0"/>
+                <w:color w:val="000000"/>
               </w:rPr>
             </w:r>
           </w:p>
@@ -1183,7 +1242,6 @@
               <w:t xml:space="preserve">0,547</w:t>
             </w:r>
             <w:r/>
-            <w:r/>
           </w:p>
         </w:tc>
         <w:tc>
@@ -1214,7 +1272,6 @@
               </w:rPr>
               <w:t xml:space="preserve">1,066</w:t>
             </w:r>
-            <w:r/>
             <w:r/>
           </w:p>
         </w:tc>
@@ -1246,7 +1303,6 @@
               </w:rPr>
               <w:t xml:space="preserve">0,002</w:t>
             </w:r>
-            <w:r/>
             <w:r/>
           </w:p>
         </w:tc>
@@ -1287,11 +1343,18 @@
             </w:r>
             <w:r>
               <w:rPr>
-                <w:rFonts w:ascii="Lato Black" w:hAnsi="Lato Black" w:eastAsia="Lato Black" w:cs="Lato Black"/>
+                <w:rFonts w:ascii="Lato Black" w:hAnsi="Lato Black" w:cs="Lato Black"/>
                 <w:b w:val="0"/>
                 <w:bCs w:val="0"/>
                 <w:color w:val="000000"/>
-                <w:lang w:eastAsia="en-US"/>
+              </w:rPr>
+            </w:r>
+            <w:r>
+              <w:rPr>
+                <w:rFonts w:ascii="Lato Black" w:hAnsi="Lato Black" w:cs="Lato Black"/>
+                <w:b w:val="0"/>
+                <w:bCs w:val="0"/>
+                <w:color w:val="000000"/>
               </w:rPr>
             </w:r>
           </w:p>
@@ -1325,7 +1388,6 @@
               <w:t xml:space="preserve">0,883</w:t>
             </w:r>
             <w:r/>
-            <w:r/>
           </w:p>
         </w:tc>
         <w:tc>
@@ -1356,7 +1418,6 @@
               </w:rPr>
               <w:t xml:space="preserve">1,658</w:t>
             </w:r>
-            <w:r/>
             <w:r/>
           </w:p>
         </w:tc>
@@ -1388,7 +1449,6 @@
               </w:rPr>
               <w:t xml:space="preserve">0,002</w:t>
             </w:r>
-            <w:r/>
             <w:r/>
           </w:p>
         </w:tc>
@@ -1429,11 +1489,18 @@
             </w:r>
             <w:r>
               <w:rPr>
-                <w:rFonts w:ascii="Lato Black" w:hAnsi="Lato Black" w:eastAsia="Lato Black" w:cs="Lato Black"/>
+                <w:rFonts w:ascii="Lato Black" w:hAnsi="Lato Black" w:cs="Lato Black"/>
                 <w:b w:val="0"/>
                 <w:bCs w:val="0"/>
                 <w:color w:val="000000"/>
-                <w:lang w:eastAsia="en-US"/>
+              </w:rPr>
+            </w:r>
+            <w:r>
+              <w:rPr>
+                <w:rFonts w:ascii="Lato Black" w:hAnsi="Lato Black" w:cs="Lato Black"/>
+                <w:b w:val="0"/>
+                <w:bCs w:val="0"/>
+                <w:color w:val="000000"/>
               </w:rPr>
             </w:r>
           </w:p>
@@ -1467,7 +1534,6 @@
               <w:t xml:space="preserve">1,391</w:t>
             </w:r>
             <w:r/>
-            <w:r/>
           </w:p>
         </w:tc>
         <w:tc>
@@ -1498,7 +1564,6 @@
               </w:rPr>
               <w:t xml:space="preserve">3,000</w:t>
             </w:r>
-            <w:r/>
             <w:r/>
           </w:p>
         </w:tc>
@@ -1530,7 +1595,6 @@
               </w:rPr>
               <w:t xml:space="preserve">0,002</w:t>
             </w:r>
-            <w:r/>
             <w:r/>
           </w:p>
         </w:tc>
@@ -1571,11 +1635,18 @@
             </w:r>
             <w:r>
               <w:rPr>
-                <w:rFonts w:ascii="Lato Black" w:hAnsi="Lato Black" w:eastAsia="Lato Black" w:cs="Lato Black"/>
+                <w:rFonts w:ascii="Lato Black" w:hAnsi="Lato Black" w:cs="Lato Black"/>
                 <w:b w:val="0"/>
                 <w:bCs w:val="0"/>
                 <w:color w:val="000000"/>
-                <w:lang w:eastAsia="en-US"/>
+              </w:rPr>
+            </w:r>
+            <w:r>
+              <w:rPr>
+                <w:rFonts w:ascii="Lato Black" w:hAnsi="Lato Black" w:cs="Lato Black"/>
+                <w:b w:val="0"/>
+                <w:bCs w:val="0"/>
+                <w:color w:val="000000"/>
               </w:rPr>
             </w:r>
           </w:p>
@@ -1609,7 +1680,6 @@
               <w:t xml:space="preserve">2,089</w:t>
             </w:r>
             <w:r/>
-            <w:r/>
           </w:p>
         </w:tc>
         <w:tc>
@@ -1640,7 +1710,6 @@
               </w:rPr>
               <w:t xml:space="preserve">6,687</w:t>
             </w:r>
-            <w:r/>
             <w:r/>
           </w:p>
         </w:tc>
@@ -1672,7 +1741,6 @@
               </w:rPr>
               <w:t xml:space="preserve">0,002</w:t>
             </w:r>
-            <w:r/>
             <w:r/>
           </w:p>
         </w:tc>
@@ -1713,11 +1781,18 @@
             </w:r>
             <w:r>
               <w:rPr>
-                <w:rFonts w:ascii="Lato Black" w:hAnsi="Lato Black" w:eastAsia="Lato Black" w:cs="Lato Black"/>
+                <w:rFonts w:ascii="Lato Black" w:hAnsi="Lato Black" w:cs="Lato Black"/>
                 <w:b w:val="0"/>
                 <w:bCs w:val="0"/>
                 <w:color w:val="000000"/>
-                <w:lang w:eastAsia="en-US"/>
+              </w:rPr>
+            </w:r>
+            <w:r>
+              <w:rPr>
+                <w:rFonts w:ascii="Lato Black" w:hAnsi="Lato Black" w:cs="Lato Black"/>
+                <w:b w:val="0"/>
+                <w:bCs w:val="0"/>
+                <w:color w:val="000000"/>
               </w:rPr>
             </w:r>
           </w:p>
@@ -1751,7 +1826,6 @@
               <w:t xml:space="preserve">2,639</w:t>
             </w:r>
             <w:r/>
-            <w:r/>
           </w:p>
         </w:tc>
         <w:tc>
@@ -1782,7 +1856,6 @@
               </w:rPr>
               <w:t xml:space="preserve">11,776</w:t>
             </w:r>
-            <w:r/>
             <w:r/>
           </w:p>
         </w:tc>
@@ -1815,7 +1888,6 @@
               <w:t xml:space="preserve">0,002</w:t>
             </w:r>
             <w:r/>
-            <w:r/>
           </w:p>
         </w:tc>
       </w:tr>
@@ -1832,7 +1904,7 @@
     </w:p>
     <w:p>
       <w:pPr>
-        <w:pStyle w:val="756"/>
+        <w:pStyle w:val="936"/>
         <w:pBdr/>
         <w:spacing/>
         <w:ind/>
@@ -1889,6 +1961,12 @@
           <w:bCs/>
         </w:rPr>
       </w:r>
+      <w:r>
+        <w:rPr>
+          <w:b/>
+          <w:bCs/>
+        </w:rPr>
+      </w:r>
     </w:p>
     <w:p>
       <w:pPr>
@@ -1905,7 +1983,7 @@
         <w:tblW w:w="4543" w:type="pct"/>
         <w:tblBorders/>
         <w:tblLook w:val="04A0" w:firstRow="1" w:lastRow="0" w:firstColumn="1" w:lastColumn="0" w:noHBand="0" w:noVBand="1"/>
-        <w:tblStyle w:val="764"/>
+        <w:tblStyle w:val="944"/>
       </w:tblPr>
       <w:tblGrid>
         <w:gridCol w:w="1701"/>
@@ -1945,9 +2023,14 @@
             </w:r>
             <w:r>
               <w:rPr>
-                <w:rFonts w:ascii="Lato Black" w:hAnsi="Lato Black" w:eastAsia="Lato Black" w:cs="Lato Black"/>
+                <w:rFonts w:ascii="Lato Black" w:hAnsi="Lato Black" w:cs="Lato Black"/>
                 <w:color w:val="000000"/>
-                <w:lang w:val="es-CO" w:eastAsia="en-US"/>
+              </w:rPr>
+            </w:r>
+            <w:r>
+              <w:rPr>
+                <w:rFonts w:ascii="Lato Black" w:hAnsi="Lato Black" w:cs="Lato Black"/>
+                <w:color w:val="000000"/>
               </w:rPr>
             </w:r>
           </w:p>
@@ -1980,9 +2063,14 @@
             </w:r>
             <w:r>
               <w:rPr>
-                <w:rFonts w:ascii="Lato Black" w:hAnsi="Lato Black" w:eastAsia="Lato Black" w:cs="Lato Black"/>
+                <w:rFonts w:ascii="Lato Black" w:hAnsi="Lato Black" w:cs="Lato Black"/>
                 <w:color w:val="000000"/>
-                <w:lang w:eastAsia="en-US"/>
+              </w:rPr>
+            </w:r>
+            <w:r>
+              <w:rPr>
+                <w:rFonts w:ascii="Lato Black" w:hAnsi="Lato Black" w:cs="Lato Black"/>
+                <w:color w:val="000000"/>
               </w:rPr>
             </w:r>
           </w:p>
@@ -2015,9 +2103,14 @@
             </w:r>
             <w:r>
               <w:rPr>
-                <w:rFonts w:ascii="Lato Black" w:hAnsi="Lato Black" w:eastAsia="Lato Black" w:cs="Lato Black"/>
+                <w:rFonts w:ascii="Lato Black" w:hAnsi="Lato Black" w:cs="Lato Black"/>
                 <w:color w:val="000000"/>
-                <w:lang w:eastAsia="en-US"/>
+              </w:rPr>
+            </w:r>
+            <w:r>
+              <w:rPr>
+                <w:rFonts w:ascii="Lato Black" w:hAnsi="Lato Black" w:cs="Lato Black"/>
+                <w:color w:val="000000"/>
               </w:rPr>
             </w:r>
           </w:p>
@@ -2066,9 +2159,14 @@
             </w:r>
             <w:r>
               <w:rPr>
-                <w:rFonts w:ascii="Lato Black" w:hAnsi="Lato Black" w:eastAsia="Lato Black" w:cs="Lato Black"/>
+                <w:rFonts w:ascii="Lato Black" w:hAnsi="Lato Black" w:cs="Lato Black"/>
                 <w:color w:val="000000"/>
-                <w:lang w:eastAsia="en-US"/>
+              </w:rPr>
+            </w:r>
+            <w:r>
+              <w:rPr>
+                <w:rFonts w:ascii="Lato Black" w:hAnsi="Lato Black" w:cs="Lato Black"/>
+                <w:color w:val="000000"/>
               </w:rPr>
             </w:r>
           </w:p>
@@ -2106,9 +2204,14 @@
             </w:r>
             <w:r>
               <w:rPr>
-                <w:rFonts w:ascii="Lato Black" w:hAnsi="Lato Black" w:eastAsia="Lato Black" w:cs="Lato Black"/>
+                <w:rFonts w:ascii="Lato Black" w:hAnsi="Lato Black" w:cs="Lato Black"/>
                 <w:color w:val="000000"/>
-                <w:lang w:eastAsia="en-US"/>
+              </w:rPr>
+            </w:r>
+            <w:r>
+              <w:rPr>
+                <w:rFonts w:ascii="Lato Black" w:hAnsi="Lato Black" w:cs="Lato Black"/>
+                <w:color w:val="000000"/>
               </w:rPr>
             </w:r>
           </w:p>
@@ -2142,6 +2245,36 @@
               <w:t xml:space="preserve">0,017</w:t>
             </w:r>
             <w:r/>
+          </w:p>
+        </w:tc>
+        <w:tc>
+          <w:tcPr>
+            <w:tcBorders/>
+            <w:tcW w:w="1333" w:type="pct"/>
+            <w:textDirection w:val="lrTb"/>
+            <w:noWrap w:val="false"/>
+          </w:tcPr>
+          <w:p>
+            <w:pPr>
+              <w:pBdr/>
+              <w:spacing/>
+              <w:ind/>
+              <w:jc w:val="center"/>
+              <w:rPr/>
+            </w:pPr>
+            <w:r>
+              <w:rPr>
+                <w:rFonts w:ascii="Calibri" w:hAnsi="Calibri" w:eastAsia="Calibri" w:cs="Calibri"/>
+                <w:b w:val="0"/>
+                <w:i w:val="0"/>
+                <w:strike w:val="0"/>
+                <w:color w:val="000000"/>
+                <w:sz w:val="22"/>
+                <w:u w:val="none"/>
+                <w:vertAlign w:val="baseline"/>
+              </w:rPr>
+              <w:t xml:space="preserve">0,030</w:t>
+            </w:r>
             <w:r/>
           </w:p>
         </w:tc>
@@ -2171,41 +2304,8 @@
                 <w:u w:val="none"/>
                 <w:vertAlign w:val="baseline"/>
               </w:rPr>
-              <w:t xml:space="preserve">0,030</w:t>
-            </w:r>
-            <w:r/>
-            <w:r/>
-          </w:p>
-        </w:tc>
-        <w:tc>
-          <w:tcPr>
-            <w:tcBorders/>
-            <w:tcW w:w="1333" w:type="pct"/>
-            <w:textDirection w:val="lrTb"/>
-            <w:noWrap w:val="false"/>
-          </w:tcPr>
-          <w:p>
-            <w:pPr>
-              <w:pBdr/>
-              <w:spacing/>
-              <w:ind/>
-              <w:jc w:val="center"/>
-              <w:rPr/>
-            </w:pPr>
-            <w:r>
-              <w:rPr>
-                <w:rFonts w:ascii="Calibri" w:hAnsi="Calibri" w:eastAsia="Calibri" w:cs="Calibri"/>
-                <w:b w:val="0"/>
-                <w:i w:val="0"/>
-                <w:strike w:val="0"/>
-                <w:color w:val="000000"/>
-                <w:sz w:val="22"/>
-                <w:u w:val="none"/>
-                <w:vertAlign w:val="baseline"/>
-              </w:rPr>
               <w:t xml:space="preserve">0,001</w:t>
             </w:r>
-            <w:r/>
             <w:r/>
           </w:p>
         </w:tc>
@@ -2242,9 +2342,14 @@
             </w:r>
             <w:r>
               <w:rPr>
-                <w:rFonts w:ascii="Lato Black" w:hAnsi="Lato Black" w:eastAsia="Lato Black" w:cs="Lato Black"/>
+                <w:rFonts w:ascii="Lato Black" w:hAnsi="Lato Black" w:cs="Lato Black"/>
                 <w:color w:val="000000"/>
-                <w:lang w:eastAsia="en-US"/>
+              </w:rPr>
+            </w:r>
+            <w:r>
+              <w:rPr>
+                <w:rFonts w:ascii="Lato Black" w:hAnsi="Lato Black" w:cs="Lato Black"/>
+                <w:color w:val="000000"/>
               </w:rPr>
             </w:r>
           </w:p>
@@ -2278,6 +2383,36 @@
               <w:t xml:space="preserve">0,138</w:t>
             </w:r>
             <w:r/>
+          </w:p>
+        </w:tc>
+        <w:tc>
+          <w:tcPr>
+            <w:tcBorders/>
+            <w:tcW w:w="1333" w:type="pct"/>
+            <w:textDirection w:val="lrTb"/>
+            <w:noWrap w:val="false"/>
+          </w:tcPr>
+          <w:p>
+            <w:pPr>
+              <w:pBdr/>
+              <w:spacing/>
+              <w:ind/>
+              <w:jc w:val="center"/>
+              <w:rPr/>
+            </w:pPr>
+            <w:r>
+              <w:rPr>
+                <w:rFonts w:ascii="Calibri" w:hAnsi="Calibri" w:eastAsia="Calibri" w:cs="Calibri"/>
+                <w:b w:val="0"/>
+                <w:i w:val="0"/>
+                <w:strike w:val="0"/>
+                <w:color w:val="000000"/>
+                <w:sz w:val="22"/>
+                <w:u w:val="none"/>
+                <w:vertAlign w:val="baseline"/>
+              </w:rPr>
+              <w:t xml:space="preserve">0,204</w:t>
+            </w:r>
             <w:r/>
           </w:p>
         </w:tc>
@@ -2307,41 +2442,8 @@
                 <w:u w:val="none"/>
                 <w:vertAlign w:val="baseline"/>
               </w:rPr>
-              <w:t xml:space="preserve">0,204</w:t>
-            </w:r>
-            <w:r/>
-            <w:r/>
-          </w:p>
-        </w:tc>
-        <w:tc>
-          <w:tcPr>
-            <w:tcBorders/>
-            <w:tcW w:w="1333" w:type="pct"/>
-            <w:textDirection w:val="lrTb"/>
-            <w:noWrap w:val="false"/>
-          </w:tcPr>
-          <w:p>
-            <w:pPr>
-              <w:pBdr/>
-              <w:spacing/>
-              <w:ind/>
-              <w:jc w:val="center"/>
-              <w:rPr/>
-            </w:pPr>
-            <w:r>
-              <w:rPr>
-                <w:rFonts w:ascii="Calibri" w:hAnsi="Calibri" w:eastAsia="Calibri" w:cs="Calibri"/>
-                <w:b w:val="0"/>
-                <w:i w:val="0"/>
-                <w:strike w:val="0"/>
-                <w:color w:val="000000"/>
-                <w:sz w:val="22"/>
-                <w:u w:val="none"/>
-                <w:vertAlign w:val="baseline"/>
-              </w:rPr>
               <w:t xml:space="preserve">0,001</w:t>
             </w:r>
-            <w:r/>
             <w:r/>
           </w:p>
         </w:tc>
@@ -2378,9 +2480,14 @@
             </w:r>
             <w:r>
               <w:rPr>
-                <w:rFonts w:ascii="Lato Black" w:hAnsi="Lato Black" w:eastAsia="Lato Black" w:cs="Lato Black"/>
+                <w:rFonts w:ascii="Lato Black" w:hAnsi="Lato Black" w:cs="Lato Black"/>
                 <w:color w:val="000000"/>
-                <w:lang w:eastAsia="en-US"/>
+              </w:rPr>
+            </w:r>
+            <w:r>
+              <w:rPr>
+                <w:rFonts w:ascii="Lato Black" w:hAnsi="Lato Black" w:cs="Lato Black"/>
+                <w:color w:val="000000"/>
               </w:rPr>
             </w:r>
           </w:p>
@@ -2414,6 +2521,36 @@
               <w:t xml:space="preserve">0,296</w:t>
             </w:r>
             <w:r/>
+          </w:p>
+        </w:tc>
+        <w:tc>
+          <w:tcPr>
+            <w:tcBorders/>
+            <w:tcW w:w="1333" w:type="pct"/>
+            <w:textDirection w:val="lrTb"/>
+            <w:noWrap w:val="false"/>
+          </w:tcPr>
+          <w:p>
+            <w:pPr>
+              <w:pBdr/>
+              <w:spacing/>
+              <w:ind/>
+              <w:jc w:val="center"/>
+              <w:rPr/>
+            </w:pPr>
+            <w:r>
+              <w:rPr>
+                <w:rFonts w:ascii="Calibri" w:hAnsi="Calibri" w:eastAsia="Calibri" w:cs="Calibri"/>
+                <w:b w:val="0"/>
+                <w:i w:val="0"/>
+                <w:strike w:val="0"/>
+                <w:color w:val="000000"/>
+                <w:sz w:val="22"/>
+                <w:u w:val="none"/>
+                <w:vertAlign w:val="baseline"/>
+              </w:rPr>
+              <w:t xml:space="preserve">0,444</w:t>
+            </w:r>
             <w:r/>
           </w:p>
         </w:tc>
@@ -2443,41 +2580,8 @@
                 <w:u w:val="none"/>
                 <w:vertAlign w:val="baseline"/>
               </w:rPr>
-              <w:t xml:space="preserve">0,444</w:t>
-            </w:r>
-            <w:r/>
-            <w:r/>
-          </w:p>
-        </w:tc>
-        <w:tc>
-          <w:tcPr>
-            <w:tcBorders/>
-            <w:tcW w:w="1333" w:type="pct"/>
-            <w:textDirection w:val="lrTb"/>
-            <w:noWrap w:val="false"/>
-          </w:tcPr>
-          <w:p>
-            <w:pPr>
-              <w:pBdr/>
-              <w:spacing/>
-              <w:ind/>
-              <w:jc w:val="center"/>
-              <w:rPr/>
-            </w:pPr>
-            <w:r>
-              <w:rPr>
-                <w:rFonts w:ascii="Calibri" w:hAnsi="Calibri" w:eastAsia="Calibri" w:cs="Calibri"/>
-                <w:b w:val="0"/>
-                <w:i w:val="0"/>
-                <w:strike w:val="0"/>
-                <w:color w:val="000000"/>
-                <w:sz w:val="22"/>
-                <w:u w:val="none"/>
-                <w:vertAlign w:val="baseline"/>
-              </w:rPr>
               <w:t xml:space="preserve">0,001</w:t>
             </w:r>
-            <w:r/>
             <w:r/>
           </w:p>
         </w:tc>
@@ -2514,9 +2618,14 @@
             </w:r>
             <w:r>
               <w:rPr>
-                <w:rFonts w:ascii="Lato Black" w:hAnsi="Lato Black" w:eastAsia="Lato Black" w:cs="Lato Black"/>
+                <w:rFonts w:ascii="Lato Black" w:hAnsi="Lato Black" w:cs="Lato Black"/>
                 <w:color w:val="000000"/>
-                <w:lang w:eastAsia="en-US"/>
+              </w:rPr>
+            </w:r>
+            <w:r>
+              <w:rPr>
+                <w:rFonts w:ascii="Lato Black" w:hAnsi="Lato Black" w:cs="Lato Black"/>
+                <w:color w:val="000000"/>
               </w:rPr>
             </w:r>
           </w:p>
@@ -2550,6 +2659,36 @@
               <w:t xml:space="preserve">0,712</w:t>
             </w:r>
             <w:r/>
+          </w:p>
+        </w:tc>
+        <w:tc>
+          <w:tcPr>
+            <w:tcBorders/>
+            <w:tcW w:w="1333" w:type="pct"/>
+            <w:textDirection w:val="lrTb"/>
+            <w:noWrap w:val="false"/>
+          </w:tcPr>
+          <w:p>
+            <w:pPr>
+              <w:pBdr/>
+              <w:spacing/>
+              <w:ind/>
+              <w:jc w:val="center"/>
+              <w:rPr/>
+            </w:pPr>
+            <w:r>
+              <w:rPr>
+                <w:rFonts w:ascii="Calibri" w:hAnsi="Calibri" w:eastAsia="Calibri" w:cs="Calibri"/>
+                <w:b w:val="0"/>
+                <w:i w:val="0"/>
+                <w:strike w:val="0"/>
+                <w:color w:val="000000"/>
+                <w:sz w:val="22"/>
+                <w:u w:val="none"/>
+                <w:vertAlign w:val="baseline"/>
+              </w:rPr>
+              <w:t xml:space="preserve">0,907</w:t>
+            </w:r>
             <w:r/>
           </w:p>
         </w:tc>
@@ -2579,41 +2718,8 @@
                 <w:u w:val="none"/>
                 <w:vertAlign w:val="baseline"/>
               </w:rPr>
-              <w:t xml:space="preserve">0,907</w:t>
-            </w:r>
-            <w:r/>
-            <w:r/>
-          </w:p>
-        </w:tc>
-        <w:tc>
-          <w:tcPr>
-            <w:tcBorders/>
-            <w:tcW w:w="1333" w:type="pct"/>
-            <w:textDirection w:val="lrTb"/>
-            <w:noWrap w:val="false"/>
-          </w:tcPr>
-          <w:p>
-            <w:pPr>
-              <w:pBdr/>
-              <w:spacing/>
-              <w:ind/>
-              <w:jc w:val="center"/>
-              <w:rPr/>
-            </w:pPr>
-            <w:r>
-              <w:rPr>
-                <w:rFonts w:ascii="Calibri" w:hAnsi="Calibri" w:eastAsia="Calibri" w:cs="Calibri"/>
-                <w:b w:val="0"/>
-                <w:i w:val="0"/>
-                <w:strike w:val="0"/>
-                <w:color w:val="000000"/>
-                <w:sz w:val="22"/>
-                <w:u w:val="none"/>
-                <w:vertAlign w:val="baseline"/>
-              </w:rPr>
               <w:t xml:space="preserve">0,001</w:t>
             </w:r>
-            <w:r/>
             <w:r/>
           </w:p>
         </w:tc>
@@ -2650,9 +2756,14 @@
             </w:r>
             <w:r>
               <w:rPr>
-                <w:rFonts w:ascii="Lato Black" w:hAnsi="Lato Black" w:eastAsia="Lato Black" w:cs="Lato Black"/>
+                <w:rFonts w:ascii="Lato Black" w:hAnsi="Lato Black" w:cs="Lato Black"/>
                 <w:color w:val="000000"/>
-                <w:lang w:eastAsia="en-US"/>
+              </w:rPr>
+            </w:r>
+            <w:r>
+              <w:rPr>
+                <w:rFonts w:ascii="Lato Black" w:hAnsi="Lato Black" w:cs="Lato Black"/>
+                <w:color w:val="000000"/>
               </w:rPr>
             </w:r>
           </w:p>
@@ -2686,6 +2797,36 @@
               <w:t xml:space="preserve">1,239</w:t>
             </w:r>
             <w:r/>
+          </w:p>
+        </w:tc>
+        <w:tc>
+          <w:tcPr>
+            <w:tcBorders/>
+            <w:tcW w:w="1333" w:type="pct"/>
+            <w:textDirection w:val="lrTb"/>
+            <w:noWrap w:val="false"/>
+          </w:tcPr>
+          <w:p>
+            <w:pPr>
+              <w:pBdr/>
+              <w:spacing/>
+              <w:ind/>
+              <w:jc w:val="center"/>
+              <w:rPr/>
+            </w:pPr>
+            <w:r>
+              <w:rPr>
+                <w:rFonts w:ascii="Calibri" w:hAnsi="Calibri" w:eastAsia="Calibri" w:cs="Calibri"/>
+                <w:b w:val="0"/>
+                <w:i w:val="0"/>
+                <w:strike w:val="0"/>
+                <w:color w:val="000000"/>
+                <w:sz w:val="22"/>
+                <w:u w:val="none"/>
+                <w:vertAlign w:val="baseline"/>
+              </w:rPr>
+              <w:t xml:space="preserve">1,572</w:t>
+            </w:r>
             <w:r/>
           </w:p>
         </w:tc>
@@ -2715,41 +2856,8 @@
                 <w:u w:val="none"/>
                 <w:vertAlign w:val="baseline"/>
               </w:rPr>
-              <w:t xml:space="preserve">1,572</w:t>
-            </w:r>
-            <w:r/>
-            <w:r/>
-          </w:p>
-        </w:tc>
-        <w:tc>
-          <w:tcPr>
-            <w:tcBorders/>
-            <w:tcW w:w="1333" w:type="pct"/>
-            <w:textDirection w:val="lrTb"/>
-            <w:noWrap w:val="false"/>
-          </w:tcPr>
-          <w:p>
-            <w:pPr>
-              <w:pBdr/>
-              <w:spacing/>
-              <w:ind/>
-              <w:jc w:val="center"/>
-              <w:rPr/>
-            </w:pPr>
-            <w:r>
-              <w:rPr>
-                <w:rFonts w:ascii="Calibri" w:hAnsi="Calibri" w:eastAsia="Calibri" w:cs="Calibri"/>
-                <w:b w:val="0"/>
-                <w:i w:val="0"/>
-                <w:strike w:val="0"/>
-                <w:color w:val="000000"/>
-                <w:sz w:val="22"/>
-                <w:u w:val="none"/>
-                <w:vertAlign w:val="baseline"/>
-              </w:rPr>
               <w:t xml:space="preserve">0,001</w:t>
             </w:r>
-            <w:r/>
             <w:r/>
           </w:p>
         </w:tc>
@@ -2786,9 +2894,14 @@
             </w:r>
             <w:r>
               <w:rPr>
-                <w:rFonts w:ascii="Lato Black" w:hAnsi="Lato Black" w:eastAsia="Lato Black" w:cs="Lato Black"/>
+                <w:rFonts w:ascii="Lato Black" w:hAnsi="Lato Black" w:cs="Lato Black"/>
                 <w:color w:val="000000"/>
-                <w:lang w:eastAsia="en-US"/>
+              </w:rPr>
+            </w:r>
+            <w:r>
+              <w:rPr>
+                <w:rFonts w:ascii="Lato Black" w:hAnsi="Lato Black" w:cs="Lato Black"/>
+                <w:color w:val="000000"/>
               </w:rPr>
             </w:r>
           </w:p>
@@ -2822,6 +2935,36 @@
               <w:t xml:space="preserve">2,849</w:t>
             </w:r>
             <w:r/>
+          </w:p>
+        </w:tc>
+        <w:tc>
+          <w:tcPr>
+            <w:tcBorders/>
+            <w:tcW w:w="1333" w:type="pct"/>
+            <w:textDirection w:val="lrTb"/>
+            <w:noWrap w:val="false"/>
+          </w:tcPr>
+          <w:p>
+            <w:pPr>
+              <w:pBdr/>
+              <w:spacing/>
+              <w:ind/>
+              <w:jc w:val="center"/>
+              <w:rPr/>
+            </w:pPr>
+            <w:r>
+              <w:rPr>
+                <w:rFonts w:ascii="Calibri" w:hAnsi="Calibri" w:eastAsia="Calibri" w:cs="Calibri"/>
+                <w:b w:val="0"/>
+                <w:i w:val="0"/>
+                <w:strike w:val="0"/>
+                <w:color w:val="000000"/>
+                <w:sz w:val="22"/>
+                <w:u w:val="none"/>
+                <w:vertAlign w:val="baseline"/>
+              </w:rPr>
+              <w:t xml:space="preserve">3,069</w:t>
+            </w:r>
             <w:r/>
           </w:p>
         </w:tc>
@@ -2851,41 +2994,8 @@
                 <w:u w:val="none"/>
                 <w:vertAlign w:val="baseline"/>
               </w:rPr>
-              <w:t xml:space="preserve">3,069</w:t>
-            </w:r>
-            <w:r/>
-            <w:r/>
-          </w:p>
-        </w:tc>
-        <w:tc>
-          <w:tcPr>
-            <w:tcBorders/>
-            <w:tcW w:w="1333" w:type="pct"/>
-            <w:textDirection w:val="lrTb"/>
-            <w:noWrap w:val="false"/>
-          </w:tcPr>
-          <w:p>
-            <w:pPr>
-              <w:pBdr/>
-              <w:spacing/>
-              <w:ind/>
-              <w:jc w:val="center"/>
-              <w:rPr/>
-            </w:pPr>
-            <w:r>
-              <w:rPr>
-                <w:rFonts w:ascii="Calibri" w:hAnsi="Calibri" w:eastAsia="Calibri" w:cs="Calibri"/>
-                <w:b w:val="0"/>
-                <w:i w:val="0"/>
-                <w:strike w:val="0"/>
-                <w:color w:val="000000"/>
-                <w:sz w:val="22"/>
-                <w:u w:val="none"/>
-                <w:vertAlign w:val="baseline"/>
-              </w:rPr>
               <w:t xml:space="preserve">0,001</w:t>
             </w:r>
-            <w:r/>
             <w:r/>
           </w:p>
         </w:tc>
@@ -2922,9 +3032,14 @@
             </w:r>
             <w:r>
               <w:rPr>
-                <w:rFonts w:ascii="Lato Black" w:hAnsi="Lato Black" w:eastAsia="Lato Black" w:cs="Lato Black"/>
+                <w:rFonts w:ascii="Lato Black" w:hAnsi="Lato Black" w:cs="Lato Black"/>
                 <w:color w:val="000000"/>
-                <w:lang w:eastAsia="en-US"/>
+              </w:rPr>
+            </w:r>
+            <w:r>
+              <w:rPr>
+                <w:rFonts w:ascii="Lato Black" w:hAnsi="Lato Black" w:cs="Lato Black"/>
+                <w:color w:val="000000"/>
               </w:rPr>
             </w:r>
           </w:p>
@@ -2958,6 +3073,36 @@
               <w:t xml:space="preserve">10,007</w:t>
             </w:r>
             <w:r/>
+          </w:p>
+        </w:tc>
+        <w:tc>
+          <w:tcPr>
+            <w:tcBorders/>
+            <w:tcW w:w="1333" w:type="pct"/>
+            <w:textDirection w:val="lrTb"/>
+            <w:noWrap w:val="false"/>
+          </w:tcPr>
+          <w:p>
+            <w:pPr>
+              <w:pBdr/>
+              <w:spacing/>
+              <w:ind/>
+              <w:jc w:val="center"/>
+              <w:rPr/>
+            </w:pPr>
+            <w:r>
+              <w:rPr>
+                <w:rFonts w:ascii="Calibri" w:hAnsi="Calibri" w:eastAsia="Calibri" w:cs="Calibri"/>
+                <w:b w:val="0"/>
+                <w:i w:val="0"/>
+                <w:strike w:val="0"/>
+                <w:color w:val="000000"/>
+                <w:sz w:val="22"/>
+                <w:u w:val="none"/>
+                <w:vertAlign w:val="baseline"/>
+              </w:rPr>
+              <w:t xml:space="preserve">6,801</w:t>
+            </w:r>
             <w:r/>
           </w:p>
         </w:tc>
@@ -2987,41 +3132,8 @@
                 <w:u w:val="none"/>
                 <w:vertAlign w:val="baseline"/>
               </w:rPr>
-              <w:t xml:space="preserve">6,801</w:t>
-            </w:r>
-            <w:r/>
-            <w:r/>
-          </w:p>
-        </w:tc>
-        <w:tc>
-          <w:tcPr>
-            <w:tcBorders/>
-            <w:tcW w:w="1333" w:type="pct"/>
-            <w:textDirection w:val="lrTb"/>
-            <w:noWrap w:val="false"/>
-          </w:tcPr>
-          <w:p>
-            <w:pPr>
-              <w:pBdr/>
-              <w:spacing/>
-              <w:ind/>
-              <w:jc w:val="center"/>
-              <w:rPr/>
-            </w:pPr>
-            <w:r>
-              <w:rPr>
-                <w:rFonts w:ascii="Calibri" w:hAnsi="Calibri" w:eastAsia="Calibri" w:cs="Calibri"/>
-                <w:b w:val="0"/>
-                <w:i w:val="0"/>
-                <w:strike w:val="0"/>
-                <w:color w:val="000000"/>
-                <w:sz w:val="22"/>
-                <w:u w:val="none"/>
-                <w:vertAlign w:val="baseline"/>
-              </w:rPr>
               <w:t xml:space="preserve">0,001</w:t>
             </w:r>
-            <w:r/>
             <w:r/>
           </w:p>
         </w:tc>
@@ -3058,9 +3170,14 @@
             </w:r>
             <w:r>
               <w:rPr>
-                <w:rFonts w:ascii="Lato Black" w:hAnsi="Lato Black" w:eastAsia="Lato Black" w:cs="Lato Black"/>
+                <w:rFonts w:ascii="Lato Black" w:hAnsi="Lato Black" w:cs="Lato Black"/>
                 <w:color w:val="000000"/>
-                <w:lang w:eastAsia="en-US"/>
+              </w:rPr>
+            </w:r>
+            <w:r>
+              <w:rPr>
+                <w:rFonts w:ascii="Lato Black" w:hAnsi="Lato Black" w:cs="Lato Black"/>
+                <w:color w:val="000000"/>
               </w:rPr>
             </w:r>
           </w:p>
@@ -3094,6 +3211,36 @@
               <w:t xml:space="preserve">11,458</w:t>
             </w:r>
             <w:r/>
+          </w:p>
+        </w:tc>
+        <w:tc>
+          <w:tcPr>
+            <w:tcBorders/>
+            <w:tcW w:w="1333" w:type="pct"/>
+            <w:textDirection w:val="lrTb"/>
+            <w:noWrap w:val="false"/>
+          </w:tcPr>
+          <w:p>
+            <w:pPr>
+              <w:pBdr/>
+              <w:spacing/>
+              <w:ind/>
+              <w:jc w:val="center"/>
+              <w:rPr/>
+            </w:pPr>
+            <w:r>
+              <w:rPr>
+                <w:rFonts w:ascii="Calibri" w:hAnsi="Calibri" w:eastAsia="Calibri" w:cs="Calibri"/>
+                <w:b w:val="0"/>
+                <w:i w:val="0"/>
+                <w:strike w:val="0"/>
+                <w:color w:val="000000"/>
+                <w:sz w:val="22"/>
+                <w:u w:val="none"/>
+                <w:vertAlign w:val="baseline"/>
+              </w:rPr>
+              <w:t xml:space="preserve">14,505</w:t>
+            </w:r>
             <w:r/>
           </w:p>
         </w:tc>
@@ -3123,41 +3270,8 @@
                 <w:u w:val="none"/>
                 <w:vertAlign w:val="baseline"/>
               </w:rPr>
-              <w:t xml:space="preserve">14,505</w:t>
-            </w:r>
-            <w:r/>
-            <w:r/>
-          </w:p>
-        </w:tc>
-        <w:tc>
-          <w:tcPr>
-            <w:tcBorders/>
-            <w:tcW w:w="1333" w:type="pct"/>
-            <w:textDirection w:val="lrTb"/>
-            <w:noWrap w:val="false"/>
-          </w:tcPr>
-          <w:p>
-            <w:pPr>
-              <w:pBdr/>
-              <w:spacing/>
-              <w:ind/>
-              <w:jc w:val="center"/>
-              <w:rPr/>
-            </w:pPr>
-            <w:r>
-              <w:rPr>
-                <w:rFonts w:ascii="Calibri" w:hAnsi="Calibri" w:eastAsia="Calibri" w:cs="Calibri"/>
-                <w:b w:val="0"/>
-                <w:i w:val="0"/>
-                <w:strike w:val="0"/>
-                <w:color w:val="000000"/>
-                <w:sz w:val="22"/>
-                <w:u w:val="none"/>
-                <w:vertAlign w:val="baseline"/>
-              </w:rPr>
               <w:t xml:space="preserve">0,002</w:t>
             </w:r>
-            <w:r/>
             <w:r/>
           </w:p>
         </w:tc>
@@ -3165,7 +3279,7 @@
     </w:tbl>
     <w:p>
       <w:pPr>
-        <w:pStyle w:val="756"/>
+        <w:pStyle w:val="936"/>
         <w:pBdr/>
         <w:spacing/>
         <w:ind/>
@@ -3195,7 +3309,7 @@
     </w:p>
     <w:p>
       <w:pPr>
-        <w:pStyle w:val="756"/>
+        <w:pStyle w:val="936"/>
         <w:pBdr/>
         <w:spacing/>
         <w:ind/>
@@ -3225,7 +3339,7 @@
     </w:p>
     <w:p>
       <w:pPr>
-        <w:pStyle w:val="756"/>
+        <w:pStyle w:val="936"/>
         <w:pBdr/>
         <w:spacing/>
         <w:ind/>
@@ -3255,7 +3369,7 @@
     </w:p>
     <w:p>
       <w:pPr>
-        <w:pStyle w:val="756"/>
+        <w:pStyle w:val="936"/>
         <w:pBdr/>
         <w:spacing/>
         <w:ind/>
@@ -3275,13 +3389,18 @@
         <w:rPr>
           <w:b/>
           <w:bCs/>
-          <w:highlight w:val="none"/>
+        </w:rPr>
+      </w:r>
+      <w:r>
+        <w:rPr>
+          <w:b/>
+          <w:bCs/>
         </w:rPr>
       </w:r>
     </w:p>
     <w:p>
       <w:pPr>
-        <w:pStyle w:val="756"/>
+        <w:pStyle w:val="936"/>
         <w:pBdr/>
         <w:spacing/>
         <w:ind/>
@@ -3344,6 +3463,14 @@
         <w:rPr>
           <w:b/>
           <w:bCs/>
+          <w:highlight w:val="none"/>
+        </w:rPr>
+      </w:r>
+      <w:r>
+        <w:rPr>
+          <w:b/>
+          <w:bCs/>
+          <w:highlight w:val="none"/>
         </w:rPr>
       </w:r>
     </w:p>
@@ -3363,7 +3490,7 @@
         <w:tblBorders/>
         <w:tblLayout w:type="fixed"/>
         <w:tblLook w:val="04A0" w:firstRow="1" w:lastRow="0" w:firstColumn="1" w:lastColumn="0" w:noHBand="0" w:noVBand="1"/>
-        <w:tblStyle w:val="764"/>
+        <w:tblStyle w:val="944"/>
       </w:tblPr>
       <w:tblGrid>
         <w:gridCol w:w="1774"/>
@@ -3403,9 +3530,14 @@
             </w:r>
             <w:r>
               <w:rPr>
-                <w:rFonts w:ascii="Lato Black" w:hAnsi="Lato Black" w:eastAsia="Lato Black" w:cs="Lato Black"/>
+                <w:rFonts w:ascii="Lato Black" w:hAnsi="Lato Black" w:cs="Lato Black"/>
                 <w:color w:val="000000"/>
-                <w:lang w:val="es-CO" w:eastAsia="en-US"/>
+              </w:rPr>
+            </w:r>
+            <w:r>
+              <w:rPr>
+                <w:rFonts w:ascii="Lato Black" w:hAnsi="Lato Black" w:cs="Lato Black"/>
+                <w:color w:val="000000"/>
               </w:rPr>
             </w:r>
           </w:p>
@@ -3454,9 +3586,14 @@
             </w:r>
             <w:r>
               <w:rPr>
-                <w:rFonts w:ascii="Lato Black" w:hAnsi="Lato Black" w:eastAsia="Lato Black" w:cs="Lato Black"/>
+                <w:rFonts w:ascii="Lato Black" w:hAnsi="Lato Black" w:cs="Lato Black"/>
                 <w:color w:val="000000"/>
-                <w:lang w:eastAsia="en-US"/>
+              </w:rPr>
+            </w:r>
+            <w:r>
+              <w:rPr>
+                <w:rFonts w:ascii="Lato Black" w:hAnsi="Lato Black" w:cs="Lato Black"/>
+                <w:color w:val="000000"/>
               </w:rPr>
             </w:r>
           </w:p>
@@ -3505,9 +3642,14 @@
             </w:r>
             <w:r>
               <w:rPr>
-                <w:rFonts w:ascii="Lato Black" w:hAnsi="Lato Black" w:eastAsia="Lato Black" w:cs="Lato Black"/>
+                <w:rFonts w:ascii="Lato Black" w:hAnsi="Lato Black" w:cs="Lato Black"/>
                 <w:color w:val="000000"/>
-                <w:lang w:eastAsia="en-US"/>
+              </w:rPr>
+            </w:r>
+            <w:r>
+              <w:rPr>
+                <w:rFonts w:ascii="Lato Black" w:hAnsi="Lato Black" w:cs="Lato Black"/>
+                <w:color w:val="000000"/>
               </w:rPr>
             </w:r>
           </w:p>
@@ -3564,9 +3706,14 @@
             </w:r>
             <w:r>
               <w:rPr>
-                <w:rFonts w:ascii="Lato Black" w:hAnsi="Lato Black" w:eastAsia="Lato Black" w:cs="Lato Black"/>
+                <w:rFonts w:ascii="Lato Black" w:hAnsi="Lato Black" w:cs="Lato Black"/>
                 <w:color w:val="000000"/>
-                <w:lang w:eastAsia="en-US"/>
+              </w:rPr>
+            </w:r>
+            <w:r>
+              <w:rPr>
+                <w:rFonts w:ascii="Lato Black" w:hAnsi="Lato Black" w:cs="Lato Black"/>
+                <w:color w:val="000000"/>
               </w:rPr>
             </w:r>
           </w:p>
@@ -3604,9 +3751,14 @@
             </w:r>
             <w:r>
               <w:rPr>
-                <w:rFonts w:ascii="Lato Black" w:hAnsi="Lato Black" w:eastAsia="Lato Black" w:cs="Lato Black"/>
+                <w:rFonts w:ascii="Lato Black" w:hAnsi="Lato Black" w:cs="Lato Black"/>
                 <w:color w:val="000000"/>
-                <w:lang w:eastAsia="en-US"/>
+              </w:rPr>
+            </w:r>
+            <w:r>
+              <w:rPr>
+                <w:rFonts w:ascii="Lato Black" w:hAnsi="Lato Black" w:cs="Lato Black"/>
+                <w:color w:val="000000"/>
               </w:rPr>
             </w:r>
           </w:p>
@@ -3640,7 +3792,6 @@
               <w:t xml:space="preserve">0,032</w:t>
             </w:r>
             <w:r/>
-            <w:r/>
           </w:p>
         </w:tc>
         <w:tc>
@@ -3671,7 +3822,6 @@
               </w:rPr>
               <w:t xml:space="preserve">0,030</w:t>
             </w:r>
-            <w:r/>
             <w:r/>
           </w:p>
         </w:tc>
@@ -3703,7 +3853,6 @@
               </w:rPr>
               <w:t xml:space="preserve">0,001</w:t>
             </w:r>
-            <w:r/>
             <w:r/>
           </w:p>
         </w:tc>
@@ -3740,9 +3889,14 @@
             </w:r>
             <w:r>
               <w:rPr>
-                <w:rFonts w:ascii="Lato Black" w:hAnsi="Lato Black" w:eastAsia="Lato Black" w:cs="Lato Black"/>
+                <w:rFonts w:ascii="Lato Black" w:hAnsi="Lato Black" w:cs="Lato Black"/>
                 <w:color w:val="000000"/>
-                <w:lang w:eastAsia="en-US"/>
+              </w:rPr>
+            </w:r>
+            <w:r>
+              <w:rPr>
+                <w:rFonts w:ascii="Lato Black" w:hAnsi="Lato Black" w:cs="Lato Black"/>
+                <w:color w:val="000000"/>
               </w:rPr>
             </w:r>
           </w:p>
@@ -3776,7 +3930,6 @@
               <w:t xml:space="preserve">0,239</w:t>
             </w:r>
             <w:r/>
-            <w:r/>
           </w:p>
         </w:tc>
         <w:tc>
@@ -3807,7 +3960,6 @@
               </w:rPr>
               <w:t xml:space="preserve">0,294</w:t>
             </w:r>
-            <w:r/>
             <w:r/>
           </w:p>
         </w:tc>
@@ -3839,7 +3991,6 @@
               </w:rPr>
               <w:t xml:space="preserve">0,002</w:t>
             </w:r>
-            <w:r/>
             <w:r/>
           </w:p>
         </w:tc>
@@ -3876,9 +4027,14 @@
             </w:r>
             <w:r>
               <w:rPr>
-                <w:rFonts w:ascii="Lato Black" w:hAnsi="Lato Black" w:eastAsia="Lato Black" w:cs="Lato Black"/>
+                <w:rFonts w:ascii="Lato Black" w:hAnsi="Lato Black" w:cs="Lato Black"/>
                 <w:color w:val="000000"/>
-                <w:lang w:eastAsia="en-US"/>
+              </w:rPr>
+            </w:r>
+            <w:r>
+              <w:rPr>
+                <w:rFonts w:ascii="Lato Black" w:hAnsi="Lato Black" w:cs="Lato Black"/>
+                <w:color w:val="000000"/>
               </w:rPr>
             </w:r>
           </w:p>
@@ -3912,7 +4068,6 @@
               <w:t xml:space="preserve">0,503</w:t>
             </w:r>
             <w:r/>
-            <w:r/>
           </w:p>
         </w:tc>
         <w:tc>
@@ -3943,7 +4098,6 @@
               </w:rPr>
               <w:t xml:space="preserve">0,549</w:t>
             </w:r>
-            <w:r/>
             <w:r/>
           </w:p>
         </w:tc>
@@ -3975,7 +4129,6 @@
               </w:rPr>
               <w:t xml:space="preserve">0,001</w:t>
             </w:r>
-            <w:r/>
             <w:r/>
           </w:p>
         </w:tc>
@@ -4012,9 +4165,14 @@
             </w:r>
             <w:r>
               <w:rPr>
-                <w:rFonts w:ascii="Lato Black" w:hAnsi="Lato Black" w:eastAsia="Lato Black" w:cs="Lato Black"/>
+                <w:rFonts w:ascii="Lato Black" w:hAnsi="Lato Black" w:cs="Lato Black"/>
                 <w:color w:val="000000"/>
-                <w:lang w:eastAsia="en-US"/>
+              </w:rPr>
+            </w:r>
+            <w:r>
+              <w:rPr>
+                <w:rFonts w:ascii="Lato Black" w:hAnsi="Lato Black" w:cs="Lato Black"/>
+                <w:color w:val="000000"/>
               </w:rPr>
             </w:r>
           </w:p>
@@ -4048,7 +4206,6 @@
               <w:t xml:space="preserve">0,957</w:t>
             </w:r>
             <w:r/>
-            <w:r/>
           </w:p>
         </w:tc>
         <w:tc>
@@ -4079,7 +4236,6 @@
               </w:rPr>
               <w:t xml:space="preserve">1,119</w:t>
             </w:r>
-            <w:r/>
             <w:r/>
           </w:p>
         </w:tc>
@@ -4111,7 +4267,6 @@
               </w:rPr>
               <w:t xml:space="preserve">0,001</w:t>
             </w:r>
-            <w:r/>
             <w:r/>
           </w:p>
         </w:tc>
@@ -4148,9 +4303,14 @@
             </w:r>
             <w:r>
               <w:rPr>
-                <w:rFonts w:ascii="Lato Black" w:hAnsi="Lato Black" w:eastAsia="Lato Black" w:cs="Lato Black"/>
+                <w:rFonts w:ascii="Lato Black" w:hAnsi="Lato Black" w:cs="Lato Black"/>
                 <w:color w:val="000000"/>
-                <w:lang w:eastAsia="en-US"/>
+              </w:rPr>
+            </w:r>
+            <w:r>
+              <w:rPr>
+                <w:rFonts w:ascii="Lato Black" w:hAnsi="Lato Black" w:cs="Lato Black"/>
+                <w:color w:val="000000"/>
               </w:rPr>
             </w:r>
           </w:p>
@@ -4184,7 +4344,6 @@
               <w:t xml:space="preserve">1,533</w:t>
             </w:r>
             <w:r/>
-            <w:r/>
           </w:p>
         </w:tc>
         <w:tc>
@@ -4215,7 +4374,6 @@
               </w:rPr>
               <w:t xml:space="preserve">1,808</w:t>
             </w:r>
-            <w:r/>
             <w:r/>
           </w:p>
         </w:tc>
@@ -4247,7 +4405,6 @@
               </w:rPr>
               <w:t xml:space="preserve">0,002</w:t>
             </w:r>
-            <w:r/>
             <w:r/>
           </w:p>
         </w:tc>
@@ -4284,9 +4441,14 @@
             </w:r>
             <w:r>
               <w:rPr>
-                <w:rFonts w:ascii="Lato Black" w:hAnsi="Lato Black" w:eastAsia="Lato Black" w:cs="Lato Black"/>
+                <w:rFonts w:ascii="Lato Black" w:hAnsi="Lato Black" w:cs="Lato Black"/>
                 <w:color w:val="000000"/>
-                <w:lang w:eastAsia="en-US"/>
+              </w:rPr>
+            </w:r>
+            <w:r>
+              <w:rPr>
+                <w:rFonts w:ascii="Lato Black" w:hAnsi="Lato Black" w:cs="Lato Black"/>
+                <w:color w:val="000000"/>
               </w:rPr>
             </w:r>
           </w:p>
@@ -4320,7 +4482,6 @@
               <w:t xml:space="preserve">2,496</w:t>
             </w:r>
             <w:r/>
-            <w:r/>
           </w:p>
         </w:tc>
         <w:tc>
@@ -4351,7 +4512,6 @@
               </w:rPr>
               <w:t xml:space="preserve">2,759</w:t>
             </w:r>
-            <w:r/>
             <w:r/>
           </w:p>
         </w:tc>
@@ -4383,7 +4543,6 @@
               </w:rPr>
               <w:t xml:space="preserve">0,001</w:t>
             </w:r>
-            <w:r/>
             <w:r/>
           </w:p>
         </w:tc>
@@ -4420,9 +4579,14 @@
             </w:r>
             <w:r>
               <w:rPr>
-                <w:rFonts w:ascii="Lato Black" w:hAnsi="Lato Black" w:eastAsia="Lato Black" w:cs="Lato Black"/>
+                <w:rFonts w:ascii="Lato Black" w:hAnsi="Lato Black" w:cs="Lato Black"/>
                 <w:color w:val="000000"/>
-                <w:lang w:eastAsia="en-US"/>
+              </w:rPr>
+            </w:r>
+            <w:r>
+              <w:rPr>
+                <w:rFonts w:ascii="Lato Black" w:hAnsi="Lato Black" w:cs="Lato Black"/>
+                <w:color w:val="000000"/>
               </w:rPr>
             </w:r>
           </w:p>
@@ -4456,7 +4620,6 @@
               <w:t xml:space="preserve">4,531</w:t>
             </w:r>
             <w:r/>
-            <w:r/>
           </w:p>
         </w:tc>
         <w:tc>
@@ -4487,7 +4650,6 @@
               </w:rPr>
               <w:t xml:space="preserve">4,892</w:t>
             </w:r>
-            <w:r/>
             <w:r/>
           </w:p>
         </w:tc>
@@ -4519,7 +4681,6 @@
               </w:rPr>
               <w:t xml:space="preserve">0,004</w:t>
             </w:r>
-            <w:r/>
             <w:r/>
           </w:p>
         </w:tc>
@@ -4556,9 +4717,14 @@
             </w:r>
             <w:r>
               <w:rPr>
-                <w:rFonts w:ascii="Lato Black" w:hAnsi="Lato Black" w:eastAsia="Lato Black" w:cs="Lato Black"/>
+                <w:rFonts w:ascii="Lato Black" w:hAnsi="Lato Black" w:cs="Lato Black"/>
                 <w:color w:val="000000"/>
-                <w:lang w:eastAsia="en-US"/>
+              </w:rPr>
+            </w:r>
+            <w:r>
+              <w:rPr>
+                <w:rFonts w:ascii="Lato Black" w:hAnsi="Lato Black" w:cs="Lato Black"/>
+                <w:color w:val="000000"/>
               </w:rPr>
             </w:r>
           </w:p>
@@ -4592,7 +4758,6 @@
               <w:t xml:space="preserve">4,885</w:t>
             </w:r>
             <w:r/>
-            <w:r/>
           </w:p>
         </w:tc>
         <w:tc>
@@ -4623,7 +4788,6 @@
               </w:rPr>
               <w:t xml:space="preserve">6,782</w:t>
             </w:r>
-            <w:r/>
             <w:r/>
           </w:p>
         </w:tc>
@@ -4656,7 +4820,6 @@
               <w:t xml:space="preserve">0,002</w:t>
             </w:r>
             <w:r/>
-            <w:r/>
           </w:p>
         </w:tc>
       </w:tr>
@@ -4673,7 +4836,7 @@
     </w:p>
     <w:p>
       <w:pPr>
-        <w:pStyle w:val="756"/>
+        <w:pStyle w:val="936"/>
         <w:pBdr/>
         <w:spacing/>
         <w:ind/>
@@ -4737,6 +4900,12 @@
           <w:bCs/>
         </w:rPr>
       </w:r>
+      <w:r>
+        <w:rPr>
+          <w:b/>
+          <w:bCs/>
+        </w:rPr>
+      </w:r>
     </w:p>
     <w:p>
       <w:pPr>
@@ -4753,7 +4922,7 @@
         <w:tblW w:w="4543" w:type="pct"/>
         <w:tblBorders/>
         <w:tblLook w:val="04A0" w:firstRow="1" w:lastRow="0" w:firstColumn="1" w:lastColumn="0" w:noHBand="0" w:noVBand="1"/>
-        <w:tblStyle w:val="764"/>
+        <w:tblStyle w:val="944"/>
       </w:tblPr>
       <w:tblGrid>
         <w:gridCol w:w="1701"/>
@@ -4793,9 +4962,14 @@
             </w:r>
             <w:r>
               <w:rPr>
-                <w:rFonts w:ascii="Lato Black" w:hAnsi="Lato Black" w:eastAsia="Lato Black" w:cs="Lato Black"/>
+                <w:rFonts w:ascii="Lato Black" w:hAnsi="Lato Black" w:cs="Lato Black"/>
                 <w:color w:val="000000"/>
-                <w:lang w:val="es-CO" w:eastAsia="en-US"/>
+              </w:rPr>
+            </w:r>
+            <w:r>
+              <w:rPr>
+                <w:rFonts w:ascii="Lato Black" w:hAnsi="Lato Black" w:cs="Lato Black"/>
+                <w:color w:val="000000"/>
               </w:rPr>
             </w:r>
           </w:p>
@@ -4844,9 +5018,14 @@
             </w:r>
             <w:r>
               <w:rPr>
-                <w:rFonts w:ascii="Lato Black" w:hAnsi="Lato Black" w:eastAsia="Lato Black" w:cs="Lato Black"/>
+                <w:rFonts w:ascii="Lato Black" w:hAnsi="Lato Black" w:cs="Lato Black"/>
                 <w:color w:val="000000"/>
-                <w:lang w:eastAsia="en-US"/>
+              </w:rPr>
+            </w:r>
+            <w:r>
+              <w:rPr>
+                <w:rFonts w:ascii="Lato Black" w:hAnsi="Lato Black" w:cs="Lato Black"/>
+                <w:color w:val="000000"/>
               </w:rPr>
             </w:r>
           </w:p>
@@ -4895,9 +5074,14 @@
             </w:r>
             <w:r>
               <w:rPr>
-                <w:rFonts w:ascii="Lato Black" w:hAnsi="Lato Black" w:eastAsia="Lato Black" w:cs="Lato Black"/>
+                <w:rFonts w:ascii="Lato Black" w:hAnsi="Lato Black" w:cs="Lato Black"/>
                 <w:color w:val="000000"/>
-                <w:lang w:eastAsia="en-US"/>
+              </w:rPr>
+            </w:r>
+            <w:r>
+              <w:rPr>
+                <w:rFonts w:ascii="Lato Black" w:hAnsi="Lato Black" w:cs="Lato Black"/>
+                <w:color w:val="000000"/>
               </w:rPr>
             </w:r>
           </w:p>
@@ -4946,9 +5130,14 @@
             </w:r>
             <w:r>
               <w:rPr>
-                <w:rFonts w:ascii="Lato Black" w:hAnsi="Lato Black" w:eastAsia="Lato Black" w:cs="Lato Black"/>
+                <w:rFonts w:ascii="Lato Black" w:hAnsi="Lato Black" w:cs="Lato Black"/>
                 <w:color w:val="000000"/>
-                <w:lang w:eastAsia="en-US"/>
+              </w:rPr>
+            </w:r>
+            <w:r>
+              <w:rPr>
+                <w:rFonts w:ascii="Lato Black" w:hAnsi="Lato Black" w:cs="Lato Black"/>
+                <w:color w:val="000000"/>
               </w:rPr>
             </w:r>
           </w:p>
@@ -4986,9 +5175,14 @@
             </w:r>
             <w:r>
               <w:rPr>
-                <w:rFonts w:ascii="Lato Black" w:hAnsi="Lato Black" w:eastAsia="Lato Black" w:cs="Lato Black"/>
+                <w:rFonts w:ascii="Lato Black" w:hAnsi="Lato Black" w:cs="Lato Black"/>
                 <w:color w:val="000000"/>
-                <w:lang w:eastAsia="en-US"/>
+              </w:rPr>
+            </w:r>
+            <w:r>
+              <w:rPr>
+                <w:rFonts w:ascii="Lato Black" w:hAnsi="Lato Black" w:cs="Lato Black"/>
+                <w:color w:val="000000"/>
               </w:rPr>
             </w:r>
           </w:p>
@@ -5022,6 +5216,36 @@
               <w:t xml:space="preserve">0,021</w:t>
             </w:r>
             <w:r/>
+          </w:p>
+        </w:tc>
+        <w:tc>
+          <w:tcPr>
+            <w:tcBorders/>
+            <w:tcW w:w="1333" w:type="pct"/>
+            <w:textDirection w:val="lrTb"/>
+            <w:noWrap w:val="false"/>
+          </w:tcPr>
+          <w:p>
+            <w:pPr>
+              <w:pBdr/>
+              <w:spacing/>
+              <w:ind/>
+              <w:jc w:val="center"/>
+              <w:rPr/>
+            </w:pPr>
+            <w:r>
+              <w:rPr>
+                <w:rFonts w:ascii="Calibri" w:hAnsi="Calibri" w:eastAsia="Calibri" w:cs="Calibri"/>
+                <w:b w:val="0"/>
+                <w:i w:val="0"/>
+                <w:strike w:val="0"/>
+                <w:color w:val="000000"/>
+                <w:sz w:val="22"/>
+                <w:u w:val="none"/>
+                <w:vertAlign w:val="baseline"/>
+              </w:rPr>
+              <w:t xml:space="preserve">0,028</w:t>
+            </w:r>
             <w:r/>
           </w:p>
         </w:tc>
@@ -5051,41 +5275,8 @@
                 <w:u w:val="none"/>
                 <w:vertAlign w:val="baseline"/>
               </w:rPr>
-              <w:t xml:space="preserve">0,028</w:t>
-            </w:r>
-            <w:r/>
-            <w:r/>
-          </w:p>
-        </w:tc>
-        <w:tc>
-          <w:tcPr>
-            <w:tcBorders/>
-            <w:tcW w:w="1333" w:type="pct"/>
-            <w:textDirection w:val="lrTb"/>
-            <w:noWrap w:val="false"/>
-          </w:tcPr>
-          <w:p>
-            <w:pPr>
-              <w:pBdr/>
-              <w:spacing/>
-              <w:ind/>
-              <w:jc w:val="center"/>
-              <w:rPr/>
-            </w:pPr>
-            <w:r>
-              <w:rPr>
-                <w:rFonts w:ascii="Calibri" w:hAnsi="Calibri" w:eastAsia="Calibri" w:cs="Calibri"/>
-                <w:b w:val="0"/>
-                <w:i w:val="0"/>
-                <w:strike w:val="0"/>
-                <w:color w:val="000000"/>
-                <w:sz w:val="22"/>
-                <w:u w:val="none"/>
-                <w:vertAlign w:val="baseline"/>
-              </w:rPr>
               <w:t xml:space="preserve">0,001</w:t>
             </w:r>
-            <w:r/>
             <w:r/>
           </w:p>
         </w:tc>
@@ -5122,9 +5313,14 @@
             </w:r>
             <w:r>
               <w:rPr>
-                <w:rFonts w:ascii="Lato Black" w:hAnsi="Lato Black" w:eastAsia="Lato Black" w:cs="Lato Black"/>
+                <w:rFonts w:ascii="Lato Black" w:hAnsi="Lato Black" w:cs="Lato Black"/>
                 <w:color w:val="000000"/>
-                <w:lang w:eastAsia="en-US"/>
+              </w:rPr>
+            </w:r>
+            <w:r>
+              <w:rPr>
+                <w:rFonts w:ascii="Lato Black" w:hAnsi="Lato Black" w:cs="Lato Black"/>
+                <w:color w:val="000000"/>
               </w:rPr>
             </w:r>
           </w:p>
@@ -5158,6 +5354,36 @@
               <w:t xml:space="preserve">0,193</w:t>
             </w:r>
             <w:r/>
+          </w:p>
+        </w:tc>
+        <w:tc>
+          <w:tcPr>
+            <w:tcBorders/>
+            <w:tcW w:w="1333" w:type="pct"/>
+            <w:textDirection w:val="lrTb"/>
+            <w:noWrap w:val="false"/>
+          </w:tcPr>
+          <w:p>
+            <w:pPr>
+              <w:pBdr/>
+              <w:spacing/>
+              <w:ind/>
+              <w:jc w:val="center"/>
+              <w:rPr/>
+            </w:pPr>
+            <w:r>
+              <w:rPr>
+                <w:rFonts w:ascii="Calibri" w:hAnsi="Calibri" w:eastAsia="Calibri" w:cs="Calibri"/>
+                <w:b w:val="0"/>
+                <w:i w:val="0"/>
+                <w:strike w:val="0"/>
+                <w:color w:val="000000"/>
+                <w:sz w:val="22"/>
+                <w:u w:val="none"/>
+                <w:vertAlign w:val="baseline"/>
+              </w:rPr>
+              <w:t xml:space="preserve">0,284</w:t>
+            </w:r>
             <w:r/>
           </w:p>
         </w:tc>
@@ -5187,41 +5413,8 @@
                 <w:u w:val="none"/>
                 <w:vertAlign w:val="baseline"/>
               </w:rPr>
-              <w:t xml:space="preserve">0,284</w:t>
-            </w:r>
-            <w:r/>
-            <w:r/>
-          </w:p>
-        </w:tc>
-        <w:tc>
-          <w:tcPr>
-            <w:tcBorders/>
-            <w:tcW w:w="1333" w:type="pct"/>
-            <w:textDirection w:val="lrTb"/>
-            <w:noWrap w:val="false"/>
-          </w:tcPr>
-          <w:p>
-            <w:pPr>
-              <w:pBdr/>
-              <w:spacing/>
-              <w:ind/>
-              <w:jc w:val="center"/>
-              <w:rPr/>
-            </w:pPr>
-            <w:r>
-              <w:rPr>
-                <w:rFonts w:ascii="Calibri" w:hAnsi="Calibri" w:eastAsia="Calibri" w:cs="Calibri"/>
-                <w:b w:val="0"/>
-                <w:i w:val="0"/>
-                <w:strike w:val="0"/>
-                <w:color w:val="000000"/>
-                <w:sz w:val="22"/>
-                <w:u w:val="none"/>
-                <w:vertAlign w:val="baseline"/>
-              </w:rPr>
               <w:t xml:space="preserve">0,001</w:t>
             </w:r>
-            <w:r/>
             <w:r/>
           </w:p>
         </w:tc>
@@ -5258,9 +5451,14 @@
             </w:r>
             <w:r>
               <w:rPr>
-                <w:rFonts w:ascii="Lato Black" w:hAnsi="Lato Black" w:eastAsia="Lato Black" w:cs="Lato Black"/>
+                <w:rFonts w:ascii="Lato Black" w:hAnsi="Lato Black" w:cs="Lato Black"/>
                 <w:color w:val="000000"/>
-                <w:lang w:eastAsia="en-US"/>
+              </w:rPr>
+            </w:r>
+            <w:r>
+              <w:rPr>
+                <w:rFonts w:ascii="Lato Black" w:hAnsi="Lato Black" w:cs="Lato Black"/>
+                <w:color w:val="000000"/>
               </w:rPr>
             </w:r>
           </w:p>
@@ -5294,6 +5492,36 @@
               <w:t xml:space="preserve">0,423</w:t>
             </w:r>
             <w:r/>
+          </w:p>
+        </w:tc>
+        <w:tc>
+          <w:tcPr>
+            <w:tcBorders/>
+            <w:tcW w:w="1333" w:type="pct"/>
+            <w:textDirection w:val="lrTb"/>
+            <w:noWrap w:val="false"/>
+          </w:tcPr>
+          <w:p>
+            <w:pPr>
+              <w:pBdr/>
+              <w:spacing/>
+              <w:ind/>
+              <w:jc w:val="center"/>
+              <w:rPr/>
+            </w:pPr>
+            <w:r>
+              <w:rPr>
+                <w:rFonts w:ascii="Calibri" w:hAnsi="Calibri" w:eastAsia="Calibri" w:cs="Calibri"/>
+                <w:b w:val="0"/>
+                <w:i w:val="0"/>
+                <w:strike w:val="0"/>
+                <w:color w:val="000000"/>
+                <w:sz w:val="22"/>
+                <w:u w:val="none"/>
+                <w:vertAlign w:val="baseline"/>
+              </w:rPr>
+              <w:t xml:space="preserve">0,552</w:t>
+            </w:r>
             <w:r/>
           </w:p>
         </w:tc>
@@ -5323,41 +5551,8 @@
                 <w:u w:val="none"/>
                 <w:vertAlign w:val="baseline"/>
               </w:rPr>
-              <w:t xml:space="preserve">0,552</w:t>
-            </w:r>
-            <w:r/>
-            <w:r/>
-          </w:p>
-        </w:tc>
-        <w:tc>
-          <w:tcPr>
-            <w:tcBorders/>
-            <w:tcW w:w="1333" w:type="pct"/>
-            <w:textDirection w:val="lrTb"/>
-            <w:noWrap w:val="false"/>
-          </w:tcPr>
-          <w:p>
-            <w:pPr>
-              <w:pBdr/>
-              <w:spacing/>
-              <w:ind/>
-              <w:jc w:val="center"/>
-              <w:rPr/>
-            </w:pPr>
-            <w:r>
-              <w:rPr>
-                <w:rFonts w:ascii="Calibri" w:hAnsi="Calibri" w:eastAsia="Calibri" w:cs="Calibri"/>
-                <w:b w:val="0"/>
-                <w:i w:val="0"/>
-                <w:strike w:val="0"/>
-                <w:color w:val="000000"/>
-                <w:sz w:val="22"/>
-                <w:u w:val="none"/>
-                <w:vertAlign w:val="baseline"/>
-              </w:rPr>
               <w:t xml:space="preserve">0,001</w:t>
             </w:r>
-            <w:r/>
             <w:r/>
           </w:p>
         </w:tc>
@@ -5394,9 +5589,14 @@
             </w:r>
             <w:r>
               <w:rPr>
-                <w:rFonts w:ascii="Lato Black" w:hAnsi="Lato Black" w:eastAsia="Lato Black" w:cs="Lato Black"/>
+                <w:rFonts w:ascii="Lato Black" w:hAnsi="Lato Black" w:cs="Lato Black"/>
                 <w:color w:val="000000"/>
-                <w:lang w:eastAsia="en-US"/>
+              </w:rPr>
+            </w:r>
+            <w:r>
+              <w:rPr>
+                <w:rFonts w:ascii="Lato Black" w:hAnsi="Lato Black" w:cs="Lato Black"/>
+                <w:color w:val="000000"/>
               </w:rPr>
             </w:r>
           </w:p>
@@ -5430,6 +5630,36 @@
               <w:t xml:space="preserve">0,833</w:t>
             </w:r>
             <w:r/>
+          </w:p>
+        </w:tc>
+        <w:tc>
+          <w:tcPr>
+            <w:tcBorders/>
+            <w:tcW w:w="1333" w:type="pct"/>
+            <w:textDirection w:val="lrTb"/>
+            <w:noWrap w:val="false"/>
+          </w:tcPr>
+          <w:p>
+            <w:pPr>
+              <w:pBdr/>
+              <w:spacing/>
+              <w:ind/>
+              <w:jc w:val="center"/>
+              <w:rPr/>
+            </w:pPr>
+            <w:r>
+              <w:rPr>
+                <w:rFonts w:ascii="Calibri" w:hAnsi="Calibri" w:eastAsia="Calibri" w:cs="Calibri"/>
+                <w:b w:val="0"/>
+                <w:i w:val="0"/>
+                <w:strike w:val="0"/>
+                <w:color w:val="000000"/>
+                <w:sz w:val="22"/>
+                <w:u w:val="none"/>
+                <w:vertAlign w:val="baseline"/>
+              </w:rPr>
+              <w:t xml:space="preserve">1,052</w:t>
+            </w:r>
             <w:r/>
           </w:p>
         </w:tc>
@@ -5459,41 +5689,8 @@
                 <w:u w:val="none"/>
                 <w:vertAlign w:val="baseline"/>
               </w:rPr>
-              <w:t xml:space="preserve">1,052</w:t>
-            </w:r>
-            <w:r/>
-            <w:r/>
-          </w:p>
-        </w:tc>
-        <w:tc>
-          <w:tcPr>
-            <w:tcBorders/>
-            <w:tcW w:w="1333" w:type="pct"/>
-            <w:textDirection w:val="lrTb"/>
-            <w:noWrap w:val="false"/>
-          </w:tcPr>
-          <w:p>
-            <w:pPr>
-              <w:pBdr/>
-              <w:spacing/>
-              <w:ind/>
-              <w:jc w:val="center"/>
-              <w:rPr/>
-            </w:pPr>
-            <w:r>
-              <w:rPr>
-                <w:rFonts w:ascii="Calibri" w:hAnsi="Calibri" w:eastAsia="Calibri" w:cs="Calibri"/>
-                <w:b w:val="0"/>
-                <w:i w:val="0"/>
-                <w:strike w:val="0"/>
-                <w:color w:val="000000"/>
-                <w:sz w:val="22"/>
-                <w:u w:val="none"/>
-                <w:vertAlign w:val="baseline"/>
-              </w:rPr>
               <w:t xml:space="preserve">0,001</w:t>
             </w:r>
-            <w:r/>
             <w:r/>
           </w:p>
         </w:tc>
@@ -5530,9 +5727,14 @@
             </w:r>
             <w:r>
               <w:rPr>
-                <w:rFonts w:ascii="Lato Black" w:hAnsi="Lato Black" w:eastAsia="Lato Black" w:cs="Lato Black"/>
+                <w:rFonts w:ascii="Lato Black" w:hAnsi="Lato Black" w:cs="Lato Black"/>
                 <w:color w:val="000000"/>
-                <w:lang w:eastAsia="en-US"/>
+              </w:rPr>
+            </w:r>
+            <w:r>
+              <w:rPr>
+                <w:rFonts w:ascii="Lato Black" w:hAnsi="Lato Black" w:cs="Lato Black"/>
+                <w:color w:val="000000"/>
               </w:rPr>
             </w:r>
           </w:p>
@@ -5566,6 +5768,36 @@
               <w:t xml:space="preserve">1,347</w:t>
             </w:r>
             <w:r/>
+          </w:p>
+        </w:tc>
+        <w:tc>
+          <w:tcPr>
+            <w:tcBorders/>
+            <w:tcW w:w="1333" w:type="pct"/>
+            <w:textDirection w:val="lrTb"/>
+            <w:noWrap w:val="false"/>
+          </w:tcPr>
+          <w:p>
+            <w:pPr>
+              <w:pBdr/>
+              <w:spacing/>
+              <w:ind/>
+              <w:jc w:val="center"/>
+              <w:rPr/>
+            </w:pPr>
+            <w:r>
+              <w:rPr>
+                <w:rFonts w:ascii="Calibri" w:hAnsi="Calibri" w:eastAsia="Calibri" w:cs="Calibri"/>
+                <w:b w:val="0"/>
+                <w:i w:val="0"/>
+                <w:strike w:val="0"/>
+                <w:color w:val="000000"/>
+                <w:sz w:val="22"/>
+                <w:u w:val="none"/>
+                <w:vertAlign w:val="baseline"/>
+              </w:rPr>
+              <w:t xml:space="preserve">1,802</w:t>
+            </w:r>
             <w:r/>
           </w:p>
         </w:tc>
@@ -5595,41 +5827,8 @@
                 <w:u w:val="none"/>
                 <w:vertAlign w:val="baseline"/>
               </w:rPr>
-              <w:t xml:space="preserve">1,802</w:t>
-            </w:r>
-            <w:r/>
-            <w:r/>
-          </w:p>
-        </w:tc>
-        <w:tc>
-          <w:tcPr>
-            <w:tcBorders/>
-            <w:tcW w:w="1333" w:type="pct"/>
-            <w:textDirection w:val="lrTb"/>
-            <w:noWrap w:val="false"/>
-          </w:tcPr>
-          <w:p>
-            <w:pPr>
-              <w:pBdr/>
-              <w:spacing/>
-              <w:ind/>
-              <w:jc w:val="center"/>
-              <w:rPr/>
-            </w:pPr>
-            <w:r>
-              <w:rPr>
-                <w:rFonts w:ascii="Calibri" w:hAnsi="Calibri" w:eastAsia="Calibri" w:cs="Calibri"/>
-                <w:b w:val="0"/>
-                <w:i w:val="0"/>
-                <w:strike w:val="0"/>
-                <w:color w:val="000000"/>
-                <w:sz w:val="22"/>
-                <w:u w:val="none"/>
-                <w:vertAlign w:val="baseline"/>
-              </w:rPr>
               <w:t xml:space="preserve">0,001</w:t>
             </w:r>
-            <w:r/>
             <w:r/>
           </w:p>
         </w:tc>
@@ -5666,9 +5865,14 @@
             </w:r>
             <w:r>
               <w:rPr>
-                <w:rFonts w:ascii="Lato Black" w:hAnsi="Lato Black" w:eastAsia="Lato Black" w:cs="Lato Black"/>
+                <w:rFonts w:ascii="Lato Black" w:hAnsi="Lato Black" w:cs="Lato Black"/>
                 <w:color w:val="000000"/>
-                <w:lang w:eastAsia="en-US"/>
+              </w:rPr>
+            </w:r>
+            <w:r>
+              <w:rPr>
+                <w:rFonts w:ascii="Lato Black" w:hAnsi="Lato Black" w:cs="Lato Black"/>
+                <w:color w:val="000000"/>
               </w:rPr>
             </w:r>
           </w:p>
@@ -5702,6 +5906,36 @@
               <w:t xml:space="preserve">2,376</w:t>
             </w:r>
             <w:r/>
+          </w:p>
+        </w:tc>
+        <w:tc>
+          <w:tcPr>
+            <w:tcBorders/>
+            <w:tcW w:w="1333" w:type="pct"/>
+            <w:textDirection w:val="lrTb"/>
+            <w:noWrap w:val="false"/>
+          </w:tcPr>
+          <w:p>
+            <w:pPr>
+              <w:pBdr/>
+              <w:spacing/>
+              <w:ind/>
+              <w:jc w:val="center"/>
+              <w:rPr/>
+            </w:pPr>
+            <w:r>
+              <w:rPr>
+                <w:rFonts w:ascii="Calibri" w:hAnsi="Calibri" w:eastAsia="Calibri" w:cs="Calibri"/>
+                <w:b w:val="0"/>
+                <w:i w:val="0"/>
+                <w:strike w:val="0"/>
+                <w:color w:val="000000"/>
+                <w:sz w:val="22"/>
+                <w:u w:val="none"/>
+                <w:vertAlign w:val="baseline"/>
+              </w:rPr>
+              <w:t xml:space="preserve">3,377</w:t>
+            </w:r>
             <w:r/>
           </w:p>
         </w:tc>
@@ -5731,41 +5965,8 @@
                 <w:u w:val="none"/>
                 <w:vertAlign w:val="baseline"/>
               </w:rPr>
-              <w:t xml:space="preserve">3,377</w:t>
-            </w:r>
-            <w:r/>
-            <w:r/>
-          </w:p>
-        </w:tc>
-        <w:tc>
-          <w:tcPr>
-            <w:tcBorders/>
-            <w:tcW w:w="1333" w:type="pct"/>
-            <w:textDirection w:val="lrTb"/>
-            <w:noWrap w:val="false"/>
-          </w:tcPr>
-          <w:p>
-            <w:pPr>
-              <w:pBdr/>
-              <w:spacing/>
-              <w:ind/>
-              <w:jc w:val="center"/>
-              <w:rPr/>
-            </w:pPr>
-            <w:r>
-              <w:rPr>
-                <w:rFonts w:ascii="Calibri" w:hAnsi="Calibri" w:eastAsia="Calibri" w:cs="Calibri"/>
-                <w:b w:val="0"/>
-                <w:i w:val="0"/>
-                <w:strike w:val="0"/>
-                <w:color w:val="000000"/>
-                <w:sz w:val="22"/>
-                <w:u w:val="none"/>
-                <w:vertAlign w:val="baseline"/>
-              </w:rPr>
               <w:t xml:space="preserve">0,001</w:t>
             </w:r>
-            <w:r/>
             <w:r/>
           </w:p>
         </w:tc>
@@ -5802,9 +6003,14 @@
             </w:r>
             <w:r>
               <w:rPr>
-                <w:rFonts w:ascii="Lato Black" w:hAnsi="Lato Black" w:eastAsia="Lato Black" w:cs="Lato Black"/>
+                <w:rFonts w:ascii="Lato Black" w:hAnsi="Lato Black" w:cs="Lato Black"/>
                 <w:color w:val="000000"/>
-                <w:lang w:eastAsia="en-US"/>
+              </w:rPr>
+            </w:r>
+            <w:r>
+              <w:rPr>
+                <w:rFonts w:ascii="Lato Black" w:hAnsi="Lato Black" w:cs="Lato Black"/>
+                <w:color w:val="000000"/>
               </w:rPr>
             </w:r>
           </w:p>
@@ -5838,6 +6044,36 @@
               <w:t xml:space="preserve">4,694</w:t>
             </w:r>
             <w:r/>
+          </w:p>
+        </w:tc>
+        <w:tc>
+          <w:tcPr>
+            <w:tcBorders/>
+            <w:tcW w:w="1333" w:type="pct"/>
+            <w:textDirection w:val="lrTb"/>
+            <w:noWrap w:val="false"/>
+          </w:tcPr>
+          <w:p>
+            <w:pPr>
+              <w:pBdr/>
+              <w:spacing/>
+              <w:ind/>
+              <w:jc w:val="center"/>
+              <w:rPr/>
+            </w:pPr>
+            <w:r>
+              <w:rPr>
+                <w:rFonts w:ascii="Calibri" w:hAnsi="Calibri" w:eastAsia="Calibri" w:cs="Calibri"/>
+                <w:b w:val="0"/>
+                <w:i w:val="0"/>
+                <w:strike w:val="0"/>
+                <w:color w:val="000000"/>
+                <w:sz w:val="22"/>
+                <w:u w:val="none"/>
+                <w:vertAlign w:val="baseline"/>
+              </w:rPr>
+              <w:t xml:space="preserve">5,707</w:t>
+            </w:r>
             <w:r/>
           </w:p>
         </w:tc>
@@ -5867,41 +6103,8 @@
                 <w:u w:val="none"/>
                 <w:vertAlign w:val="baseline"/>
               </w:rPr>
-              <w:t xml:space="preserve">5,707</w:t>
-            </w:r>
-            <w:r/>
-            <w:r/>
-          </w:p>
-        </w:tc>
-        <w:tc>
-          <w:tcPr>
-            <w:tcBorders/>
-            <w:tcW w:w="1333" w:type="pct"/>
-            <w:textDirection w:val="lrTb"/>
-            <w:noWrap w:val="false"/>
-          </w:tcPr>
-          <w:p>
-            <w:pPr>
-              <w:pBdr/>
-              <w:spacing/>
-              <w:ind/>
-              <w:jc w:val="center"/>
-              <w:rPr/>
-            </w:pPr>
-            <w:r>
-              <w:rPr>
-                <w:rFonts w:ascii="Calibri" w:hAnsi="Calibri" w:eastAsia="Calibri" w:cs="Calibri"/>
-                <w:b w:val="0"/>
-                <w:i w:val="0"/>
-                <w:strike w:val="0"/>
-                <w:color w:val="000000"/>
-                <w:sz w:val="22"/>
-                <w:u w:val="none"/>
-                <w:vertAlign w:val="baseline"/>
-              </w:rPr>
               <w:t xml:space="preserve">0,004</w:t>
             </w:r>
-            <w:r/>
             <w:r/>
           </w:p>
         </w:tc>
@@ -5938,9 +6141,14 @@
             </w:r>
             <w:r>
               <w:rPr>
-                <w:rFonts w:ascii="Lato Black" w:hAnsi="Lato Black" w:eastAsia="Lato Black" w:cs="Lato Black"/>
+                <w:rFonts w:ascii="Lato Black" w:hAnsi="Lato Black" w:cs="Lato Black"/>
                 <w:color w:val="000000"/>
-                <w:lang w:eastAsia="en-US"/>
+              </w:rPr>
+            </w:r>
+            <w:r>
+              <w:rPr>
+                <w:rFonts w:ascii="Lato Black" w:hAnsi="Lato Black" w:cs="Lato Black"/>
+                <w:color w:val="000000"/>
               </w:rPr>
             </w:r>
           </w:p>
@@ -5974,6 +6182,36 @@
               <w:t xml:space="preserve">6,104</w:t>
             </w:r>
             <w:r/>
+          </w:p>
+        </w:tc>
+        <w:tc>
+          <w:tcPr>
+            <w:tcBorders/>
+            <w:tcW w:w="1333" w:type="pct"/>
+            <w:textDirection w:val="lrTb"/>
+            <w:noWrap w:val="false"/>
+          </w:tcPr>
+          <w:p>
+            <w:pPr>
+              <w:pBdr/>
+              <w:spacing/>
+              <w:ind/>
+              <w:jc w:val="center"/>
+              <w:rPr/>
+            </w:pPr>
+            <w:r>
+              <w:rPr>
+                <w:rFonts w:ascii="Calibri" w:hAnsi="Calibri" w:eastAsia="Calibri" w:cs="Calibri"/>
+                <w:b w:val="0"/>
+                <w:i w:val="0"/>
+                <w:strike w:val="0"/>
+                <w:color w:val="000000"/>
+                <w:sz w:val="22"/>
+                <w:u w:val="none"/>
+                <w:vertAlign w:val="baseline"/>
+              </w:rPr>
+              <w:t xml:space="preserve">6,016</w:t>
+            </w:r>
             <w:r/>
           </w:p>
         </w:tc>
@@ -6003,41 +6241,8 @@
                 <w:u w:val="none"/>
                 <w:vertAlign w:val="baseline"/>
               </w:rPr>
-              <w:t xml:space="preserve">6,016</w:t>
-            </w:r>
-            <w:r/>
-            <w:r/>
-          </w:p>
-        </w:tc>
-        <w:tc>
-          <w:tcPr>
-            <w:tcBorders/>
-            <w:tcW w:w="1333" w:type="pct"/>
-            <w:textDirection w:val="lrTb"/>
-            <w:noWrap w:val="false"/>
-          </w:tcPr>
-          <w:p>
-            <w:pPr>
-              <w:pBdr/>
-              <w:spacing/>
-              <w:ind/>
-              <w:jc w:val="center"/>
-              <w:rPr/>
-            </w:pPr>
-            <w:r>
-              <w:rPr>
-                <w:rFonts w:ascii="Calibri" w:hAnsi="Calibri" w:eastAsia="Calibri" w:cs="Calibri"/>
-                <w:b w:val="0"/>
-                <w:i w:val="0"/>
-                <w:strike w:val="0"/>
-                <w:color w:val="000000"/>
-                <w:sz w:val="22"/>
-                <w:u w:val="none"/>
-                <w:vertAlign w:val="baseline"/>
-              </w:rPr>
               <w:t xml:space="preserve">0,003</w:t>
             </w:r>
-            <w:r/>
             <w:r/>
           </w:p>
         </w:tc>
@@ -6055,7 +6260,7 @@
     </w:p>
     <w:p>
       <w:pPr>
-        <w:pStyle w:val="755"/>
+        <w:pStyle w:val="935"/>
         <w:pBdr/>
         <w:spacing/>
         <w:ind/>
@@ -6077,6 +6282,12 @@
           <w:bCs/>
         </w:rPr>
       </w:r>
+      <w:r>
+        <w:rPr>
+          <w:b/>
+          <w:bCs/>
+        </w:rPr>
+      </w:r>
     </w:p>
     <w:p>
       <w:pPr>
@@ -6090,7 +6301,7 @@
     </w:p>
     <w:p>
       <w:pPr>
-        <w:pStyle w:val="762"/>
+        <w:pStyle w:val="942"/>
         <w:numPr>
           <w:ilvl w:val="0"/>
           <w:numId w:val="18"/>
@@ -6159,13 +6370,19 @@
         </w:rPr>
         <w:t xml:space="preserve">R//</w:t>
       </w:r>
-      <w:r/>
       <w:r>
         <w:rPr>
           <w:highlight w:val="none"/>
           <w:lang w:val="es-ES"/>
         </w:rPr>
-        <w:t xml:space="preserve"> Se observa que tanto el tiempo de ejecución como la tasa de crecimiento son considerablemente mayores, por lo general, en el caso de ArrayList. El orden de crecimiento de las operaciones top (pila), peek (cola) y enqueue (cola) sobre n elementos es el mismo</w:t>
+        <w:t xml:space="preserve"> S</w:t>
+      </w:r>
+      <w:r>
+        <w:rPr>
+          <w:highlight w:val="none"/>
+          <w:lang w:val="es-ES"/>
+        </w:rPr>
+        <w:t xml:space="preserve">e observa que tanto el tiempo de ejecución como la tasa de crecimiento son considerablemente mayores, por lo general, en el caso de ArrayList. El orden de crecimiento de las operaciones top (pila), peek (cola) y enqueue (cola) sobre n elementos es el mismo</w:t>
       </w:r>
       <w:r>
         <w:rPr>
@@ -6180,6 +6397,7 @@
           <w:lang w:val="es-ES"/>
         </w:rPr>
       </w:r>
+      <w:r/>
     </w:p>
     <w:p>
       <w:pPr>
@@ -6194,21 +6412,42 @@
           <w:highlight w:val="none"/>
           <w:lang w:val="es-ES"/>
         </w:rPr>
-        <w:t xml:space="preserve">La equivalencia en el orden de crecimiento para top (pila) y peek (cola) sobre n elementos se debe a que ambas operaciones acceden al primer elemento de la estructura, lo cual tiene complejidad O(1) en ambas implementaciones y, en consecuencia, orden O(n) a</w:t>
+        <w:t xml:space="preserve">L</w:t>
       </w:r>
       <w:r>
         <w:rPr>
           <w:highlight w:val="none"/>
           <w:lang w:val="es-ES"/>
         </w:rPr>
-        <w:t xml:space="preserve">l realizar la operación sobre todos los elementos. Para las operaciones restantes, al procesar todos los elementos mediante push (pila), pop (pila) y dequeue (cola), la complejidad resultante es O(n) en LinkedList, dado que la eliminación del primer element</w:t>
+        <w:t xml:space="preserve">a equivalencia en el orden de crecimiento para top (pila) y peek (cola) sobre n elementos se debe a que ambas operaciones acceden al primer elemento de la estructura, lo cual tiene complejidad O(1) en ambas implementaciones y, en consecuencia, orden O(n) a</w:t>
       </w:r>
       <w:r>
         <w:rPr>
           <w:highlight w:val="none"/>
           <w:lang w:val="es-ES"/>
         </w:rPr>
-        <w:t xml:space="preserve">o en una lista enlazada es O(1). En contraste, estas mismas operaciones tienen complejidad O(n²) sobre todos los elementos en ArrayList, debido a que la eliminación del primer elemento requiere el desplazamiento de todos los elementos subsiguientes, resulta</w:t>
+        <w:t xml:space="preserve">l</w:t>
+      </w:r>
+      <w:r>
+        <w:rPr>
+          <w:highlight w:val="none"/>
+          <w:lang w:val="es-ES"/>
+        </w:rPr>
+        <w:t xml:space="preserve"> realizar la operación sobre todos los elementos. Para las operaciones restantes, al procesar todos los elementos mediante push (pila), pop (pila) y dequeue (cola), la complejidad resultante es O(n) en LinkedList, dado que la eliminación del primer element</w:t>
+      </w:r>
+      <w:r>
+        <w:rPr>
+          <w:highlight w:val="none"/>
+          <w:lang w:val="es-ES"/>
+        </w:rPr>
+        <w:t xml:space="preserve">o</w:t>
+      </w:r>
+      <w:r>
+        <w:rPr>
+          <w:highlight w:val="none"/>
+          <w:lang w:val="es-ES"/>
+        </w:rPr>
+        <w:t xml:space="preserve"> en una lista enlazada es O(1). En contraste, estas mismas operaciones tienen complejidad O(n²) sobre todos los elementos en ArrayList, debido a que la eliminación del primer elemento requiere el desplazamiento de todos los elementos subsiguientes, resulta</w:t>
       </w:r>
       <w:r>
         <w:rPr>
@@ -6223,28 +6462,11 @@
           <w:lang w:val="es-ES"/>
         </w:rPr>
       </w:r>
-      <w:r>
-        <w:rPr>
-          <w:highlight w:val="none"/>
-          <w:lang w:val="es-ES"/>
-        </w:rPr>
-      </w:r>
-      <w:r>
-        <w:rPr>
-          <w:highlight w:val="none"/>
-          <w:lang w:val="es-ES"/>
-        </w:rPr>
-      </w:r>
-      <w:r>
-        <w:rPr>
-          <w:highlight w:val="none"/>
-          <w:lang w:val="es-ES"/>
-        </w:rPr>
-      </w:r>
+      <w:r/>
     </w:p>
     <w:p>
       <w:pPr>
-        <w:pStyle w:val="762"/>
+        <w:pStyle w:val="942"/>
         <w:numPr>
           <w:ilvl w:val="0"/>
           <w:numId w:val="18"/>
@@ -6270,8 +6492,6 @@
       <w:r>
         <w:t xml:space="preserve">? Si insertamos y eliminamos con frecuencia, ¿qué estructura conviene más? </w:t>
       </w:r>
-      <w:r/>
-      <w:r/>
       <w:r>
         <w:t xml:space="preserve">Si accedemos aleatoriamente a elementos, ¿cuál es más eficiente? </w:t>
       </w:r>
@@ -6285,16 +6505,6 @@
         <w:jc w:val="both"/>
         <w:rPr/>
       </w:pPr>
-      <w:r>
-        <w:rPr>
-          <w:highlight w:val="none"/>
-        </w:rPr>
-      </w:r>
-      <w:r>
-        <w:rPr>
-          <w:highlight w:val="none"/>
-        </w:rPr>
-      </w:r>
       <w:r>
         <w:rPr>
           <w:highlight w:val="none"/>
@@ -6309,7 +6519,6 @@
         </w:rPr>
         <w:t xml:space="preserve">R//</w:t>
       </w:r>
-      <w:r/>
       <w:r>
         <w:rPr>
           <w:highlight w:val="none"/>
@@ -6321,7 +6530,13 @@
         <w:rPr>
           <w:highlight w:val="none"/>
         </w:rPr>
-        <w:t xml:space="preserve">El uso de ArrayList resulta conveniente cuando se requiere acceso frecuente a elementos en posiciones arbitrarias, así como para operaciones de inserción y eliminación al final de la estructura. En contraste, LinkedList es más eficiente para operaciones de </w:t>
+        <w:t xml:space="preserve">E</w:t>
+      </w:r>
+      <w:r>
+        <w:rPr>
+          <w:highlight w:val="none"/>
+        </w:rPr>
+        <w:t xml:space="preserve">l uso de ArrayList resulta conveniente cuando se requiere acceso frecuente a elementos en posiciones arbitrarias, así como para operaciones de inserción y eliminación al final de la estructura. En contraste, LinkedList es más eficiente para operaciones de </w:t>
       </w:r>
       <w:r>
         <w:rPr>
@@ -6334,15 +6549,11 @@
           <w:highlight w:val="none"/>
         </w:rPr>
       </w:r>
-      <w:r>
-        <w:rPr>
-          <w:highlight w:val="none"/>
-        </w:rPr>
-      </w:r>
+      <w:r/>
     </w:p>
     <w:p>
       <w:pPr>
-        <w:pStyle w:val="762"/>
+        <w:pStyle w:val="942"/>
         <w:numPr>
           <w:ilvl w:val="0"/>
           <w:numId w:val="18"/>
@@ -6394,7 +6605,14 @@
           <w:highlight w:val="none"/>
           <w:lang w:val="es-ES" w:bidi="es-ES"/>
         </w:rPr>
-        <w:t xml:space="preserve">En ocasiones se observaron desviaciones considerables respecto a las predicciones teóricas; sin embargo, al repetir las pruebas después de una desviación, generalmente se obtenían resultados coherentes con la teoría. Este fenómeno se atribuye a procesos o e</w:t>
+        <w:t xml:space="preserve">E</w:t>
+      </w:r>
+      <w:r>
+        <w:rPr>
+          <w:highlight w:val="none"/>
+          <w:lang w:val="es-ES" w:bidi="es-ES"/>
+        </w:rPr>
+        <w:t xml:space="preserve">n ocasiones se observaron desviaciones considerables respecto a las predicciones teóricas; sin embargo, al repetir las pruebas después de una desviación, generalmente se obtenían resultados coherentes con la teoría. Este fenómeno se atribuye a procesos o e</w:t>
       </w:r>
       <w:r>
         <w:rPr>
@@ -6409,6 +6627,7 @@
           <w:lang w:val="es-ES" w:bidi="es-ES"/>
         </w:rPr>
       </w:r>
+      <w:r/>
     </w:p>
     <w:p>
       <w:pPr>
@@ -6425,7 +6644,14 @@
           <w:highlight w:val="none"/>
           <w:lang w:val="es-ES" w:bidi="es-ES"/>
         </w:rPr>
-        <w:t xml:space="preserve">Entre los efectos no contemplados se encuentran: (i) los punteros se implementan mediante tablas hash (diccionarios de Python), cuyo acceso tiene complejidad O(1) únicamente en promedio; (ii) las listas dinámicas de Python presentan un crecimiento amortizad</w:t>
+        <w:t xml:space="preserve">E</w:t>
+      </w:r>
+      <w:r>
+        <w:rPr>
+          <w:highlight w:val="none"/>
+          <w:lang w:val="es-ES" w:bidi="es-ES"/>
+        </w:rPr>
+        <w:t xml:space="preserve">ntre los efectos no contemplados se encuentran: (i) los punteros se implementan mediante tablas hash (diccionarios de Python), cuyo acceso tiene complejidad O(1) únicamente en promedio; (ii) las listas dinámicas de Python presentan un crecimiento amortizad</w:t>
       </w:r>
       <w:r>
         <w:rPr>
@@ -6436,20 +6662,18 @@
       </w:r>
       <w:r>
         <w:rPr>
-          <w:highlight w:val="none"/>
-          <w:lang w:val="es-ES" w:bidi="es-ES"/>
+          <w:lang w:val="es-ES"/>
         </w:rPr>
       </w:r>
       <w:r>
         <w:rPr>
-          <w:highlight w:val="none"/>
           <w:lang w:val="es-ES"/>
         </w:rPr>
       </w:r>
     </w:p>
     <w:p>
       <w:pPr>
-        <w:pStyle w:val="762"/>
+        <w:pStyle w:val="942"/>
         <w:numPr>
           <w:ilvl w:val="0"/>
           <w:numId w:val="18"/>
@@ -6502,16 +6726,6 @@
           <w:lang w:val="es-CO"/>
         </w:rPr>
       </w:r>
-      <w:r>
-        <w:rPr>
-          <w:lang w:val="es-CO"/>
-        </w:rPr>
-      </w:r>
-      <w:r>
-        <w:rPr>
-          <w:lang w:val="es-CO"/>
-        </w:rPr>
-      </w:r>
     </w:p>
     <w:p>
       <w:pPr>
@@ -6667,27 +6881,6 @@
         </w:rPr>
         <w:t xml:space="preserve">R//</w:t>
       </w:r>
-      <w:r/>
-      <w:r>
-        <w:rPr>
-          <w:lang w:val="es-CO"/>
-        </w:rPr>
-      </w:r>
-      <w:r>
-        <w:rPr>
-          <w:lang w:val="es-CO"/>
-        </w:rPr>
-      </w:r>
-      <w:r>
-        <w:rPr>
-          <w:lang w:val="es-CO"/>
-        </w:rPr>
-      </w:r>
-      <w:r>
-        <w:rPr>
-          <w:lang w:val="es-CO"/>
-        </w:rPr>
-      </w:r>
       <w:r>
         <w:rPr>
           <w:lang w:val="es-CO"/>
@@ -6705,7 +6898,7 @@
         <w:tblW w:w="0" w:type="auto"/>
         <w:tblBorders/>
         <w:tblLook w:val="04A0" w:firstRow="1" w:lastRow="0" w:firstColumn="1" w:lastColumn="0" w:noHBand="0" w:noVBand="1"/>
-        <w:tblStyle w:val="774"/>
+        <w:tblStyle w:val="954"/>
       </w:tblPr>
       <w:tblGrid>
         <w:gridCol w:w="499"/>
@@ -8220,13 +8413,11 @@
       </w:r>
       <w:r>
         <w:rPr>
-          <w:highlight w:val="none"/>
-          <w:lang w:val="es-CO" w:bidi="es-CO"/>
+          <w:lang w:val="es-CO"/>
         </w:rPr>
       </w:r>
       <w:r>
         <w:rPr>
-          <w:highlight w:val="none"/>
           <w:lang w:val="es-CO"/>
         </w:rPr>
       </w:r>
@@ -8247,6 +8438,68 @@
         <w:rPr>
           <w:b w:val="0"/>
           <w:bCs w:val="0"/>
+          <w:highlight w:val="none"/>
+          <w:lang w:val="es-ES" w:bidi="es-ES"/>
+        </w:rPr>
+      </w:r>
+      <w:r>
+        <w:rPr>
+          <w:b w:val="0"/>
+          <w:bCs w:val="0"/>
+          <w:highlight w:val="none"/>
+          <w:lang w:val="es-ES" w:bidi="es-ES"/>
+        </w:rPr>
+        <w:t xml:space="preserve">Se </w:t>
+      </w:r>
+      <w:r>
+        <w:rPr>
+          <w:b w:val="0"/>
+          <w:bCs w:val="0"/>
+          <w:highlight w:val="none"/>
+          <w:lang w:val="es-ES" w:bidi="es-ES"/>
+        </w:rPr>
+        <w:t xml:space="preserve">observa que la teoría concuerda aproximadamente con el comportamiento experimental, </w:t>
+        <w:tab/>
+        <w:t xml:space="preserve">aunque se presentan ligeras desviaciones como consecuencia de que algunas complejidades </w:t>
+        <w:tab/>
+        <w:t xml:space="preserve">estrictamente son O(1) en promedio. Para una discusión más profunda sobre el orige</w:t>
+      </w:r>
+      <w:r>
+        <w:rPr>
+          <w:b w:val="0"/>
+          <w:bCs w:val="0"/>
+          <w:highlight w:val="none"/>
+          <w:lang w:val="es-ES" w:bidi="es-ES"/>
+        </w:rPr>
+        <w:t xml:space="preserve">n de las </w:t>
+        <w:tab/>
+        <w:t xml:space="preserve">desviaciones, vea la pregunta 3. Por último, se añaden gráficas experimentales que confirman la </w:t>
+        <w:tab/>
+        <w:t xml:space="preserve">teoría y sobre las cuales se bas</w:t>
+      </w:r>
+      <w:r>
+        <w:rPr>
+          <w:b w:val="0"/>
+          <w:bCs w:val="0"/>
+          <w:highlight w:val="none"/>
+          <w:lang w:val="es-ES" w:bidi="es-ES"/>
+        </w:rPr>
+        <w:t xml:space="preserve">ó el criterio</w:t>
+      </w:r>
+      <w:r>
+        <w:rPr>
+          <w:b w:val="0"/>
+          <w:bCs w:val="0"/>
+          <w:highlight w:val="none"/>
+          <w:lang w:val="es-ES" w:bidi="es-ES"/>
+        </w:rPr>
+        <w:t xml:space="preserve"> de eficiencia en la tabla anterior.</w:t>
+      </w:r>
+      <w:r>
+        <w:rPr>
+          <w:b w:val="0"/>
+          <w:bCs w:val="0"/>
+          <w:highlight w:val="none"/>
           <w:lang w:val="es-ES"/>
         </w:rPr>
       </w:r>
@@ -8254,18 +8507,28 @@
         <w:rPr>
           <w:b w:val="0"/>
           <w:bCs w:val="0"/>
+          <w:highlight w:val="none"/>
           <w:lang w:val="es-ES"/>
         </w:rPr>
-        <w:t xml:space="preserve">Por último, se observa que la teoría concuerda aproximadamente con el comportamiento </w:t>
-        <w:tab/>
-        <w:t xml:space="preserve">experimental, aunque se presentan pequeñas desviaciones como consecuencia de que algunas </w:t>
-        <w:tab/>
-        <w:t xml:space="preserve">complejidades son O(1) solo en promedio.</w:t>
       </w:r>
+    </w:p>
+    <w:p>
+      <w:pPr>
+        <w:pBdr/>
+        <w:spacing/>
+        <w:ind w:firstLine="0"/>
+        <w:rPr>
+          <w:b w:val="0"/>
+          <w:bCs w:val="0"/>
+          <w:highlight w:val="none"/>
+          <w:lang w:val="es-ES"/>
+        </w:rPr>
+      </w:pPr>
       <w:r>
         <w:rPr>
           <w:b w:val="0"/>
           <w:bCs w:val="0"/>
+          <w:highlight w:val="none"/>
           <w:lang w:val="es-ES"/>
         </w:rPr>
       </w:r>
@@ -8273,6 +8536,690 @@
         <w:rPr>
           <w:b w:val="0"/>
           <w:bCs w:val="0"/>
+          <w:highlight w:val="none"/>
+        </w:rPr>
+      </w:r>
+      <w:r>
+        <w:rPr>
+          <w:b w:val="0"/>
+          <w:bCs w:val="0"/>
+          <w:highlight w:val="none"/>
+          <w:lang w:val="es-ES"/>
+        </w:rPr>
+      </w:r>
+    </w:p>
+    <w:p>
+      <w:pPr>
+        <w:pBdr/>
+        <w:spacing/>
+        <w:ind w:firstLine="0"/>
+        <w:rPr>
+          <w:b w:val="0"/>
+          <w:bCs w:val="0"/>
+          <w:highlight w:val="none"/>
+          <w:lang w:val="es-ES"/>
+        </w:rPr>
+      </w:pPr>
+      <w:r>
+        <w:rPr>
+          <w:b w:val="0"/>
+          <w:bCs w:val="0"/>
+          <w:highlight w:val="none"/>
+          <w:lang w:val="es-ES"/>
+        </w:rPr>
+        <mc:AlternateContent>
+          <mc:Choice Requires="wpg">
+            <w:drawing>
+              <wp:inline xmlns:wp="http://schemas.openxmlformats.org/drawingml/2006/wordprocessingDrawing" distT="0" distB="0" distL="0" distR="0">
+                <wp:extent cx="5943600" cy="3883395"/>
+                <wp:effectExtent l="0" t="0" r="0" b="0"/>
+                <wp:docPr id="1" name=""/>
+                <wp:cNvGraphicFramePr>
+                  <a:graphicFrameLocks xmlns:a="http://schemas.openxmlformats.org/drawingml/2006/main" noChangeAspect="1"/>
+                </wp:cNvGraphicFramePr>
+                <a:graphic xmlns:a="http://schemas.openxmlformats.org/drawingml/2006/main">
+                  <a:graphicData uri="http://schemas.openxmlformats.org/drawingml/2006/picture">
+                    <pic:pic xmlns:pic="http://schemas.openxmlformats.org/drawingml/2006/picture">
+                      <pic:nvPicPr>
+                        <pic:cNvPr id="2135118378" name=""/>
+                        <pic:cNvPicPr>
+                          <a:picLocks noChangeAspect="1"/>
+                        </pic:cNvPicPr>
+                        <pic:nvPr/>
+                      </pic:nvPicPr>
+                      <pic:blipFill>
+                        <a:blip r:embed="rId12"/>
+                        <a:stretch/>
+                      </pic:blipFill>
+                      <pic:spPr bwMode="auto">
+                        <a:xfrm>
+                          <a:off x="0" y="0"/>
+                          <a:ext cx="5943599" cy="3883394"/>
+                        </a:xfrm>
+                        <a:prstGeom prst="rect">
+                          <a:avLst/>
+                        </a:prstGeom>
+                      </pic:spPr>
+                    </pic:pic>
+                  </a:graphicData>
+                </a:graphic>
+              </wp:inline>
+            </w:drawing>
+          </mc:Choice>
+          <mc:Fallback>
+            <w:pict>
+              <v:shapetype id="_x0000_t75" coordsize="21600,21600" o:spt="75" o:preferrelative="t" path="m@4@5l@4@11@9@11@9@5xe" filled="f" stroked="f">
+                <v:stroke joinstyle="miter"/>
+                <v:formulas>
+                  <v:f eqn="if lineDrawn pixelLineWidth 0"/>
+                  <v:f eqn="sum @0 1 0"/>
+                  <v:f eqn="sum 0 0 @1"/>
+                  <v:f eqn="prod @2 1 2"/>
+                  <v:f eqn="prod @3 21600 pixelWidth"/>
+                  <v:f eqn="prod @3 21600 pixelHeight"/>
+                  <v:f eqn="sum @0 0 1"/>
+                  <v:f eqn="prod @6 1 2"/>
+                  <v:f eqn="prod @7 21600 pixelWidth"/>
+                  <v:f eqn="sum @8 21600 0"/>
+                  <v:f eqn="prod @7 21600 pixelHeight"/>
+                  <v:f eqn="sum @10 21600 0"/>
+                </v:formulas>
+                <v:path o:extrusionok="f" gradientshapeok="t" o:connecttype="rect"/>
+                <o:lock v:ext="edit" aspectratio="t"/>
+              </v:shapetype>
+              <v:shape id="_x0000_i0" o:spid="_x0000_s0" type="#_x0000_t75" style="width:468.00pt;height:305.78pt;mso-wrap-distance-left:0.00pt;mso-wrap-distance-top:0.00pt;mso-wrap-distance-right:0.00pt;mso-wrap-distance-bottom:0.00pt;z-index:1;" stroked="false">
+                <v:imagedata r:id="rId12" o:title=""/>
+                <o:lock v:ext="edit" rotation="t"/>
+              </v:shape>
+            </w:pict>
+          </mc:Fallback>
+        </mc:AlternateContent>
+      </w:r>
+      <w:r>
+        <w:rPr>
+          <w:b w:val="0"/>
+          <w:bCs w:val="0"/>
+          <w:highlight w:val="none"/>
+          <w:lang w:val="es-ES"/>
+        </w:rPr>
+      </w:r>
+      <w:r>
+        <w:rPr>
+          <w:b w:val="0"/>
+          <w:bCs w:val="0"/>
+          <w:highlight w:val="none"/>
+          <w:lang w:val="es-ES"/>
+        </w:rPr>
+      </w:r>
+    </w:p>
+    <w:p>
+      <w:pPr>
+        <w:pBdr/>
+        <w:spacing/>
+        <w:ind w:firstLine="0"/>
+        <w:rPr>
+          <w:b w:val="0"/>
+          <w:bCs w:val="0"/>
+          <w:highlight w:val="none"/>
+          <w:lang w:val="es-ES" w:bidi="es-ES"/>
+        </w:rPr>
+      </w:pPr>
+      <w:r>
+        <w:rPr>
+          <w:b w:val="0"/>
+          <w:bCs w:val="0"/>
+          <w:highlight w:val="none"/>
+          <w:lang w:val="es-ES" w:bidi="es-ES"/>
+        </w:rPr>
+        <mc:AlternateContent>
+          <mc:Choice Requires="wpg">
+            <w:drawing>
+              <wp:inline xmlns:wp="http://schemas.openxmlformats.org/drawingml/2006/wordprocessingDrawing" distT="0" distB="0" distL="0" distR="0">
+                <wp:extent cx="5943600" cy="3883395"/>
+                <wp:effectExtent l="0" t="0" r="0" b="0"/>
+                <wp:docPr id="2" name=""/>
+                <wp:cNvGraphicFramePr>
+                  <a:graphicFrameLocks xmlns:a="http://schemas.openxmlformats.org/drawingml/2006/main" noChangeAspect="1"/>
+                </wp:cNvGraphicFramePr>
+                <a:graphic xmlns:a="http://schemas.openxmlformats.org/drawingml/2006/main">
+                  <a:graphicData uri="http://schemas.openxmlformats.org/drawingml/2006/picture">
+                    <pic:pic xmlns:pic="http://schemas.openxmlformats.org/drawingml/2006/picture">
+                      <pic:nvPicPr>
+                        <pic:cNvPr id="417095739" name=""/>
+                        <pic:cNvPicPr>
+                          <a:picLocks noChangeAspect="1"/>
+                        </pic:cNvPicPr>
+                        <pic:nvPr/>
+                      </pic:nvPicPr>
+                      <pic:blipFill>
+                        <a:blip r:embed="rId13"/>
+                        <a:stretch/>
+                      </pic:blipFill>
+                      <pic:spPr bwMode="auto">
+                        <a:xfrm>
+                          <a:off x="0" y="0"/>
+                          <a:ext cx="5943599" cy="3883394"/>
+                        </a:xfrm>
+                        <a:prstGeom prst="rect">
+                          <a:avLst/>
+                        </a:prstGeom>
+                      </pic:spPr>
+                    </pic:pic>
+                  </a:graphicData>
+                </a:graphic>
+              </wp:inline>
+            </w:drawing>
+          </mc:Choice>
+          <mc:Fallback>
+            <w:pict>
+              <v:shapetype id="_x0000_t75" coordsize="21600,21600" o:spt="75" o:preferrelative="t" path="m@4@5l@4@11@9@11@9@5xe" filled="f" stroked="f">
+                <v:stroke joinstyle="miter"/>
+                <v:formulas>
+                  <v:f eqn="if lineDrawn pixelLineWidth 0"/>
+                  <v:f eqn="sum @0 1 0"/>
+                  <v:f eqn="sum 0 0 @1"/>
+                  <v:f eqn="prod @2 1 2"/>
+                  <v:f eqn="prod @3 21600 pixelWidth"/>
+                  <v:f eqn="prod @3 21600 pixelHeight"/>
+                  <v:f eqn="sum @0 0 1"/>
+                  <v:f eqn="prod @6 1 2"/>
+                  <v:f eqn="prod @7 21600 pixelWidth"/>
+                  <v:f eqn="sum @8 21600 0"/>
+                  <v:f eqn="prod @7 21600 pixelHeight"/>
+                  <v:f eqn="sum @10 21600 0"/>
+                </v:formulas>
+                <v:path o:extrusionok="f" gradientshapeok="t" o:connecttype="rect"/>
+                <o:lock v:ext="edit" aspectratio="t"/>
+              </v:shapetype>
+              <v:shape id="_x0000_i1" o:spid="_x0000_s1" type="#_x0000_t75" style="width:468.00pt;height:305.78pt;mso-wrap-distance-left:0.00pt;mso-wrap-distance-top:0.00pt;mso-wrap-distance-right:0.00pt;mso-wrap-distance-bottom:0.00pt;z-index:1;" stroked="false">
+                <v:imagedata r:id="rId13" o:title=""/>
+                <o:lock v:ext="edit" rotation="t"/>
+              </v:shape>
+            </w:pict>
+          </mc:Fallback>
+        </mc:AlternateContent>
+      </w:r>
+      <w:r>
+        <w:rPr>
+          <w:b w:val="0"/>
+          <w:bCs w:val="0"/>
+          <w:highlight w:val="none"/>
+          <w:lang w:val="es-ES"/>
+        </w:rPr>
+      </w:r>
+      <w:r>
+        <w:rPr>
+          <w:b w:val="0"/>
+          <w:bCs w:val="0"/>
+          <w:highlight w:val="none"/>
+          <w:lang w:val="es-ES" w:bidi="es-ES"/>
+        </w:rPr>
+      </w:r>
+    </w:p>
+    <w:p>
+      <w:pPr>
+        <w:pBdr/>
+        <w:spacing/>
+        <w:ind w:firstLine="0"/>
+        <w:rPr>
+          <w:b w:val="0"/>
+          <w:bCs w:val="0"/>
+          <w:highlight w:val="none"/>
+          <w:lang w:val="es-ES"/>
+        </w:rPr>
+      </w:pPr>
+      <w:r>
+        <w:rPr>
+          <w:b w:val="0"/>
+          <w:bCs w:val="0"/>
+          <w:highlight w:val="none"/>
+          <w:lang w:val="es-ES" w:bidi="es-ES"/>
+        </w:rPr>
+        <mc:AlternateContent>
+          <mc:Choice Requires="wpg">
+            <w:drawing>
+              <wp:inline xmlns:wp="http://schemas.openxmlformats.org/drawingml/2006/wordprocessingDrawing" distT="0" distB="0" distL="0" distR="0">
+                <wp:extent cx="5943600" cy="3883395"/>
+                <wp:effectExtent l="0" t="0" r="0" b="0"/>
+                <wp:docPr id="3" name=""/>
+                <wp:cNvGraphicFramePr>
+                  <a:graphicFrameLocks xmlns:a="http://schemas.openxmlformats.org/drawingml/2006/main" noChangeAspect="1"/>
+                </wp:cNvGraphicFramePr>
+                <a:graphic xmlns:a="http://schemas.openxmlformats.org/drawingml/2006/main">
+                  <a:graphicData uri="http://schemas.openxmlformats.org/drawingml/2006/picture">
+                    <pic:pic xmlns:pic="http://schemas.openxmlformats.org/drawingml/2006/picture">
+                      <pic:nvPicPr>
+                        <pic:cNvPr id="1813570440" name=""/>
+                        <pic:cNvPicPr>
+                          <a:picLocks noChangeAspect="1"/>
+                        </pic:cNvPicPr>
+                        <pic:nvPr/>
+                      </pic:nvPicPr>
+                      <pic:blipFill>
+                        <a:blip r:embed="rId14"/>
+                        <a:stretch/>
+                      </pic:blipFill>
+                      <pic:spPr bwMode="auto">
+                        <a:xfrm>
+                          <a:off x="0" y="0"/>
+                          <a:ext cx="5943599" cy="3883394"/>
+                        </a:xfrm>
+                        <a:prstGeom prst="rect">
+                          <a:avLst/>
+                        </a:prstGeom>
+                      </pic:spPr>
+                    </pic:pic>
+                  </a:graphicData>
+                </a:graphic>
+              </wp:inline>
+            </w:drawing>
+          </mc:Choice>
+          <mc:Fallback>
+            <w:pict>
+              <v:shapetype id="_x0000_t75" coordsize="21600,21600" o:spt="75" o:preferrelative="t" path="m@4@5l@4@11@9@11@9@5xe" filled="f" stroked="f">
+                <v:stroke joinstyle="miter"/>
+                <v:formulas>
+                  <v:f eqn="if lineDrawn pixelLineWidth 0"/>
+                  <v:f eqn="sum @0 1 0"/>
+                  <v:f eqn="sum 0 0 @1"/>
+                  <v:f eqn="prod @2 1 2"/>
+                  <v:f eqn="prod @3 21600 pixelWidth"/>
+                  <v:f eqn="prod @3 21600 pixelHeight"/>
+                  <v:f eqn="sum @0 0 1"/>
+                  <v:f eqn="prod @6 1 2"/>
+                  <v:f eqn="prod @7 21600 pixelWidth"/>
+                  <v:f eqn="sum @8 21600 0"/>
+                  <v:f eqn="prod @7 21600 pixelHeight"/>
+                  <v:f eqn="sum @10 21600 0"/>
+                </v:formulas>
+                <v:path o:extrusionok="f" gradientshapeok="t" o:connecttype="rect"/>
+                <o:lock v:ext="edit" aspectratio="t"/>
+              </v:shapetype>
+              <v:shape id="_x0000_i2" o:spid="_x0000_s2" type="#_x0000_t75" style="width:468.00pt;height:305.78pt;mso-wrap-distance-left:0.00pt;mso-wrap-distance-top:0.00pt;mso-wrap-distance-right:0.00pt;mso-wrap-distance-bottom:0.00pt;z-index:1;" stroked="false">
+                <v:imagedata r:id="rId14" o:title=""/>
+                <o:lock v:ext="edit" rotation="t"/>
+              </v:shape>
+            </w:pict>
+          </mc:Fallback>
+        </mc:AlternateContent>
+      </w:r>
+      <w:r>
+        <w:rPr>
+          <w:b w:val="0"/>
+          <w:bCs w:val="0"/>
+          <w:highlight w:val="none"/>
+          <w:lang w:val="es-ES" w:bidi="es-ES"/>
+        </w:rPr>
+      </w:r>
+      <w:r>
+        <w:rPr>
+          <w:b w:val="0"/>
+          <w:bCs w:val="0"/>
+          <w:highlight w:val="none"/>
+          <w:lang w:val="es-ES"/>
+        </w:rPr>
+      </w:r>
+    </w:p>
+    <w:p>
+      <w:pPr>
+        <w:pBdr/>
+        <w:spacing/>
+        <w:ind w:firstLine="0"/>
+        <w:rPr>
+          <w:b w:val="0"/>
+          <w:bCs w:val="0"/>
+          <w:highlight w:val="none"/>
+          <w:lang w:val="es-ES"/>
+        </w:rPr>
+      </w:pPr>
+      <w:r>
+        <w:rPr>
+          <w:b w:val="0"/>
+          <w:bCs w:val="0"/>
+          <w:highlight w:val="none"/>
+          <w:lang w:val="es-ES" w:bidi="es-ES"/>
+        </w:rPr>
+      </w:r>
+      <w:r>
+        <w:rPr>
+          <w:b w:val="0"/>
+          <w:bCs w:val="0"/>
+          <w:highlight w:val="none"/>
+          <w:lang w:val="es-ES"/>
+        </w:rPr>
+      </w:r>
+      <w:r>
+        <w:rPr>
+          <w:b w:val="0"/>
+          <w:bCs w:val="0"/>
+          <w:highlight w:val="none"/>
+          <w:lang w:val="es-ES"/>
+        </w:rPr>
+      </w:r>
+    </w:p>
+    <w:p>
+      <w:pPr>
+        <w:pBdr/>
+        <w:spacing/>
+        <w:ind w:firstLine="0"/>
+        <w:rPr>
+          <w:b w:val="0"/>
+          <w:bCs w:val="0"/>
+          <w:highlight w:val="none"/>
+        </w:rPr>
+      </w:pPr>
+      <w:r>
+        <w:rPr>
+          <w:b w:val="0"/>
+          <w:bCs w:val="0"/>
+          <w:highlight w:val="none"/>
+          <w:lang w:val="es-ES"/>
+        </w:rPr>
+      </w:r>
+      <w:r>
+        <w:rPr>
+          <w:b w:val="0"/>
+          <w:bCs w:val="0"/>
+          <w:highlight w:val="none"/>
+          <w:lang w:val="es-ES"/>
+        </w:rPr>
+        <mc:AlternateContent>
+          <mc:Choice Requires="wpg">
+            <w:drawing>
+              <wp:inline xmlns:wp="http://schemas.openxmlformats.org/drawingml/2006/wordprocessingDrawing" distT="0" distB="0" distL="0" distR="0">
+                <wp:extent cx="5943600" cy="3883395"/>
+                <wp:effectExtent l="0" t="0" r="0" b="0"/>
+                <wp:docPr id="4" name=""/>
+                <wp:cNvGraphicFramePr>
+                  <a:graphicFrameLocks xmlns:a="http://schemas.openxmlformats.org/drawingml/2006/main" noChangeAspect="1"/>
+                </wp:cNvGraphicFramePr>
+                <a:graphic xmlns:a="http://schemas.openxmlformats.org/drawingml/2006/main">
+                  <a:graphicData uri="http://schemas.openxmlformats.org/drawingml/2006/picture">
+                    <pic:pic xmlns:pic="http://schemas.openxmlformats.org/drawingml/2006/picture">
+                      <pic:nvPicPr>
+                        <pic:cNvPr id="937812196" name=""/>
+                        <pic:cNvPicPr>
+                          <a:picLocks noChangeAspect="1"/>
+                        </pic:cNvPicPr>
+                        <pic:nvPr/>
+                      </pic:nvPicPr>
+                      <pic:blipFill>
+                        <a:blip r:embed="rId15"/>
+                        <a:stretch/>
+                      </pic:blipFill>
+                      <pic:spPr bwMode="auto">
+                        <a:xfrm>
+                          <a:off x="0" y="0"/>
+                          <a:ext cx="5943599" cy="3883394"/>
+                        </a:xfrm>
+                        <a:prstGeom prst="rect">
+                          <a:avLst/>
+                        </a:prstGeom>
+                      </pic:spPr>
+                    </pic:pic>
+                  </a:graphicData>
+                </a:graphic>
+              </wp:inline>
+            </w:drawing>
+          </mc:Choice>
+          <mc:Fallback>
+            <w:pict>
+              <v:shapetype id="_x0000_t75" coordsize="21600,21600" o:spt="75" o:preferrelative="t" path="m@4@5l@4@11@9@11@9@5xe" filled="f" stroked="f">
+                <v:stroke joinstyle="miter"/>
+                <v:formulas>
+                  <v:f eqn="if lineDrawn pixelLineWidth 0"/>
+                  <v:f eqn="sum @0 1 0"/>
+                  <v:f eqn="sum 0 0 @1"/>
+                  <v:f eqn="prod @2 1 2"/>
+                  <v:f eqn="prod @3 21600 pixelWidth"/>
+                  <v:f eqn="prod @3 21600 pixelHeight"/>
+                  <v:f eqn="sum @0 0 1"/>
+                  <v:f eqn="prod @6 1 2"/>
+                  <v:f eqn="prod @7 21600 pixelWidth"/>
+                  <v:f eqn="sum @8 21600 0"/>
+                  <v:f eqn="prod @7 21600 pixelHeight"/>
+                  <v:f eqn="sum @10 21600 0"/>
+                </v:formulas>
+                <v:path o:extrusionok="f" gradientshapeok="t" o:connecttype="rect"/>
+                <o:lock v:ext="edit" aspectratio="t"/>
+              </v:shapetype>
+              <v:shape id="_x0000_i3" o:spid="_x0000_s3" type="#_x0000_t75" style="width:468.00pt;height:305.78pt;mso-wrap-distance-left:0.00pt;mso-wrap-distance-top:0.00pt;mso-wrap-distance-right:0.00pt;mso-wrap-distance-bottom:0.00pt;z-index:1;" stroked="false">
+                <v:imagedata r:id="rId15" o:title=""/>
+                <o:lock v:ext="edit" rotation="t"/>
+              </v:shape>
+            </w:pict>
+          </mc:Fallback>
+        </mc:AlternateContent>
+      </w:r>
+      <w:r>
+        <w:rPr>
+          <w:b w:val="0"/>
+          <w:bCs w:val="0"/>
+          <w:highlight w:val="none"/>
+          <w:lang w:val="es-ES"/>
+        </w:rPr>
+      </w:r>
+      <w:r>
+        <w:rPr>
+          <w:b w:val="0"/>
+          <w:bCs w:val="0"/>
+          <w:highlight w:val="none"/>
+        </w:rPr>
+      </w:r>
+    </w:p>
+    <w:p>
+      <w:pPr>
+        <w:pBdr/>
+        <w:spacing/>
+        <w:ind w:firstLine="0"/>
+        <w:rPr>
+          <w:b w:val="0"/>
+          <w:bCs w:val="0"/>
+          <w:highlight w:val="none"/>
+          <w:lang w:val="es-ES" w:bidi="es-ES"/>
+        </w:rPr>
+      </w:pPr>
+      <w:r>
+        <w:rPr>
+          <w:b w:val="0"/>
+          <w:bCs w:val="0"/>
+          <w:highlight w:val="none"/>
+          <w:lang w:val="es-ES" w:bidi="es-ES"/>
+        </w:rPr>
+      </w:r>
+      <w:r>
+        <w:rPr>
+          <w:b w:val="0"/>
+          <w:bCs w:val="0"/>
+          <w:highlight w:val="none"/>
+          <w:lang w:val="es-ES" w:bidi="es-ES"/>
+        </w:rPr>
+        <mc:AlternateContent>
+          <mc:Choice Requires="wpg">
+            <w:drawing>
+              <wp:inline xmlns:wp="http://schemas.openxmlformats.org/drawingml/2006/wordprocessingDrawing" distT="0" distB="0" distL="0" distR="0">
+                <wp:extent cx="5943600" cy="3883395"/>
+                <wp:effectExtent l="0" t="0" r="0" b="0"/>
+                <wp:docPr id="5" name=""/>
+                <wp:cNvGraphicFramePr>
+                  <a:graphicFrameLocks xmlns:a="http://schemas.openxmlformats.org/drawingml/2006/main" noChangeAspect="1"/>
+                </wp:cNvGraphicFramePr>
+                <a:graphic xmlns:a="http://schemas.openxmlformats.org/drawingml/2006/main">
+                  <a:graphicData uri="http://schemas.openxmlformats.org/drawingml/2006/picture">
+                    <pic:pic xmlns:pic="http://schemas.openxmlformats.org/drawingml/2006/picture">
+                      <pic:nvPicPr>
+                        <pic:cNvPr id="70081866" name=""/>
+                        <pic:cNvPicPr>
+                          <a:picLocks noChangeAspect="1"/>
+                        </pic:cNvPicPr>
+                        <pic:nvPr/>
+                      </pic:nvPicPr>
+                      <pic:blipFill>
+                        <a:blip r:embed="rId16"/>
+                        <a:stretch/>
+                      </pic:blipFill>
+                      <pic:spPr bwMode="auto">
+                        <a:xfrm>
+                          <a:off x="0" y="0"/>
+                          <a:ext cx="5943599" cy="3883394"/>
+                        </a:xfrm>
+                        <a:prstGeom prst="rect">
+                          <a:avLst/>
+                        </a:prstGeom>
+                      </pic:spPr>
+                    </pic:pic>
+                  </a:graphicData>
+                </a:graphic>
+              </wp:inline>
+            </w:drawing>
+          </mc:Choice>
+          <mc:Fallback>
+            <w:pict>
+              <v:shapetype id="_x0000_t75" coordsize="21600,21600" o:spt="75" o:preferrelative="t" path="m@4@5l@4@11@9@11@9@5xe" filled="f" stroked="f">
+                <v:stroke joinstyle="miter"/>
+                <v:formulas>
+                  <v:f eqn="if lineDrawn pixelLineWidth 0"/>
+                  <v:f eqn="sum @0 1 0"/>
+                  <v:f eqn="sum 0 0 @1"/>
+                  <v:f eqn="prod @2 1 2"/>
+                  <v:f eqn="prod @3 21600 pixelWidth"/>
+                  <v:f eqn="prod @3 21600 pixelHeight"/>
+                  <v:f eqn="sum @0 0 1"/>
+                  <v:f eqn="prod @6 1 2"/>
+                  <v:f eqn="prod @7 21600 pixelWidth"/>
+                  <v:f eqn="sum @8 21600 0"/>
+                  <v:f eqn="prod @7 21600 pixelHeight"/>
+                  <v:f eqn="sum @10 21600 0"/>
+                </v:formulas>
+                <v:path o:extrusionok="f" gradientshapeok="t" o:connecttype="rect"/>
+                <o:lock v:ext="edit" aspectratio="t"/>
+              </v:shapetype>
+              <v:shape id="_x0000_i4" o:spid="_x0000_s4" type="#_x0000_t75" style="width:468.00pt;height:305.78pt;mso-wrap-distance-left:0.00pt;mso-wrap-distance-top:0.00pt;mso-wrap-distance-right:0.00pt;mso-wrap-distance-bottom:0.00pt;z-index:1;" stroked="false">
+                <v:imagedata r:id="rId16" o:title=""/>
+                <o:lock v:ext="edit" rotation="t"/>
+              </v:shape>
+            </w:pict>
+          </mc:Fallback>
+        </mc:AlternateContent>
+      </w:r>
+      <w:r>
+        <w:rPr>
+          <w:b w:val="0"/>
+          <w:bCs w:val="0"/>
+          <w:highlight w:val="none"/>
+          <w:lang w:val="es-ES"/>
+        </w:rPr>
+      </w:r>
+      <w:r>
+        <w:rPr>
+          <w:b w:val="0"/>
+          <w:bCs w:val="0"/>
+          <w:highlight w:val="none"/>
+          <w:lang w:val="es-ES" w:bidi="es-ES"/>
+        </w:rPr>
+      </w:r>
+    </w:p>
+    <w:p>
+      <w:pPr>
+        <w:pBdr/>
+        <w:spacing/>
+        <w:ind w:firstLine="0"/>
+        <w:rPr>
+          <w:b w:val="0"/>
+          <w:bCs w:val="0"/>
+          <w:highlight w:val="none"/>
+          <w:lang w:val="es-ES"/>
+        </w:rPr>
+      </w:pPr>
+      <w:r>
+        <w:rPr>
+          <w:b w:val="0"/>
+          <w:bCs w:val="0"/>
+          <w:highlight w:val="none"/>
+          <w:lang w:val="es-ES" w:bidi="es-ES"/>
+        </w:rPr>
+        <mc:AlternateContent>
+          <mc:Choice Requires="wpg">
+            <w:drawing>
+              <wp:inline xmlns:wp="http://schemas.openxmlformats.org/drawingml/2006/wordprocessingDrawing" distT="0" distB="0" distL="0" distR="0">
+                <wp:extent cx="5943600" cy="3883395"/>
+                <wp:effectExtent l="0" t="0" r="0" b="0"/>
+                <wp:docPr id="6" name=""/>
+                <wp:cNvGraphicFramePr>
+                  <a:graphicFrameLocks xmlns:a="http://schemas.openxmlformats.org/drawingml/2006/main" noChangeAspect="1"/>
+                </wp:cNvGraphicFramePr>
+                <a:graphic xmlns:a="http://schemas.openxmlformats.org/drawingml/2006/main">
+                  <a:graphicData uri="http://schemas.openxmlformats.org/drawingml/2006/picture">
+                    <pic:pic xmlns:pic="http://schemas.openxmlformats.org/drawingml/2006/picture">
+                      <pic:nvPicPr>
+                        <pic:cNvPr id="520569342" name=""/>
+                        <pic:cNvPicPr>
+                          <a:picLocks noChangeAspect="1"/>
+                        </pic:cNvPicPr>
+                        <pic:nvPr/>
+                      </pic:nvPicPr>
+                      <pic:blipFill>
+                        <a:blip r:embed="rId17"/>
+                        <a:stretch/>
+                      </pic:blipFill>
+                      <pic:spPr bwMode="auto">
+                        <a:xfrm>
+                          <a:off x="0" y="0"/>
+                          <a:ext cx="5943599" cy="3883394"/>
+                        </a:xfrm>
+                        <a:prstGeom prst="rect">
+                          <a:avLst/>
+                        </a:prstGeom>
+                      </pic:spPr>
+                    </pic:pic>
+                  </a:graphicData>
+                </a:graphic>
+              </wp:inline>
+            </w:drawing>
+          </mc:Choice>
+          <mc:Fallback>
+            <w:pict>
+              <v:shapetype id="_x0000_t75" coordsize="21600,21600" o:spt="75" o:preferrelative="t" path="m@4@5l@4@11@9@11@9@5xe" filled="f" stroked="f">
+                <v:stroke joinstyle="miter"/>
+                <v:formulas>
+                  <v:f eqn="if lineDrawn pixelLineWidth 0"/>
+                  <v:f eqn="sum @0 1 0"/>
+                  <v:f eqn="sum 0 0 @1"/>
+                  <v:f eqn="prod @2 1 2"/>
+                  <v:f eqn="prod @3 21600 pixelWidth"/>
+                  <v:f eqn="prod @3 21600 pixelHeight"/>
+                  <v:f eqn="sum @0 0 1"/>
+                  <v:f eqn="prod @6 1 2"/>
+                  <v:f eqn="prod @7 21600 pixelWidth"/>
+                  <v:f eqn="sum @8 21600 0"/>
+                  <v:f eqn="prod @7 21600 pixelHeight"/>
+                  <v:f eqn="sum @10 21600 0"/>
+                </v:formulas>
+                <v:path o:extrusionok="f" gradientshapeok="t" o:connecttype="rect"/>
+                <o:lock v:ext="edit" aspectratio="t"/>
+              </v:shapetype>
+              <v:shape id="_x0000_i5" o:spid="_x0000_s5" type="#_x0000_t75" style="width:468.00pt;height:305.78pt;mso-wrap-distance-left:0.00pt;mso-wrap-distance-top:0.00pt;mso-wrap-distance-right:0.00pt;mso-wrap-distance-bottom:0.00pt;z-index:1;" stroked="false">
+                <v:imagedata r:id="rId17" o:title=""/>
+                <o:lock v:ext="edit" rotation="t"/>
+              </v:shape>
+            </w:pict>
+          </mc:Fallback>
+        </mc:AlternateContent>
+      </w:r>
+      <w:r>
+        <w:rPr>
+          <w:b w:val="0"/>
+          <w:bCs w:val="0"/>
+          <w:highlight w:val="none"/>
+          <w:lang w:val="es-ES" w:bidi="es-ES"/>
+        </w:rPr>
+      </w:r>
+      <w:r>
+        <w:rPr>
+          <w:b w:val="0"/>
+          <w:bCs w:val="0"/>
+          <w:highlight w:val="none"/>
+          <w:lang w:val="es-ES"/>
         </w:rPr>
       </w:r>
     </w:p>
@@ -11162,9 +12109,9 @@
     <w:lsdException w:name="Bibliography" w:uiPriority="37"/>
     <w:lsdException w:name="TOC Heading" w:uiPriority="39" w:qFormat="1"/>
   </w:latentStyles>
-  <w:style w:type="table" w:styleId="12">
+  <w:style w:type="table" w:styleId="757">
     <w:name w:val="Table Grid Light"/>
-    <w:basedOn w:val="758"/>
+    <w:basedOn w:val="938"/>
     <w:uiPriority w:val="59"/>
     <w:pPr>
       <w:pBdr/>
@@ -11361,9 +12308,9 @@
       </w:tcPr>
     </w:tblStylePr>
   </w:style>
-  <w:style w:type="table" w:styleId="13">
+  <w:style w:type="table" w:styleId="758">
     <w:name w:val="Plain Table 1"/>
-    <w:basedOn w:val="758"/>
+    <w:basedOn w:val="938"/>
     <w:uiPriority w:val="59"/>
     <w:pPr>
       <w:pBdr/>
@@ -11586,9 +12533,9 @@
       </w:tcPr>
     </w:tblStylePr>
   </w:style>
-  <w:style w:type="table" w:styleId="14">
+  <w:style w:type="table" w:styleId="759">
     <w:name w:val="Plain Table 2"/>
-    <w:basedOn w:val="758"/>
+    <w:basedOn w:val="938"/>
     <w:uiPriority w:val="59"/>
     <w:pPr>
       <w:pBdr/>
@@ -11819,9 +12766,9 @@
       </w:tcPr>
     </w:tblStylePr>
   </w:style>
-  <w:style w:type="table" w:styleId="15">
+  <w:style w:type="table" w:styleId="760">
     <w:name w:val="Plain Table 3"/>
-    <w:basedOn w:val="758"/>
+    <w:basedOn w:val="938"/>
     <w:uiPriority w:val="99"/>
     <w:pPr>
       <w:pBdr/>
@@ -12049,9 +12996,9 @@
       </w:tcPr>
     </w:tblStylePr>
   </w:style>
-  <w:style w:type="table" w:styleId="16">
+  <w:style w:type="table" w:styleId="761">
     <w:name w:val="Plain Table 4"/>
-    <w:basedOn w:val="758"/>
+    <w:basedOn w:val="938"/>
     <w:uiPriority w:val="99"/>
     <w:pPr>
       <w:pBdr/>
@@ -12265,9 +13212,9 @@
       </w:tcPr>
     </w:tblStylePr>
   </w:style>
-  <w:style w:type="table" w:styleId="17">
+  <w:style w:type="table" w:styleId="762">
     <w:name w:val="Plain Table 5"/>
-    <w:basedOn w:val="758"/>
+    <w:basedOn w:val="938"/>
     <w:uiPriority w:val="99"/>
     <w:pPr>
       <w:pBdr/>
@@ -12498,9 +13445,9 @@
       </w:tcPr>
     </w:tblStylePr>
   </w:style>
-  <w:style w:type="table" w:styleId="18">
+  <w:style w:type="table" w:styleId="763">
     <w:name w:val="Grid Table 1 Light"/>
-    <w:basedOn w:val="758"/>
+    <w:basedOn w:val="938"/>
     <w:uiPriority w:val="99"/>
     <w:pPr>
       <w:pBdr/>
@@ -12721,9 +13668,9 @@
       </w:tcPr>
     </w:tblStylePr>
   </w:style>
-  <w:style w:type="table" w:styleId="19">
+  <w:style w:type="table" w:styleId="764">
     <w:name w:val="Grid Table 1 Light - Accent 1"/>
-    <w:basedOn w:val="758"/>
+    <w:basedOn w:val="938"/>
     <w:uiPriority w:val="99"/>
     <w:pPr>
       <w:pBdr/>
@@ -12944,9 +13891,9 @@
       </w:tcPr>
     </w:tblStylePr>
   </w:style>
-  <w:style w:type="table" w:styleId="20">
+  <w:style w:type="table" w:styleId="765">
     <w:name w:val="Grid Table 1 Light - Accent 2"/>
-    <w:basedOn w:val="758"/>
+    <w:basedOn w:val="938"/>
     <w:uiPriority w:val="99"/>
     <w:pPr>
       <w:pBdr/>
@@ -13167,9 +14114,9 @@
       </w:tcPr>
     </w:tblStylePr>
   </w:style>
-  <w:style w:type="table" w:styleId="21">
+  <w:style w:type="table" w:styleId="766">
     <w:name w:val="Grid Table 1 Light - Accent 3"/>
-    <w:basedOn w:val="758"/>
+    <w:basedOn w:val="938"/>
     <w:uiPriority w:val="99"/>
     <w:pPr>
       <w:pBdr/>
@@ -13390,9 +14337,9 @@
       </w:tcPr>
     </w:tblStylePr>
   </w:style>
-  <w:style w:type="table" w:styleId="22">
+  <w:style w:type="table" w:styleId="767">
     <w:name w:val="Grid Table 1 Light - Accent 4"/>
-    <w:basedOn w:val="758"/>
+    <w:basedOn w:val="938"/>
     <w:uiPriority w:val="99"/>
     <w:pPr>
       <w:pBdr/>
@@ -13613,9 +14560,9 @@
       </w:tcPr>
     </w:tblStylePr>
   </w:style>
-  <w:style w:type="table" w:styleId="23">
+  <w:style w:type="table" w:styleId="768">
     <w:name w:val="Grid Table 1 Light - Accent 5"/>
-    <w:basedOn w:val="758"/>
+    <w:basedOn w:val="938"/>
     <w:uiPriority w:val="99"/>
     <w:pPr>
       <w:pBdr/>
@@ -13836,9 +14783,9 @@
       </w:tcPr>
     </w:tblStylePr>
   </w:style>
-  <w:style w:type="table" w:styleId="24">
+  <w:style w:type="table" w:styleId="769">
     <w:name w:val="Grid Table 1 Light - Accent 6"/>
-    <w:basedOn w:val="758"/>
+    <w:basedOn w:val="938"/>
     <w:uiPriority w:val="99"/>
     <w:pPr>
       <w:pBdr/>
@@ -14059,9 +15006,9 @@
       </w:tcPr>
     </w:tblStylePr>
   </w:style>
-  <w:style w:type="table" w:styleId="26">
+  <w:style w:type="table" w:styleId="770">
     <w:name w:val="Grid Table 2 - Accent 1"/>
-    <w:basedOn w:val="758"/>
+    <w:basedOn w:val="938"/>
     <w:uiPriority w:val="99"/>
     <w:pPr>
       <w:pBdr/>
@@ -14291,9 +15238,9 @@
       </w:tcPr>
     </w:tblStylePr>
   </w:style>
-  <w:style w:type="table" w:styleId="27">
+  <w:style w:type="table" w:styleId="771">
     <w:name w:val="Grid Table 2 - Accent 2"/>
-    <w:basedOn w:val="758"/>
+    <w:basedOn w:val="938"/>
     <w:uiPriority w:val="99"/>
     <w:pPr>
       <w:pBdr/>
@@ -14523,9 +15470,9 @@
       </w:tcPr>
     </w:tblStylePr>
   </w:style>
-  <w:style w:type="table" w:styleId="28">
+  <w:style w:type="table" w:styleId="772">
     <w:name w:val="Grid Table 2 - Accent 3"/>
-    <w:basedOn w:val="758"/>
+    <w:basedOn w:val="938"/>
     <w:uiPriority w:val="99"/>
     <w:pPr>
       <w:pBdr/>
@@ -14755,9 +15702,9 @@
       </w:tcPr>
     </w:tblStylePr>
   </w:style>
-  <w:style w:type="table" w:styleId="29">
+  <w:style w:type="table" w:styleId="773">
     <w:name w:val="Grid Table 2 - Accent 4"/>
-    <w:basedOn w:val="758"/>
+    <w:basedOn w:val="938"/>
     <w:uiPriority w:val="99"/>
     <w:pPr>
       <w:pBdr/>
@@ -14987,9 +15934,9 @@
       </w:tcPr>
     </w:tblStylePr>
   </w:style>
-  <w:style w:type="table" w:styleId="30">
+  <w:style w:type="table" w:styleId="774">
     <w:name w:val="Grid Table 2 - Accent 5"/>
-    <w:basedOn w:val="758"/>
+    <w:basedOn w:val="938"/>
     <w:uiPriority w:val="99"/>
     <w:pPr>
       <w:pBdr/>
@@ -15219,9 +16166,9 @@
       </w:tcPr>
     </w:tblStylePr>
   </w:style>
-  <w:style w:type="table" w:styleId="31">
+  <w:style w:type="table" w:styleId="775">
     <w:name w:val="Grid Table 2 - Accent 6"/>
-    <w:basedOn w:val="758"/>
+    <w:basedOn w:val="938"/>
     <w:uiPriority w:val="99"/>
     <w:pPr>
       <w:pBdr/>
@@ -15451,9 +16398,9 @@
       </w:tcPr>
     </w:tblStylePr>
   </w:style>
-  <w:style w:type="table" w:styleId="32">
+  <w:style w:type="table" w:styleId="776">
     <w:name w:val="Grid Table 3"/>
-    <w:basedOn w:val="758"/>
+    <w:basedOn w:val="938"/>
     <w:uiPriority w:val="99"/>
     <w:pPr>
       <w:pBdr/>
@@ -15552,29 +16499,6 @@
         <w:tblBorders/>
       </w:tblPr>
       <w:tcPr>
-        <w:shd w:color="ffffff"/>
-        <w:tcBorders>
-          <w:top w:val="none" w:color="000000" w:sz="4" w:space="0"/>
-          <w:left w:val="none" w:color="000000" w:sz="4" w:space="0"/>
-          <w:bottom w:val="none" w:color="000000" w:sz="4" w:space="0"/>
-          <w:right w:val="none" w:color="000000" w:sz="4" w:space="0"/>
-        </w:tcBorders>
-      </w:tcPr>
-    </w:tblStylePr>
-    <w:tblStylePr w:type="firstRow">
-      <w:rPr>
-        <w:b/>
-        <w:color w:val="404040"/>
-      </w:rPr>
-      <w:pPr>
-        <w:pBdr/>
-        <w:spacing/>
-        <w:ind/>
-      </w:pPr>
-      <w:tblPr>
-        <w:tblBorders/>
-      </w:tblPr>
-      <w:tcPr>
         <w:shd w:val="clear" w:color="ffffff"/>
         <w:tcBorders>
           <w:top w:val="none" w:color="000000" w:sz="4" w:space="0"/>
@@ -15584,30 +16508,7 @@
         </w:tcBorders>
       </w:tcPr>
     </w:tblStylePr>
-    <w:tblStylePr w:type="lastCol">
-      <w:rPr>
-        <w:i/>
-        <w:color w:val="404040"/>
-      </w:rPr>
-      <w:pPr>
-        <w:pBdr/>
-        <w:spacing/>
-        <w:ind/>
-      </w:pPr>
-      <w:tblPr>
-        <w:tblBorders/>
-      </w:tblPr>
-      <w:tcPr>
-        <w:shd w:color="ffffff"/>
-        <w:tcBorders>
-          <w:top w:val="none" w:color="000000" w:sz="4" w:space="0"/>
-          <w:left w:val="none" w:color="000000" w:sz="4" w:space="0"/>
-          <w:bottom w:val="none" w:color="000000" w:sz="4" w:space="0"/>
-          <w:right w:val="none" w:color="000000" w:sz="4" w:space="0"/>
-        </w:tcBorders>
-      </w:tcPr>
-    </w:tblStylePr>
-    <w:tblStylePr w:type="lastRow">
+    <w:tblStylePr w:type="firstRow">
       <w:rPr>
         <w:b/>
         <w:color w:val="404040"/>
@@ -15630,6 +16531,52 @@
         </w:tcBorders>
       </w:tcPr>
     </w:tblStylePr>
+    <w:tblStylePr w:type="lastCol">
+      <w:rPr>
+        <w:i/>
+        <w:color w:val="404040"/>
+      </w:rPr>
+      <w:pPr>
+        <w:pBdr/>
+        <w:spacing/>
+        <w:ind/>
+      </w:pPr>
+      <w:tblPr>
+        <w:tblBorders/>
+      </w:tblPr>
+      <w:tcPr>
+        <w:shd w:val="clear" w:color="ffffff"/>
+        <w:tcBorders>
+          <w:top w:val="none" w:color="000000" w:sz="4" w:space="0"/>
+          <w:left w:val="none" w:color="000000" w:sz="4" w:space="0"/>
+          <w:bottom w:val="none" w:color="000000" w:sz="4" w:space="0"/>
+          <w:right w:val="none" w:color="000000" w:sz="4" w:space="0"/>
+        </w:tcBorders>
+      </w:tcPr>
+    </w:tblStylePr>
+    <w:tblStylePr w:type="lastRow">
+      <w:rPr>
+        <w:b/>
+        <w:color w:val="404040"/>
+      </w:rPr>
+      <w:pPr>
+        <w:pBdr/>
+        <w:spacing/>
+        <w:ind/>
+      </w:pPr>
+      <w:tblPr>
+        <w:tblBorders/>
+      </w:tblPr>
+      <w:tcPr>
+        <w:shd w:val="clear" w:color="ffffff"/>
+        <w:tcBorders>
+          <w:top w:val="none" w:color="000000" w:sz="4" w:space="0"/>
+          <w:left w:val="none" w:color="000000" w:sz="4" w:space="0"/>
+          <w:bottom w:val="none" w:color="000000" w:sz="4" w:space="0"/>
+          <w:right w:val="none" w:color="000000" w:sz="4" w:space="0"/>
+        </w:tcBorders>
+      </w:tcPr>
+    </w:tblStylePr>
     <w:tblStylePr w:type="nwCell">
       <w:pPr>
         <w:pBdr/>
@@ -15696,9 +16643,9 @@
       </w:tcPr>
     </w:tblStylePr>
   </w:style>
-  <w:style w:type="table" w:styleId="33">
+  <w:style w:type="table" w:styleId="777">
     <w:name w:val="Grid Table 3 - Accent 1"/>
-    <w:basedOn w:val="758"/>
+    <w:basedOn w:val="938"/>
     <w:uiPriority w:val="99"/>
     <w:pPr>
       <w:pBdr/>
@@ -15797,29 +16744,6 @@
         <w:tblBorders/>
       </w:tblPr>
       <w:tcPr>
-        <w:shd w:color="ffffff"/>
-        <w:tcBorders>
-          <w:top w:val="none" w:color="000000" w:sz="4" w:space="0"/>
-          <w:left w:val="none" w:color="000000" w:sz="4" w:space="0"/>
-          <w:bottom w:val="none" w:color="000000" w:sz="4" w:space="0"/>
-          <w:right w:val="none" w:color="000000" w:sz="4" w:space="0"/>
-        </w:tcBorders>
-      </w:tcPr>
-    </w:tblStylePr>
-    <w:tblStylePr w:type="firstRow">
-      <w:rPr>
-        <w:b/>
-        <w:color w:val="404040"/>
-      </w:rPr>
-      <w:pPr>
-        <w:pBdr/>
-        <w:spacing/>
-        <w:ind/>
-      </w:pPr>
-      <w:tblPr>
-        <w:tblBorders/>
-      </w:tblPr>
-      <w:tcPr>
         <w:shd w:val="clear" w:color="ffffff"/>
         <w:tcBorders>
           <w:top w:val="none" w:color="000000" w:sz="4" w:space="0"/>
@@ -15829,30 +16753,7 @@
         </w:tcBorders>
       </w:tcPr>
     </w:tblStylePr>
-    <w:tblStylePr w:type="lastCol">
-      <w:rPr>
-        <w:i/>
-        <w:color w:val="404040"/>
-      </w:rPr>
-      <w:pPr>
-        <w:pBdr/>
-        <w:spacing/>
-        <w:ind/>
-      </w:pPr>
-      <w:tblPr>
-        <w:tblBorders/>
-      </w:tblPr>
-      <w:tcPr>
-        <w:shd w:color="ffffff"/>
-        <w:tcBorders>
-          <w:top w:val="none" w:color="000000" w:sz="4" w:space="0"/>
-          <w:left w:val="none" w:color="000000" w:sz="4" w:space="0"/>
-          <w:bottom w:val="none" w:color="000000" w:sz="4" w:space="0"/>
-          <w:right w:val="none" w:color="000000" w:sz="4" w:space="0"/>
-        </w:tcBorders>
-      </w:tcPr>
-    </w:tblStylePr>
-    <w:tblStylePr w:type="lastRow">
+    <w:tblStylePr w:type="firstRow">
       <w:rPr>
         <w:b/>
         <w:color w:val="404040"/>
@@ -15875,6 +16776,52 @@
         </w:tcBorders>
       </w:tcPr>
     </w:tblStylePr>
+    <w:tblStylePr w:type="lastCol">
+      <w:rPr>
+        <w:i/>
+        <w:color w:val="404040"/>
+      </w:rPr>
+      <w:pPr>
+        <w:pBdr/>
+        <w:spacing/>
+        <w:ind/>
+      </w:pPr>
+      <w:tblPr>
+        <w:tblBorders/>
+      </w:tblPr>
+      <w:tcPr>
+        <w:shd w:val="clear" w:color="ffffff"/>
+        <w:tcBorders>
+          <w:top w:val="none" w:color="000000" w:sz="4" w:space="0"/>
+          <w:left w:val="none" w:color="000000" w:sz="4" w:space="0"/>
+          <w:bottom w:val="none" w:color="000000" w:sz="4" w:space="0"/>
+          <w:right w:val="none" w:color="000000" w:sz="4" w:space="0"/>
+        </w:tcBorders>
+      </w:tcPr>
+    </w:tblStylePr>
+    <w:tblStylePr w:type="lastRow">
+      <w:rPr>
+        <w:b/>
+        <w:color w:val="404040"/>
+      </w:rPr>
+      <w:pPr>
+        <w:pBdr/>
+        <w:spacing/>
+        <w:ind/>
+      </w:pPr>
+      <w:tblPr>
+        <w:tblBorders/>
+      </w:tblPr>
+      <w:tcPr>
+        <w:shd w:val="clear" w:color="ffffff"/>
+        <w:tcBorders>
+          <w:top w:val="none" w:color="000000" w:sz="4" w:space="0"/>
+          <w:left w:val="none" w:color="000000" w:sz="4" w:space="0"/>
+          <w:bottom w:val="none" w:color="000000" w:sz="4" w:space="0"/>
+          <w:right w:val="none" w:color="000000" w:sz="4" w:space="0"/>
+        </w:tcBorders>
+      </w:tcPr>
+    </w:tblStylePr>
     <w:tblStylePr w:type="nwCell">
       <w:pPr>
         <w:pBdr/>
@@ -15941,9 +16888,9 @@
       </w:tcPr>
     </w:tblStylePr>
   </w:style>
-  <w:style w:type="table" w:styleId="34">
+  <w:style w:type="table" w:styleId="778">
     <w:name w:val="Grid Table 3 - Accent 2"/>
-    <w:basedOn w:val="758"/>
+    <w:basedOn w:val="938"/>
     <w:uiPriority w:val="99"/>
     <w:pPr>
       <w:pBdr/>
@@ -16042,29 +16989,6 @@
         <w:tblBorders/>
       </w:tblPr>
       <w:tcPr>
-        <w:shd w:color="ffffff"/>
-        <w:tcBorders>
-          <w:top w:val="none" w:color="000000" w:sz="4" w:space="0"/>
-          <w:left w:val="none" w:color="000000" w:sz="4" w:space="0"/>
-          <w:bottom w:val="none" w:color="000000" w:sz="4" w:space="0"/>
-          <w:right w:val="none" w:color="000000" w:sz="4" w:space="0"/>
-        </w:tcBorders>
-      </w:tcPr>
-    </w:tblStylePr>
-    <w:tblStylePr w:type="firstRow">
-      <w:rPr>
-        <w:b/>
-        <w:color w:val="404040"/>
-      </w:rPr>
-      <w:pPr>
-        <w:pBdr/>
-        <w:spacing/>
-        <w:ind/>
-      </w:pPr>
-      <w:tblPr>
-        <w:tblBorders/>
-      </w:tblPr>
-      <w:tcPr>
         <w:shd w:val="clear" w:color="ffffff"/>
         <w:tcBorders>
           <w:top w:val="none" w:color="000000" w:sz="4" w:space="0"/>
@@ -16074,30 +16998,7 @@
         </w:tcBorders>
       </w:tcPr>
     </w:tblStylePr>
-    <w:tblStylePr w:type="lastCol">
-      <w:rPr>
-        <w:i/>
-        <w:color w:val="404040"/>
-      </w:rPr>
-      <w:pPr>
-        <w:pBdr/>
-        <w:spacing/>
-        <w:ind/>
-      </w:pPr>
-      <w:tblPr>
-        <w:tblBorders/>
-      </w:tblPr>
-      <w:tcPr>
-        <w:shd w:color="ffffff"/>
-        <w:tcBorders>
-          <w:top w:val="none" w:color="000000" w:sz="4" w:space="0"/>
-          <w:left w:val="none" w:color="000000" w:sz="4" w:space="0"/>
-          <w:bottom w:val="none" w:color="000000" w:sz="4" w:space="0"/>
-          <w:right w:val="none" w:color="000000" w:sz="4" w:space="0"/>
-        </w:tcBorders>
-      </w:tcPr>
-    </w:tblStylePr>
-    <w:tblStylePr w:type="lastRow">
+    <w:tblStylePr w:type="firstRow">
       <w:rPr>
         <w:b/>
         <w:color w:val="404040"/>
@@ -16120,6 +17021,52 @@
         </w:tcBorders>
       </w:tcPr>
     </w:tblStylePr>
+    <w:tblStylePr w:type="lastCol">
+      <w:rPr>
+        <w:i/>
+        <w:color w:val="404040"/>
+      </w:rPr>
+      <w:pPr>
+        <w:pBdr/>
+        <w:spacing/>
+        <w:ind/>
+      </w:pPr>
+      <w:tblPr>
+        <w:tblBorders/>
+      </w:tblPr>
+      <w:tcPr>
+        <w:shd w:val="clear" w:color="ffffff"/>
+        <w:tcBorders>
+          <w:top w:val="none" w:color="000000" w:sz="4" w:space="0"/>
+          <w:left w:val="none" w:color="000000" w:sz="4" w:space="0"/>
+          <w:bottom w:val="none" w:color="000000" w:sz="4" w:space="0"/>
+          <w:right w:val="none" w:color="000000" w:sz="4" w:space="0"/>
+        </w:tcBorders>
+      </w:tcPr>
+    </w:tblStylePr>
+    <w:tblStylePr w:type="lastRow">
+      <w:rPr>
+        <w:b/>
+        <w:color w:val="404040"/>
+      </w:rPr>
+      <w:pPr>
+        <w:pBdr/>
+        <w:spacing/>
+        <w:ind/>
+      </w:pPr>
+      <w:tblPr>
+        <w:tblBorders/>
+      </w:tblPr>
+      <w:tcPr>
+        <w:shd w:val="clear" w:color="ffffff"/>
+        <w:tcBorders>
+          <w:top w:val="none" w:color="000000" w:sz="4" w:space="0"/>
+          <w:left w:val="none" w:color="000000" w:sz="4" w:space="0"/>
+          <w:bottom w:val="none" w:color="000000" w:sz="4" w:space="0"/>
+          <w:right w:val="none" w:color="000000" w:sz="4" w:space="0"/>
+        </w:tcBorders>
+      </w:tcPr>
+    </w:tblStylePr>
     <w:tblStylePr w:type="nwCell">
       <w:pPr>
         <w:pBdr/>
@@ -16186,9 +17133,9 @@
       </w:tcPr>
     </w:tblStylePr>
   </w:style>
-  <w:style w:type="table" w:styleId="35">
+  <w:style w:type="table" w:styleId="779">
     <w:name w:val="Grid Table 3 - Accent 3"/>
-    <w:basedOn w:val="758"/>
+    <w:basedOn w:val="938"/>
     <w:uiPriority w:val="99"/>
     <w:pPr>
       <w:pBdr/>
@@ -16287,29 +17234,6 @@
         <w:tblBorders/>
       </w:tblPr>
       <w:tcPr>
-        <w:shd w:color="ffffff"/>
-        <w:tcBorders>
-          <w:top w:val="none" w:color="000000" w:sz="4" w:space="0"/>
-          <w:left w:val="none" w:color="000000" w:sz="4" w:space="0"/>
-          <w:bottom w:val="none" w:color="000000" w:sz="4" w:space="0"/>
-          <w:right w:val="none" w:color="000000" w:sz="4" w:space="0"/>
-        </w:tcBorders>
-      </w:tcPr>
-    </w:tblStylePr>
-    <w:tblStylePr w:type="firstRow">
-      <w:rPr>
-        <w:b/>
-        <w:color w:val="404040"/>
-      </w:rPr>
-      <w:pPr>
-        <w:pBdr/>
-        <w:spacing/>
-        <w:ind/>
-      </w:pPr>
-      <w:tblPr>
-        <w:tblBorders/>
-      </w:tblPr>
-      <w:tcPr>
         <w:shd w:val="clear" w:color="ffffff"/>
         <w:tcBorders>
           <w:top w:val="none" w:color="000000" w:sz="4" w:space="0"/>
@@ -16319,30 +17243,7 @@
         </w:tcBorders>
       </w:tcPr>
     </w:tblStylePr>
-    <w:tblStylePr w:type="lastCol">
-      <w:rPr>
-        <w:i/>
-        <w:color w:val="404040"/>
-      </w:rPr>
-      <w:pPr>
-        <w:pBdr/>
-        <w:spacing/>
-        <w:ind/>
-      </w:pPr>
-      <w:tblPr>
-        <w:tblBorders/>
-      </w:tblPr>
-      <w:tcPr>
-        <w:shd w:color="ffffff"/>
-        <w:tcBorders>
-          <w:top w:val="none" w:color="000000" w:sz="4" w:space="0"/>
-          <w:left w:val="none" w:color="000000" w:sz="4" w:space="0"/>
-          <w:bottom w:val="none" w:color="000000" w:sz="4" w:space="0"/>
-          <w:right w:val="none" w:color="000000" w:sz="4" w:space="0"/>
-        </w:tcBorders>
-      </w:tcPr>
-    </w:tblStylePr>
-    <w:tblStylePr w:type="lastRow">
+    <w:tblStylePr w:type="firstRow">
       <w:rPr>
         <w:b/>
         <w:color w:val="404040"/>
@@ -16365,6 +17266,52 @@
         </w:tcBorders>
       </w:tcPr>
     </w:tblStylePr>
+    <w:tblStylePr w:type="lastCol">
+      <w:rPr>
+        <w:i/>
+        <w:color w:val="404040"/>
+      </w:rPr>
+      <w:pPr>
+        <w:pBdr/>
+        <w:spacing/>
+        <w:ind/>
+      </w:pPr>
+      <w:tblPr>
+        <w:tblBorders/>
+      </w:tblPr>
+      <w:tcPr>
+        <w:shd w:val="clear" w:color="ffffff"/>
+        <w:tcBorders>
+          <w:top w:val="none" w:color="000000" w:sz="4" w:space="0"/>
+          <w:left w:val="none" w:color="000000" w:sz="4" w:space="0"/>
+          <w:bottom w:val="none" w:color="000000" w:sz="4" w:space="0"/>
+          <w:right w:val="none" w:color="000000" w:sz="4" w:space="0"/>
+        </w:tcBorders>
+      </w:tcPr>
+    </w:tblStylePr>
+    <w:tblStylePr w:type="lastRow">
+      <w:rPr>
+        <w:b/>
+        <w:color w:val="404040"/>
+      </w:rPr>
+      <w:pPr>
+        <w:pBdr/>
+        <w:spacing/>
+        <w:ind/>
+      </w:pPr>
+      <w:tblPr>
+        <w:tblBorders/>
+      </w:tblPr>
+      <w:tcPr>
+        <w:shd w:val="clear" w:color="ffffff"/>
+        <w:tcBorders>
+          <w:top w:val="none" w:color="000000" w:sz="4" w:space="0"/>
+          <w:left w:val="none" w:color="000000" w:sz="4" w:space="0"/>
+          <w:bottom w:val="none" w:color="000000" w:sz="4" w:space="0"/>
+          <w:right w:val="none" w:color="000000" w:sz="4" w:space="0"/>
+        </w:tcBorders>
+      </w:tcPr>
+    </w:tblStylePr>
     <w:tblStylePr w:type="nwCell">
       <w:pPr>
         <w:pBdr/>
@@ -16431,9 +17378,9 @@
       </w:tcPr>
     </w:tblStylePr>
   </w:style>
-  <w:style w:type="table" w:styleId="36">
+  <w:style w:type="table" w:styleId="780">
     <w:name w:val="Grid Table 3 - Accent 4"/>
-    <w:basedOn w:val="758"/>
+    <w:basedOn w:val="938"/>
     <w:uiPriority w:val="99"/>
     <w:pPr>
       <w:pBdr/>
@@ -16532,29 +17479,6 @@
         <w:tblBorders/>
       </w:tblPr>
       <w:tcPr>
-        <w:shd w:color="ffffff"/>
-        <w:tcBorders>
-          <w:top w:val="none" w:color="000000" w:sz="4" w:space="0"/>
-          <w:left w:val="none" w:color="000000" w:sz="4" w:space="0"/>
-          <w:bottom w:val="none" w:color="000000" w:sz="4" w:space="0"/>
-          <w:right w:val="none" w:color="000000" w:sz="4" w:space="0"/>
-        </w:tcBorders>
-      </w:tcPr>
-    </w:tblStylePr>
-    <w:tblStylePr w:type="firstRow">
-      <w:rPr>
-        <w:b/>
-        <w:color w:val="404040"/>
-      </w:rPr>
-      <w:pPr>
-        <w:pBdr/>
-        <w:spacing/>
-        <w:ind/>
-      </w:pPr>
-      <w:tblPr>
-        <w:tblBorders/>
-      </w:tblPr>
-      <w:tcPr>
         <w:shd w:val="clear" w:color="ffffff"/>
         <w:tcBorders>
           <w:top w:val="none" w:color="000000" w:sz="4" w:space="0"/>
@@ -16564,30 +17488,7 @@
         </w:tcBorders>
       </w:tcPr>
     </w:tblStylePr>
-    <w:tblStylePr w:type="lastCol">
-      <w:rPr>
-        <w:i/>
-        <w:color w:val="404040"/>
-      </w:rPr>
-      <w:pPr>
-        <w:pBdr/>
-        <w:spacing/>
-        <w:ind/>
-      </w:pPr>
-      <w:tblPr>
-        <w:tblBorders/>
-      </w:tblPr>
-      <w:tcPr>
-        <w:shd w:color="ffffff"/>
-        <w:tcBorders>
-          <w:top w:val="none" w:color="000000" w:sz="4" w:space="0"/>
-          <w:left w:val="none" w:color="000000" w:sz="4" w:space="0"/>
-          <w:bottom w:val="none" w:color="000000" w:sz="4" w:space="0"/>
-          <w:right w:val="none" w:color="000000" w:sz="4" w:space="0"/>
-        </w:tcBorders>
-      </w:tcPr>
-    </w:tblStylePr>
-    <w:tblStylePr w:type="lastRow">
+    <w:tblStylePr w:type="firstRow">
       <w:rPr>
         <w:b/>
         <w:color w:val="404040"/>
@@ -16610,6 +17511,52 @@
         </w:tcBorders>
       </w:tcPr>
     </w:tblStylePr>
+    <w:tblStylePr w:type="lastCol">
+      <w:rPr>
+        <w:i/>
+        <w:color w:val="404040"/>
+      </w:rPr>
+      <w:pPr>
+        <w:pBdr/>
+        <w:spacing/>
+        <w:ind/>
+      </w:pPr>
+      <w:tblPr>
+        <w:tblBorders/>
+      </w:tblPr>
+      <w:tcPr>
+        <w:shd w:val="clear" w:color="ffffff"/>
+        <w:tcBorders>
+          <w:top w:val="none" w:color="000000" w:sz="4" w:space="0"/>
+          <w:left w:val="none" w:color="000000" w:sz="4" w:space="0"/>
+          <w:bottom w:val="none" w:color="000000" w:sz="4" w:space="0"/>
+          <w:right w:val="none" w:color="000000" w:sz="4" w:space="0"/>
+        </w:tcBorders>
+      </w:tcPr>
+    </w:tblStylePr>
+    <w:tblStylePr w:type="lastRow">
+      <w:rPr>
+        <w:b/>
+        <w:color w:val="404040"/>
+      </w:rPr>
+      <w:pPr>
+        <w:pBdr/>
+        <w:spacing/>
+        <w:ind/>
+      </w:pPr>
+      <w:tblPr>
+        <w:tblBorders/>
+      </w:tblPr>
+      <w:tcPr>
+        <w:shd w:val="clear" w:color="ffffff"/>
+        <w:tcBorders>
+          <w:top w:val="none" w:color="000000" w:sz="4" w:space="0"/>
+          <w:left w:val="none" w:color="000000" w:sz="4" w:space="0"/>
+          <w:bottom w:val="none" w:color="000000" w:sz="4" w:space="0"/>
+          <w:right w:val="none" w:color="000000" w:sz="4" w:space="0"/>
+        </w:tcBorders>
+      </w:tcPr>
+    </w:tblStylePr>
     <w:tblStylePr w:type="nwCell">
       <w:pPr>
         <w:pBdr/>
@@ -16676,9 +17623,9 @@
       </w:tcPr>
     </w:tblStylePr>
   </w:style>
-  <w:style w:type="table" w:styleId="37">
+  <w:style w:type="table" w:styleId="781">
     <w:name w:val="Grid Table 3 - Accent 5"/>
-    <w:basedOn w:val="758"/>
+    <w:basedOn w:val="938"/>
     <w:uiPriority w:val="99"/>
     <w:pPr>
       <w:pBdr/>
@@ -16777,29 +17724,6 @@
         <w:tblBorders/>
       </w:tblPr>
       <w:tcPr>
-        <w:shd w:color="ffffff"/>
-        <w:tcBorders>
-          <w:top w:val="none" w:color="000000" w:sz="4" w:space="0"/>
-          <w:left w:val="none" w:color="000000" w:sz="4" w:space="0"/>
-          <w:bottom w:val="none" w:color="000000" w:sz="4" w:space="0"/>
-          <w:right w:val="none" w:color="000000" w:sz="4" w:space="0"/>
-        </w:tcBorders>
-      </w:tcPr>
-    </w:tblStylePr>
-    <w:tblStylePr w:type="firstRow">
-      <w:rPr>
-        <w:b/>
-        <w:color w:val="404040"/>
-      </w:rPr>
-      <w:pPr>
-        <w:pBdr/>
-        <w:spacing/>
-        <w:ind/>
-      </w:pPr>
-      <w:tblPr>
-        <w:tblBorders/>
-      </w:tblPr>
-      <w:tcPr>
         <w:shd w:val="clear" w:color="ffffff"/>
         <w:tcBorders>
           <w:top w:val="none" w:color="000000" w:sz="4" w:space="0"/>
@@ -16809,30 +17733,7 @@
         </w:tcBorders>
       </w:tcPr>
     </w:tblStylePr>
-    <w:tblStylePr w:type="lastCol">
-      <w:rPr>
-        <w:i/>
-        <w:color w:val="404040"/>
-      </w:rPr>
-      <w:pPr>
-        <w:pBdr/>
-        <w:spacing/>
-        <w:ind/>
-      </w:pPr>
-      <w:tblPr>
-        <w:tblBorders/>
-      </w:tblPr>
-      <w:tcPr>
-        <w:shd w:color="ffffff"/>
-        <w:tcBorders>
-          <w:top w:val="none" w:color="000000" w:sz="4" w:space="0"/>
-          <w:left w:val="none" w:color="000000" w:sz="4" w:space="0"/>
-          <w:bottom w:val="none" w:color="000000" w:sz="4" w:space="0"/>
-          <w:right w:val="none" w:color="000000" w:sz="4" w:space="0"/>
-        </w:tcBorders>
-      </w:tcPr>
-    </w:tblStylePr>
-    <w:tblStylePr w:type="lastRow">
+    <w:tblStylePr w:type="firstRow">
       <w:rPr>
         <w:b/>
         <w:color w:val="404040"/>
@@ -16855,6 +17756,52 @@
         </w:tcBorders>
       </w:tcPr>
     </w:tblStylePr>
+    <w:tblStylePr w:type="lastCol">
+      <w:rPr>
+        <w:i/>
+        <w:color w:val="404040"/>
+      </w:rPr>
+      <w:pPr>
+        <w:pBdr/>
+        <w:spacing/>
+        <w:ind/>
+      </w:pPr>
+      <w:tblPr>
+        <w:tblBorders/>
+      </w:tblPr>
+      <w:tcPr>
+        <w:shd w:val="clear" w:color="ffffff"/>
+        <w:tcBorders>
+          <w:top w:val="none" w:color="000000" w:sz="4" w:space="0"/>
+          <w:left w:val="none" w:color="000000" w:sz="4" w:space="0"/>
+          <w:bottom w:val="none" w:color="000000" w:sz="4" w:space="0"/>
+          <w:right w:val="none" w:color="000000" w:sz="4" w:space="0"/>
+        </w:tcBorders>
+      </w:tcPr>
+    </w:tblStylePr>
+    <w:tblStylePr w:type="lastRow">
+      <w:rPr>
+        <w:b/>
+        <w:color w:val="404040"/>
+      </w:rPr>
+      <w:pPr>
+        <w:pBdr/>
+        <w:spacing/>
+        <w:ind/>
+      </w:pPr>
+      <w:tblPr>
+        <w:tblBorders/>
+      </w:tblPr>
+      <w:tcPr>
+        <w:shd w:val="clear" w:color="ffffff"/>
+        <w:tcBorders>
+          <w:top w:val="none" w:color="000000" w:sz="4" w:space="0"/>
+          <w:left w:val="none" w:color="000000" w:sz="4" w:space="0"/>
+          <w:bottom w:val="none" w:color="000000" w:sz="4" w:space="0"/>
+          <w:right w:val="none" w:color="000000" w:sz="4" w:space="0"/>
+        </w:tcBorders>
+      </w:tcPr>
+    </w:tblStylePr>
     <w:tblStylePr w:type="nwCell">
       <w:pPr>
         <w:pBdr/>
@@ -16921,9 +17868,9 @@
       </w:tcPr>
     </w:tblStylePr>
   </w:style>
-  <w:style w:type="table" w:styleId="38">
+  <w:style w:type="table" w:styleId="782">
     <w:name w:val="Grid Table 3 - Accent 6"/>
-    <w:basedOn w:val="758"/>
+    <w:basedOn w:val="938"/>
     <w:uiPriority w:val="99"/>
     <w:pPr>
       <w:pBdr/>
@@ -17022,29 +17969,6 @@
         <w:tblBorders/>
       </w:tblPr>
       <w:tcPr>
-        <w:shd w:color="ffffff"/>
-        <w:tcBorders>
-          <w:top w:val="none" w:color="000000" w:sz="4" w:space="0"/>
-          <w:left w:val="none" w:color="000000" w:sz="4" w:space="0"/>
-          <w:bottom w:val="none" w:color="000000" w:sz="4" w:space="0"/>
-          <w:right w:val="none" w:color="000000" w:sz="4" w:space="0"/>
-        </w:tcBorders>
-      </w:tcPr>
-    </w:tblStylePr>
-    <w:tblStylePr w:type="firstRow">
-      <w:rPr>
-        <w:b/>
-        <w:color w:val="404040"/>
-      </w:rPr>
-      <w:pPr>
-        <w:pBdr/>
-        <w:spacing/>
-        <w:ind/>
-      </w:pPr>
-      <w:tblPr>
-        <w:tblBorders/>
-      </w:tblPr>
-      <w:tcPr>
         <w:shd w:val="clear" w:color="ffffff"/>
         <w:tcBorders>
           <w:top w:val="none" w:color="000000" w:sz="4" w:space="0"/>
@@ -17054,30 +17978,7 @@
         </w:tcBorders>
       </w:tcPr>
     </w:tblStylePr>
-    <w:tblStylePr w:type="lastCol">
-      <w:rPr>
-        <w:i/>
-        <w:color w:val="404040"/>
-      </w:rPr>
-      <w:pPr>
-        <w:pBdr/>
-        <w:spacing/>
-        <w:ind/>
-      </w:pPr>
-      <w:tblPr>
-        <w:tblBorders/>
-      </w:tblPr>
-      <w:tcPr>
-        <w:shd w:color="ffffff"/>
-        <w:tcBorders>
-          <w:top w:val="none" w:color="000000" w:sz="4" w:space="0"/>
-          <w:left w:val="none" w:color="000000" w:sz="4" w:space="0"/>
-          <w:bottom w:val="none" w:color="000000" w:sz="4" w:space="0"/>
-          <w:right w:val="none" w:color="000000" w:sz="4" w:space="0"/>
-        </w:tcBorders>
-      </w:tcPr>
-    </w:tblStylePr>
-    <w:tblStylePr w:type="lastRow">
+    <w:tblStylePr w:type="firstRow">
       <w:rPr>
         <w:b/>
         <w:color w:val="404040"/>
@@ -17100,6 +18001,52 @@
         </w:tcBorders>
       </w:tcPr>
     </w:tblStylePr>
+    <w:tblStylePr w:type="lastCol">
+      <w:rPr>
+        <w:i/>
+        <w:color w:val="404040"/>
+      </w:rPr>
+      <w:pPr>
+        <w:pBdr/>
+        <w:spacing/>
+        <w:ind/>
+      </w:pPr>
+      <w:tblPr>
+        <w:tblBorders/>
+      </w:tblPr>
+      <w:tcPr>
+        <w:shd w:val="clear" w:color="ffffff"/>
+        <w:tcBorders>
+          <w:top w:val="none" w:color="000000" w:sz="4" w:space="0"/>
+          <w:left w:val="none" w:color="000000" w:sz="4" w:space="0"/>
+          <w:bottom w:val="none" w:color="000000" w:sz="4" w:space="0"/>
+          <w:right w:val="none" w:color="000000" w:sz="4" w:space="0"/>
+        </w:tcBorders>
+      </w:tcPr>
+    </w:tblStylePr>
+    <w:tblStylePr w:type="lastRow">
+      <w:rPr>
+        <w:b/>
+        <w:color w:val="404040"/>
+      </w:rPr>
+      <w:pPr>
+        <w:pBdr/>
+        <w:spacing/>
+        <w:ind/>
+      </w:pPr>
+      <w:tblPr>
+        <w:tblBorders/>
+      </w:tblPr>
+      <w:tcPr>
+        <w:shd w:val="clear" w:color="ffffff"/>
+        <w:tcBorders>
+          <w:top w:val="none" w:color="000000" w:sz="4" w:space="0"/>
+          <w:left w:val="none" w:color="000000" w:sz="4" w:space="0"/>
+          <w:bottom w:val="none" w:color="000000" w:sz="4" w:space="0"/>
+          <w:right w:val="none" w:color="000000" w:sz="4" w:space="0"/>
+        </w:tcBorders>
+      </w:tcPr>
+    </w:tblStylePr>
     <w:tblStylePr w:type="nwCell">
       <w:pPr>
         <w:pBdr/>
@@ -17166,9 +18113,9 @@
       </w:tcPr>
     </w:tblStylePr>
   </w:style>
-  <w:style w:type="table" w:styleId="39">
+  <w:style w:type="table" w:styleId="783">
     <w:name w:val="Grid Table 4"/>
-    <w:basedOn w:val="758"/>
+    <w:basedOn w:val="938"/>
     <w:uiPriority w:val="59"/>
     <w:pPr>
       <w:pBdr/>
@@ -17399,9 +18346,9 @@
       </w:tcPr>
     </w:tblStylePr>
   </w:style>
-  <w:style w:type="table" w:styleId="40">
+  <w:style w:type="table" w:styleId="784">
     <w:name w:val="Grid Table 4 - Accent 1"/>
-    <w:basedOn w:val="758"/>
+    <w:basedOn w:val="938"/>
     <w:uiPriority w:val="59"/>
     <w:pPr>
       <w:pBdr/>
@@ -17632,9 +18579,9 @@
       </w:tcPr>
     </w:tblStylePr>
   </w:style>
-  <w:style w:type="table" w:styleId="41">
+  <w:style w:type="table" w:styleId="785">
     <w:name w:val="Grid Table 4 - Accent 2"/>
-    <w:basedOn w:val="758"/>
+    <w:basedOn w:val="938"/>
     <w:uiPriority w:val="59"/>
     <w:pPr>
       <w:pBdr/>
@@ -17865,9 +18812,9 @@
       </w:tcPr>
     </w:tblStylePr>
   </w:style>
-  <w:style w:type="table" w:styleId="42">
+  <w:style w:type="table" w:styleId="786">
     <w:name w:val="Grid Table 4 - Accent 3"/>
-    <w:basedOn w:val="758"/>
+    <w:basedOn w:val="938"/>
     <w:uiPriority w:val="59"/>
     <w:pPr>
       <w:pBdr/>
@@ -18098,9 +19045,9 @@
       </w:tcPr>
     </w:tblStylePr>
   </w:style>
-  <w:style w:type="table" w:styleId="43">
+  <w:style w:type="table" w:styleId="787">
     <w:name w:val="Grid Table 4 - Accent 4"/>
-    <w:basedOn w:val="758"/>
+    <w:basedOn w:val="938"/>
     <w:uiPriority w:val="59"/>
     <w:pPr>
       <w:pBdr/>
@@ -18331,9 +19278,9 @@
       </w:tcPr>
     </w:tblStylePr>
   </w:style>
-  <w:style w:type="table" w:styleId="44">
+  <w:style w:type="table" w:styleId="788">
     <w:name w:val="Grid Table 4 - Accent 5"/>
-    <w:basedOn w:val="758"/>
+    <w:basedOn w:val="938"/>
     <w:uiPriority w:val="59"/>
     <w:pPr>
       <w:pBdr/>
@@ -18564,9 +19511,9 @@
       </w:tcPr>
     </w:tblStylePr>
   </w:style>
-  <w:style w:type="table" w:styleId="45">
+  <w:style w:type="table" w:styleId="789">
     <w:name w:val="Grid Table 4 - Accent 6"/>
-    <w:basedOn w:val="758"/>
+    <w:basedOn w:val="938"/>
     <w:uiPriority w:val="59"/>
     <w:pPr>
       <w:pBdr/>
@@ -18797,9 +19744,9 @@
       </w:tcPr>
     </w:tblStylePr>
   </w:style>
-  <w:style w:type="table" w:styleId="46">
+  <w:style w:type="table" w:styleId="790">
     <w:name w:val="Grid Table 5 Dark"/>
-    <w:basedOn w:val="758"/>
+    <w:basedOn w:val="938"/>
     <w:uiPriority w:val="99"/>
     <w:pPr>
       <w:pBdr/>
@@ -19025,9 +19972,9 @@
       </w:tcPr>
     </w:tblStylePr>
   </w:style>
-  <w:style w:type="table" w:styleId="47">
+  <w:style w:type="table" w:styleId="791">
     <w:name w:val="Grid Table 5 Dark- Accent 1"/>
-    <w:basedOn w:val="758"/>
+    <w:basedOn w:val="938"/>
     <w:uiPriority w:val="99"/>
     <w:pPr>
       <w:pBdr/>
@@ -19253,9 +20200,9 @@
       </w:tcPr>
     </w:tblStylePr>
   </w:style>
-  <w:style w:type="table" w:styleId="48">
+  <w:style w:type="table" w:styleId="792">
     <w:name w:val="Grid Table 5 Dark - Accent 2"/>
-    <w:basedOn w:val="758"/>
+    <w:basedOn w:val="938"/>
     <w:uiPriority w:val="99"/>
     <w:pPr>
       <w:pBdr/>
@@ -19481,9 +20428,9 @@
       </w:tcPr>
     </w:tblStylePr>
   </w:style>
-  <w:style w:type="table" w:styleId="49">
+  <w:style w:type="table" w:styleId="793">
     <w:name w:val="Grid Table 5 Dark - Accent 3"/>
-    <w:basedOn w:val="758"/>
+    <w:basedOn w:val="938"/>
     <w:uiPriority w:val="99"/>
     <w:pPr>
       <w:pBdr/>
@@ -19709,9 +20656,9 @@
       </w:tcPr>
     </w:tblStylePr>
   </w:style>
-  <w:style w:type="table" w:styleId="50">
+  <w:style w:type="table" w:styleId="794">
     <w:name w:val="Grid Table 5 Dark- Accent 4"/>
-    <w:basedOn w:val="758"/>
+    <w:basedOn w:val="938"/>
     <w:uiPriority w:val="99"/>
     <w:pPr>
       <w:pBdr/>
@@ -19937,9 +20884,9 @@
       </w:tcPr>
     </w:tblStylePr>
   </w:style>
-  <w:style w:type="table" w:styleId="51">
+  <w:style w:type="table" w:styleId="795">
     <w:name w:val="Grid Table 5 Dark - Accent 5"/>
-    <w:basedOn w:val="758"/>
+    <w:basedOn w:val="938"/>
     <w:uiPriority w:val="99"/>
     <w:pPr>
       <w:pBdr/>
@@ -20165,9 +21112,9 @@
       </w:tcPr>
     </w:tblStylePr>
   </w:style>
-  <w:style w:type="table" w:styleId="52">
+  <w:style w:type="table" w:styleId="796">
     <w:name w:val="Grid Table 5 Dark - Accent 6"/>
-    <w:basedOn w:val="758"/>
+    <w:basedOn w:val="938"/>
     <w:uiPriority w:val="99"/>
     <w:pPr>
       <w:pBdr/>
@@ -20393,9 +21340,9 @@
       </w:tcPr>
     </w:tblStylePr>
   </w:style>
-  <w:style w:type="table" w:styleId="53">
+  <w:style w:type="table" w:styleId="797">
     <w:name w:val="Grid Table 6 Colorful"/>
-    <w:basedOn w:val="758"/>
+    <w:basedOn w:val="938"/>
     <w:uiPriority w:val="99"/>
     <w:pPr>
       <w:pBdr/>
@@ -20623,9 +21570,9 @@
       </w:tcPr>
     </w:tblStylePr>
   </w:style>
-  <w:style w:type="table" w:styleId="54">
+  <w:style w:type="table" w:styleId="798">
     <w:name w:val="Grid Table 6 Colorful - Accent 1"/>
-    <w:basedOn w:val="758"/>
+    <w:basedOn w:val="938"/>
     <w:uiPriority w:val="99"/>
     <w:pPr>
       <w:pBdr/>
@@ -20853,9 +21800,9 @@
       </w:tcPr>
     </w:tblStylePr>
   </w:style>
-  <w:style w:type="table" w:styleId="55">
+  <w:style w:type="table" w:styleId="799">
     <w:name w:val="Grid Table 6 Colorful - Accent 2"/>
-    <w:basedOn w:val="758"/>
+    <w:basedOn w:val="938"/>
     <w:uiPriority w:val="99"/>
     <w:pPr>
       <w:pBdr/>
@@ -21083,9 +22030,9 @@
       </w:tcPr>
     </w:tblStylePr>
   </w:style>
-  <w:style w:type="table" w:styleId="56">
+  <w:style w:type="table" w:styleId="800">
     <w:name w:val="Grid Table 6 Colorful - Accent 3"/>
-    <w:basedOn w:val="758"/>
+    <w:basedOn w:val="938"/>
     <w:uiPriority w:val="99"/>
     <w:pPr>
       <w:pBdr/>
@@ -21313,9 +22260,9 @@
       </w:tcPr>
     </w:tblStylePr>
   </w:style>
-  <w:style w:type="table" w:styleId="57">
+  <w:style w:type="table" w:styleId="801">
     <w:name w:val="Grid Table 6 Colorful - Accent 4"/>
-    <w:basedOn w:val="758"/>
+    <w:basedOn w:val="938"/>
     <w:uiPriority w:val="99"/>
     <w:pPr>
       <w:pBdr/>
@@ -21543,9 +22490,9 @@
       </w:tcPr>
     </w:tblStylePr>
   </w:style>
-  <w:style w:type="table" w:styleId="58">
+  <w:style w:type="table" w:styleId="802">
     <w:name w:val="Grid Table 6 Colorful - Accent 5"/>
-    <w:basedOn w:val="758"/>
+    <w:basedOn w:val="938"/>
     <w:uiPriority w:val="99"/>
     <w:pPr>
       <w:pBdr/>
@@ -21773,9 +22720,9 @@
       </w:tcPr>
     </w:tblStylePr>
   </w:style>
-  <w:style w:type="table" w:styleId="59">
+  <w:style w:type="table" w:styleId="803">
     <w:name w:val="Grid Table 6 Colorful - Accent 6"/>
-    <w:basedOn w:val="758"/>
+    <w:basedOn w:val="938"/>
     <w:uiPriority w:val="99"/>
     <w:pPr>
       <w:pBdr/>
@@ -22003,9 +22950,9 @@
       </w:tcPr>
     </w:tblStylePr>
   </w:style>
-  <w:style w:type="table" w:styleId="60">
+  <w:style w:type="table" w:styleId="804">
     <w:name w:val="Grid Table 7 Colorful"/>
-    <w:basedOn w:val="758"/>
+    <w:basedOn w:val="938"/>
     <w:uiPriority w:val="99"/>
     <w:pPr>
       <w:pBdr/>
@@ -22107,11 +23054,11 @@
         <w:tblBorders/>
       </w:tblPr>
       <w:tcPr>
-        <w:shd w:color="ffffff"/>
+        <w:shd w:val="clear" w:color="ffffff"/>
         <w:tcBorders>
-          <w:top w:val="none"/>
-          <w:left w:val="none"/>
-          <w:bottom w:val="none"/>
+          <w:top w:val="none" w:color="000000" w:sz="4" w:space="0"/>
+          <w:left w:val="none" w:color="000000" w:sz="4" w:space="0"/>
+          <w:bottom w:val="none" w:color="000000" w:sz="4" w:space="0"/>
           <w:right w:val="single" w:color="000000" w:themeColor="text1" w:themeTint="80" w:sz="4" w:space="0"/>
         </w:tcBorders>
       </w:tcPr>
@@ -22134,10 +23081,10 @@
       <w:tcPr>
         <w:shd w:val="clear" w:color="ffffff" w:themeColor="light1" w:fill="ffffff" w:themeFill="light1"/>
         <w:tcBorders>
-          <w:top w:val="none"/>
-          <w:left w:val="none"/>
+          <w:top w:val="none" w:color="000000" w:sz="4" w:space="0"/>
+          <w:left w:val="none" w:color="000000" w:sz="4" w:space="0"/>
           <w:bottom w:val="single" w:color="000000" w:themeColor="text1" w:themeTint="80" w:sz="4" w:space="0"/>
-          <w:right w:val="none"/>
+          <w:right w:val="none" w:color="000000" w:sz="4" w:space="0"/>
         </w:tcBorders>
       </w:tcPr>
     </w:tblStylePr>
@@ -22157,12 +23104,12 @@
         <w:tblBorders/>
       </w:tblPr>
       <w:tcPr>
-        <w:shd w:color="ffffff"/>
+        <w:shd w:val="clear" w:color="ffffff"/>
         <w:tcBorders>
-          <w:top w:val="none"/>
+          <w:top w:val="none" w:color="000000" w:sz="4" w:space="0"/>
           <w:left w:val="single" w:color="000000" w:themeColor="text1" w:themeTint="80" w:sz="4" w:space="0"/>
-          <w:bottom w:val="none"/>
-          <w:right w:val="none"/>
+          <w:bottom w:val="none" w:color="000000" w:sz="4" w:space="0"/>
+          <w:right w:val="none" w:color="000000" w:sz="4" w:space="0"/>
         </w:tcBorders>
       </w:tcPr>
     </w:tblStylePr>
@@ -22185,9 +23132,9 @@
         <w:shd w:val="clear" w:color="ffffff" w:themeColor="light1" w:fill="ffffff" w:themeFill="light1"/>
         <w:tcBorders>
           <w:top w:val="single" w:color="000000" w:themeColor="text1" w:themeTint="80" w:sz="4" w:space="0"/>
-          <w:left w:val="none"/>
-          <w:bottom w:val="none"/>
-          <w:right w:val="none"/>
+          <w:left w:val="none" w:color="000000" w:sz="4" w:space="0"/>
+          <w:bottom w:val="none" w:color="000000" w:sz="4" w:space="0"/>
+          <w:right w:val="none" w:color="000000" w:sz="4" w:space="0"/>
         </w:tcBorders>
       </w:tcPr>
     </w:tblStylePr>
@@ -22257,9 +23204,9 @@
       </w:tcPr>
     </w:tblStylePr>
   </w:style>
-  <w:style w:type="table" w:styleId="61">
+  <w:style w:type="table" w:styleId="805">
     <w:name w:val="Grid Table 7 Colorful - Accent 1"/>
-    <w:basedOn w:val="758"/>
+    <w:basedOn w:val="938"/>
     <w:uiPriority w:val="99"/>
     <w:pPr>
       <w:pBdr/>
@@ -22361,11 +23308,11 @@
         <w:tblBorders/>
       </w:tblPr>
       <w:tcPr>
-        <w:shd w:color="ffffff"/>
+        <w:shd w:val="clear" w:color="ffffff"/>
         <w:tcBorders>
-          <w:top w:val="none"/>
-          <w:left w:val="none"/>
-          <w:bottom w:val="none"/>
+          <w:top w:val="none" w:color="000000" w:sz="4" w:space="0"/>
+          <w:left w:val="none" w:color="000000" w:sz="4" w:space="0"/>
+          <w:bottom w:val="none" w:color="000000" w:sz="4" w:space="0"/>
           <w:right w:val="single" w:color="000000" w:themeColor="accent1" w:themeTint="80" w:sz="4" w:space="0"/>
         </w:tcBorders>
       </w:tcPr>
@@ -22388,10 +23335,10 @@
       <w:tcPr>
         <w:shd w:val="clear" w:color="ffffff" w:themeColor="light1" w:fill="ffffff" w:themeFill="light1"/>
         <w:tcBorders>
-          <w:top w:val="none"/>
-          <w:left w:val="none"/>
+          <w:top w:val="none" w:color="000000" w:sz="4" w:space="0"/>
+          <w:left w:val="none" w:color="000000" w:sz="4" w:space="0"/>
           <w:bottom w:val="single" w:color="000000" w:themeColor="accent1" w:themeTint="80" w:sz="4" w:space="0"/>
-          <w:right w:val="none"/>
+          <w:right w:val="none" w:color="000000" w:sz="4" w:space="0"/>
         </w:tcBorders>
       </w:tcPr>
     </w:tblStylePr>
@@ -22411,12 +23358,12 @@
         <w:tblBorders/>
       </w:tblPr>
       <w:tcPr>
-        <w:shd w:color="ffffff"/>
+        <w:shd w:val="clear" w:color="ffffff"/>
         <w:tcBorders>
-          <w:top w:val="none"/>
+          <w:top w:val="none" w:color="000000" w:sz="4" w:space="0"/>
           <w:left w:val="single" w:color="000000" w:themeColor="accent1" w:themeTint="80" w:sz="4" w:space="0"/>
-          <w:bottom w:val="none"/>
-          <w:right w:val="none"/>
+          <w:bottom w:val="none" w:color="000000" w:sz="4" w:space="0"/>
+          <w:right w:val="none" w:color="000000" w:sz="4" w:space="0"/>
         </w:tcBorders>
       </w:tcPr>
     </w:tblStylePr>
@@ -22439,9 +23386,9 @@
         <w:shd w:val="clear" w:color="ffffff" w:themeColor="light1" w:fill="ffffff" w:themeFill="light1"/>
         <w:tcBorders>
           <w:top w:val="single" w:color="000000" w:themeColor="accent1" w:themeTint="80" w:sz="4" w:space="0"/>
-          <w:left w:val="none"/>
-          <w:bottom w:val="none"/>
-          <w:right w:val="none"/>
+          <w:left w:val="none" w:color="000000" w:sz="4" w:space="0"/>
+          <w:bottom w:val="none" w:color="000000" w:sz="4" w:space="0"/>
+          <w:right w:val="none" w:color="000000" w:sz="4" w:space="0"/>
         </w:tcBorders>
       </w:tcPr>
     </w:tblStylePr>
@@ -22511,9 +23458,9 @@
       </w:tcPr>
     </w:tblStylePr>
   </w:style>
-  <w:style w:type="table" w:styleId="62">
+  <w:style w:type="table" w:styleId="806">
     <w:name w:val="Grid Table 7 Colorful - Accent 2"/>
-    <w:basedOn w:val="758"/>
+    <w:basedOn w:val="938"/>
     <w:uiPriority w:val="99"/>
     <w:pPr>
       <w:pBdr/>
@@ -22615,11 +23562,11 @@
         <w:tblBorders/>
       </w:tblPr>
       <w:tcPr>
-        <w:shd w:color="ffffff"/>
+        <w:shd w:val="clear" w:color="ffffff"/>
         <w:tcBorders>
-          <w:top w:val="none"/>
-          <w:left w:val="none"/>
-          <w:bottom w:val="none"/>
+          <w:top w:val="none" w:color="000000" w:sz="4" w:space="0"/>
+          <w:left w:val="none" w:color="000000" w:sz="4" w:space="0"/>
+          <w:bottom w:val="none" w:color="000000" w:sz="4" w:space="0"/>
           <w:right w:val="single" w:color="000000" w:themeColor="accent2" w:themeTint="97" w:sz="4" w:space="0"/>
         </w:tcBorders>
       </w:tcPr>
@@ -22642,10 +23589,10 @@
       <w:tcPr>
         <w:shd w:val="clear" w:color="ffffff" w:themeColor="light1" w:fill="ffffff" w:themeFill="light1"/>
         <w:tcBorders>
-          <w:top w:val="none"/>
-          <w:left w:val="none"/>
+          <w:top w:val="none" w:color="000000" w:sz="4" w:space="0"/>
+          <w:left w:val="none" w:color="000000" w:sz="4" w:space="0"/>
           <w:bottom w:val="single" w:color="000000" w:themeColor="accent2" w:themeTint="97" w:sz="4" w:space="0"/>
-          <w:right w:val="none"/>
+          <w:right w:val="none" w:color="000000" w:sz="4" w:space="0"/>
         </w:tcBorders>
       </w:tcPr>
     </w:tblStylePr>
@@ -22665,12 +23612,12 @@
         <w:tblBorders/>
       </w:tblPr>
       <w:tcPr>
-        <w:shd w:color="ffffff"/>
+        <w:shd w:val="clear" w:color="ffffff"/>
         <w:tcBorders>
-          <w:top w:val="none"/>
+          <w:top w:val="none" w:color="000000" w:sz="4" w:space="0"/>
           <w:left w:val="single" w:color="000000" w:themeColor="accent2" w:themeTint="97" w:sz="4" w:space="0"/>
-          <w:bottom w:val="none"/>
-          <w:right w:val="none"/>
+          <w:bottom w:val="none" w:color="000000" w:sz="4" w:space="0"/>
+          <w:right w:val="none" w:color="000000" w:sz="4" w:space="0"/>
         </w:tcBorders>
       </w:tcPr>
     </w:tblStylePr>
@@ -22693,9 +23640,9 @@
         <w:shd w:val="clear" w:color="ffffff" w:themeColor="light1" w:fill="ffffff" w:themeFill="light1"/>
         <w:tcBorders>
           <w:top w:val="single" w:color="000000" w:themeColor="accent2" w:themeTint="97" w:sz="4" w:space="0"/>
-          <w:left w:val="none"/>
-          <w:bottom w:val="none"/>
-          <w:right w:val="none"/>
+          <w:left w:val="none" w:color="000000" w:sz="4" w:space="0"/>
+          <w:bottom w:val="none" w:color="000000" w:sz="4" w:space="0"/>
+          <w:right w:val="none" w:color="000000" w:sz="4" w:space="0"/>
         </w:tcBorders>
       </w:tcPr>
     </w:tblStylePr>
@@ -22765,9 +23712,9 @@
       </w:tcPr>
     </w:tblStylePr>
   </w:style>
-  <w:style w:type="table" w:styleId="63">
+  <w:style w:type="table" w:styleId="807">
     <w:name w:val="Grid Table 7 Colorful - Accent 3"/>
-    <w:basedOn w:val="758"/>
+    <w:basedOn w:val="938"/>
     <w:uiPriority w:val="99"/>
     <w:pPr>
       <w:pBdr/>
@@ -22869,11 +23816,11 @@
         <w:tblBorders/>
       </w:tblPr>
       <w:tcPr>
-        <w:shd w:color="ffffff"/>
+        <w:shd w:val="clear" w:color="ffffff"/>
         <w:tcBorders>
-          <w:top w:val="none"/>
-          <w:left w:val="none"/>
-          <w:bottom w:val="none"/>
+          <w:top w:val="none" w:color="000000" w:sz="4" w:space="0"/>
+          <w:left w:val="none" w:color="000000" w:sz="4" w:space="0"/>
+          <w:bottom w:val="none" w:color="000000" w:sz="4" w:space="0"/>
           <w:right w:val="single" w:color="000000" w:themeColor="accent3" w:themeTint="FE" w:sz="4" w:space="0"/>
         </w:tcBorders>
       </w:tcPr>
@@ -22896,10 +23843,10 @@
       <w:tcPr>
         <w:shd w:val="clear" w:color="ffffff" w:themeColor="light1" w:fill="ffffff" w:themeFill="light1"/>
         <w:tcBorders>
-          <w:top w:val="none"/>
-          <w:left w:val="none"/>
+          <w:top w:val="none" w:color="000000" w:sz="4" w:space="0"/>
+          <w:left w:val="none" w:color="000000" w:sz="4" w:space="0"/>
           <w:bottom w:val="single" w:color="000000" w:themeColor="accent3" w:themeTint="FE" w:sz="4" w:space="0"/>
-          <w:right w:val="none"/>
+          <w:right w:val="none" w:color="000000" w:sz="4" w:space="0"/>
         </w:tcBorders>
       </w:tcPr>
     </w:tblStylePr>
@@ -22919,12 +23866,12 @@
         <w:tblBorders/>
       </w:tblPr>
       <w:tcPr>
-        <w:shd w:color="ffffff"/>
+        <w:shd w:val="clear" w:color="ffffff"/>
         <w:tcBorders>
-          <w:top w:val="none"/>
+          <w:top w:val="none" w:color="000000" w:sz="4" w:space="0"/>
           <w:left w:val="single" w:color="000000" w:themeColor="accent3" w:themeTint="FE" w:sz="4" w:space="0"/>
-          <w:bottom w:val="none"/>
-          <w:right w:val="none"/>
+          <w:bottom w:val="none" w:color="000000" w:sz="4" w:space="0"/>
+          <w:right w:val="none" w:color="000000" w:sz="4" w:space="0"/>
         </w:tcBorders>
       </w:tcPr>
     </w:tblStylePr>
@@ -22947,9 +23894,9 @@
         <w:shd w:val="clear" w:color="ffffff" w:themeColor="light1" w:fill="ffffff" w:themeFill="light1"/>
         <w:tcBorders>
           <w:top w:val="single" w:color="000000" w:themeColor="accent3" w:themeTint="FE" w:sz="4" w:space="0"/>
-          <w:left w:val="none"/>
-          <w:bottom w:val="none"/>
-          <w:right w:val="none"/>
+          <w:left w:val="none" w:color="000000" w:sz="4" w:space="0"/>
+          <w:bottom w:val="none" w:color="000000" w:sz="4" w:space="0"/>
+          <w:right w:val="none" w:color="000000" w:sz="4" w:space="0"/>
         </w:tcBorders>
       </w:tcPr>
     </w:tblStylePr>
@@ -23019,9 +23966,9 @@
       </w:tcPr>
     </w:tblStylePr>
   </w:style>
-  <w:style w:type="table" w:styleId="64">
+  <w:style w:type="table" w:styleId="808">
     <w:name w:val="Grid Table 7 Colorful - Accent 4"/>
-    <w:basedOn w:val="758"/>
+    <w:basedOn w:val="938"/>
     <w:uiPriority w:val="99"/>
     <w:pPr>
       <w:pBdr/>
@@ -23123,11 +24070,11 @@
         <w:tblBorders/>
       </w:tblPr>
       <w:tcPr>
-        <w:shd w:color="ffffff"/>
+        <w:shd w:val="clear" w:color="ffffff"/>
         <w:tcBorders>
-          <w:top w:val="none"/>
-          <w:left w:val="none"/>
-          <w:bottom w:val="none"/>
+          <w:top w:val="none" w:color="000000" w:sz="4" w:space="0"/>
+          <w:left w:val="none" w:color="000000" w:sz="4" w:space="0"/>
+          <w:bottom w:val="none" w:color="000000" w:sz="4" w:space="0"/>
           <w:right w:val="single" w:color="000000" w:themeColor="accent4" w:themeTint="9A" w:sz="4" w:space="0"/>
         </w:tcBorders>
       </w:tcPr>
@@ -23150,10 +24097,10 @@
       <w:tcPr>
         <w:shd w:val="clear" w:color="ffffff" w:themeColor="light1" w:fill="ffffff" w:themeFill="light1"/>
         <w:tcBorders>
-          <w:top w:val="none"/>
-          <w:left w:val="none"/>
+          <w:top w:val="none" w:color="000000" w:sz="4" w:space="0"/>
+          <w:left w:val="none" w:color="000000" w:sz="4" w:space="0"/>
           <w:bottom w:val="single" w:color="000000" w:themeColor="accent4" w:themeTint="9A" w:sz="4" w:space="0"/>
-          <w:right w:val="none"/>
+          <w:right w:val="none" w:color="000000" w:sz="4" w:space="0"/>
         </w:tcBorders>
       </w:tcPr>
     </w:tblStylePr>
@@ -23173,12 +24120,12 @@
         <w:tblBorders/>
       </w:tblPr>
       <w:tcPr>
-        <w:shd w:color="ffffff"/>
+        <w:shd w:val="clear" w:color="ffffff"/>
         <w:tcBorders>
-          <w:top w:val="none"/>
+          <w:top w:val="none" w:color="000000" w:sz="4" w:space="0"/>
           <w:left w:val="single" w:color="000000" w:themeColor="accent4" w:themeTint="9A" w:sz="4" w:space="0"/>
-          <w:bottom w:val="none"/>
-          <w:right w:val="none"/>
+          <w:bottom w:val="none" w:color="000000" w:sz="4" w:space="0"/>
+          <w:right w:val="none" w:color="000000" w:sz="4" w:space="0"/>
         </w:tcBorders>
       </w:tcPr>
     </w:tblStylePr>
@@ -23201,9 +24148,9 @@
         <w:shd w:val="clear" w:color="ffffff" w:themeColor="light1" w:fill="ffffff" w:themeFill="light1"/>
         <w:tcBorders>
           <w:top w:val="single" w:color="000000" w:themeColor="accent4" w:themeTint="9A" w:sz="4" w:space="0"/>
-          <w:left w:val="none"/>
-          <w:bottom w:val="none"/>
-          <w:right w:val="none"/>
+          <w:left w:val="none" w:color="000000" w:sz="4" w:space="0"/>
+          <w:bottom w:val="none" w:color="000000" w:sz="4" w:space="0"/>
+          <w:right w:val="none" w:color="000000" w:sz="4" w:space="0"/>
         </w:tcBorders>
       </w:tcPr>
     </w:tblStylePr>
@@ -23273,9 +24220,9 @@
       </w:tcPr>
     </w:tblStylePr>
   </w:style>
-  <w:style w:type="table" w:styleId="65">
+  <w:style w:type="table" w:styleId="809">
     <w:name w:val="Grid Table 7 Colorful - Accent 5"/>
-    <w:basedOn w:val="758"/>
+    <w:basedOn w:val="938"/>
     <w:uiPriority w:val="99"/>
     <w:pPr>
       <w:pBdr/>
@@ -23377,11 +24324,11 @@
         <w:tblBorders/>
       </w:tblPr>
       <w:tcPr>
-        <w:shd w:color="ffffff"/>
+        <w:shd w:val="clear" w:color="ffffff"/>
         <w:tcBorders>
-          <w:top w:val="none"/>
-          <w:left w:val="none"/>
-          <w:bottom w:val="none"/>
+          <w:top w:val="none" w:color="000000" w:sz="4" w:space="0"/>
+          <w:left w:val="none" w:color="000000" w:sz="4" w:space="0"/>
+          <w:bottom w:val="none" w:color="000000" w:sz="4" w:space="0"/>
           <w:right w:val="single" w:color="000000" w:themeColor="accent5" w:themeTint="90" w:sz="4" w:space="0"/>
         </w:tcBorders>
       </w:tcPr>
@@ -23404,10 +24351,10 @@
       <w:tcPr>
         <w:shd w:val="clear" w:color="ffffff" w:themeColor="light1" w:fill="ffffff" w:themeFill="light1"/>
         <w:tcBorders>
-          <w:top w:val="none"/>
-          <w:left w:val="none"/>
+          <w:top w:val="none" w:color="000000" w:sz="4" w:space="0"/>
+          <w:left w:val="none" w:color="000000" w:sz="4" w:space="0"/>
           <w:bottom w:val="single" w:color="000000" w:themeColor="accent5" w:themeTint="90" w:sz="4" w:space="0"/>
-          <w:right w:val="none"/>
+          <w:right w:val="none" w:color="000000" w:sz="4" w:space="0"/>
         </w:tcBorders>
       </w:tcPr>
     </w:tblStylePr>
@@ -23427,12 +24374,12 @@
         <w:tblBorders/>
       </w:tblPr>
       <w:tcPr>
-        <w:shd w:color="ffffff"/>
+        <w:shd w:val="clear" w:color="ffffff"/>
         <w:tcBorders>
-          <w:top w:val="none"/>
+          <w:top w:val="none" w:color="000000" w:sz="4" w:space="0"/>
           <w:left w:val="single" w:color="000000" w:themeColor="accent5" w:themeTint="90" w:sz="4" w:space="0"/>
-          <w:bottom w:val="none"/>
-          <w:right w:val="none"/>
+          <w:bottom w:val="none" w:color="000000" w:sz="4" w:space="0"/>
+          <w:right w:val="none" w:color="000000" w:sz="4" w:space="0"/>
         </w:tcBorders>
       </w:tcPr>
     </w:tblStylePr>
@@ -23455,9 +24402,9 @@
         <w:shd w:val="clear" w:color="ffffff" w:themeColor="light1" w:fill="ffffff" w:themeFill="light1"/>
         <w:tcBorders>
           <w:top w:val="single" w:color="000000" w:themeColor="accent5" w:themeTint="90" w:sz="4" w:space="0"/>
-          <w:left w:val="none"/>
-          <w:bottom w:val="none"/>
-          <w:right w:val="none"/>
+          <w:left w:val="none" w:color="000000" w:sz="4" w:space="0"/>
+          <w:bottom w:val="none" w:color="000000" w:sz="4" w:space="0"/>
+          <w:right w:val="none" w:color="000000" w:sz="4" w:space="0"/>
         </w:tcBorders>
       </w:tcPr>
     </w:tblStylePr>
@@ -23527,9 +24474,9 @@
       </w:tcPr>
     </w:tblStylePr>
   </w:style>
-  <w:style w:type="table" w:styleId="66">
+  <w:style w:type="table" w:styleId="810">
     <w:name w:val="Grid Table 7 Colorful - Accent 6"/>
-    <w:basedOn w:val="758"/>
+    <w:basedOn w:val="938"/>
     <w:uiPriority w:val="99"/>
     <w:pPr>
       <w:pBdr/>
@@ -23631,11 +24578,11 @@
         <w:tblBorders/>
       </w:tblPr>
       <w:tcPr>
-        <w:shd w:color="ffffff"/>
+        <w:shd w:val="clear" w:color="ffffff"/>
         <w:tcBorders>
-          <w:top w:val="none"/>
-          <w:left w:val="none"/>
-          <w:bottom w:val="none"/>
+          <w:top w:val="none" w:color="000000" w:sz="4" w:space="0"/>
+          <w:left w:val="none" w:color="000000" w:sz="4" w:space="0"/>
+          <w:bottom w:val="none" w:color="000000" w:sz="4" w:space="0"/>
           <w:right w:val="single" w:color="000000" w:themeColor="accent6" w:themeTint="90" w:sz="4" w:space="0"/>
         </w:tcBorders>
       </w:tcPr>
@@ -23658,10 +24605,10 @@
       <w:tcPr>
         <w:shd w:val="clear" w:color="ffffff" w:themeColor="light1" w:fill="ffffff" w:themeFill="light1"/>
         <w:tcBorders>
-          <w:top w:val="none"/>
-          <w:left w:val="none"/>
+          <w:top w:val="none" w:color="000000" w:sz="4" w:space="0"/>
+          <w:left w:val="none" w:color="000000" w:sz="4" w:space="0"/>
           <w:bottom w:val="single" w:color="000000" w:themeColor="accent6" w:themeTint="90" w:sz="4" w:space="0"/>
-          <w:right w:val="none"/>
+          <w:right w:val="none" w:color="000000" w:sz="4" w:space="0"/>
         </w:tcBorders>
       </w:tcPr>
     </w:tblStylePr>
@@ -23681,12 +24628,12 @@
         <w:tblBorders/>
       </w:tblPr>
       <w:tcPr>
-        <w:shd w:color="ffffff"/>
+        <w:shd w:val="clear" w:color="ffffff"/>
         <w:tcBorders>
-          <w:top w:val="none"/>
+          <w:top w:val="none" w:color="000000" w:sz="4" w:space="0"/>
           <w:left w:val="single" w:color="000000" w:themeColor="accent6" w:themeTint="90" w:sz="4" w:space="0"/>
-          <w:bottom w:val="none"/>
-          <w:right w:val="none"/>
+          <w:bottom w:val="none" w:color="000000" w:sz="4" w:space="0"/>
+          <w:right w:val="none" w:color="000000" w:sz="4" w:space="0"/>
         </w:tcBorders>
       </w:tcPr>
     </w:tblStylePr>
@@ -23709,9 +24656,9 @@
         <w:shd w:val="clear" w:color="ffffff" w:themeColor="light1" w:fill="ffffff" w:themeFill="light1"/>
         <w:tcBorders>
           <w:top w:val="single" w:color="000000" w:themeColor="accent6" w:themeTint="90" w:sz="4" w:space="0"/>
-          <w:left w:val="none"/>
-          <w:bottom w:val="none"/>
-          <w:right w:val="none"/>
+          <w:left w:val="none" w:color="000000" w:sz="4" w:space="0"/>
+          <w:bottom w:val="none" w:color="000000" w:sz="4" w:space="0"/>
+          <w:right w:val="none" w:color="000000" w:sz="4" w:space="0"/>
         </w:tcBorders>
       </w:tcPr>
     </w:tblStylePr>
@@ -23781,9 +24728,9 @@
       </w:tcPr>
     </w:tblStylePr>
   </w:style>
-  <w:style w:type="table" w:styleId="67">
+  <w:style w:type="table" w:styleId="811">
     <w:name w:val="List Table 1 Light"/>
-    <w:basedOn w:val="758"/>
+    <w:basedOn w:val="938"/>
     <w:uiPriority w:val="99"/>
     <w:pPr>
       <w:pBdr/>
@@ -23997,9 +24944,9 @@
       </w:tcPr>
     </w:tblStylePr>
   </w:style>
-  <w:style w:type="table" w:styleId="68">
+  <w:style w:type="table" w:styleId="812">
     <w:name w:val="List Table 1 Light - Accent 1"/>
-    <w:basedOn w:val="758"/>
+    <w:basedOn w:val="938"/>
     <w:uiPriority w:val="99"/>
     <w:pPr>
       <w:pBdr/>
@@ -24213,9 +25160,9 @@
       </w:tcPr>
     </w:tblStylePr>
   </w:style>
-  <w:style w:type="table" w:styleId="69">
+  <w:style w:type="table" w:styleId="813">
     <w:name w:val="List Table 1 Light - Accent 2"/>
-    <w:basedOn w:val="758"/>
+    <w:basedOn w:val="938"/>
     <w:uiPriority w:val="99"/>
     <w:pPr>
       <w:pBdr/>
@@ -24429,9 +25376,9 @@
       </w:tcPr>
     </w:tblStylePr>
   </w:style>
-  <w:style w:type="table" w:styleId="70">
+  <w:style w:type="table" w:styleId="814">
     <w:name w:val="List Table 1 Light - Accent 3"/>
-    <w:basedOn w:val="758"/>
+    <w:basedOn w:val="938"/>
     <w:uiPriority w:val="99"/>
     <w:pPr>
       <w:pBdr/>
@@ -24645,9 +25592,9 @@
       </w:tcPr>
     </w:tblStylePr>
   </w:style>
-  <w:style w:type="table" w:styleId="71">
+  <w:style w:type="table" w:styleId="815">
     <w:name w:val="List Table 1 Light - Accent 4"/>
-    <w:basedOn w:val="758"/>
+    <w:basedOn w:val="938"/>
     <w:uiPriority w:val="99"/>
     <w:pPr>
       <w:pBdr/>
@@ -24861,9 +25808,9 @@
       </w:tcPr>
     </w:tblStylePr>
   </w:style>
-  <w:style w:type="table" w:styleId="72">
+  <w:style w:type="table" w:styleId="816">
     <w:name w:val="List Table 1 Light - Accent 5"/>
-    <w:basedOn w:val="758"/>
+    <w:basedOn w:val="938"/>
     <w:uiPriority w:val="99"/>
     <w:pPr>
       <w:pBdr/>
@@ -25077,9 +26024,9 @@
       </w:tcPr>
     </w:tblStylePr>
   </w:style>
-  <w:style w:type="table" w:styleId="73">
+  <w:style w:type="table" w:styleId="817">
     <w:name w:val="List Table 1 Light - Accent 6"/>
-    <w:basedOn w:val="758"/>
+    <w:basedOn w:val="938"/>
     <w:uiPriority w:val="99"/>
     <w:pPr>
       <w:pBdr/>
@@ -25293,9 +26240,9 @@
       </w:tcPr>
     </w:tblStylePr>
   </w:style>
-  <w:style w:type="table" w:styleId="74">
+  <w:style w:type="table" w:styleId="818">
     <w:name w:val="List Table 2"/>
-    <w:basedOn w:val="758"/>
+    <w:basedOn w:val="938"/>
     <w:uiPriority w:val="99"/>
     <w:pPr>
       <w:pBdr/>
@@ -25531,9 +26478,9 @@
       </w:tcPr>
     </w:tblStylePr>
   </w:style>
-  <w:style w:type="table" w:styleId="75">
+  <w:style w:type="table" w:styleId="819">
     <w:name w:val="List Table 2 - Accent 1"/>
-    <w:basedOn w:val="758"/>
+    <w:basedOn w:val="938"/>
     <w:uiPriority w:val="99"/>
     <w:pPr>
       <w:pBdr/>
@@ -25769,9 +26716,9 @@
       </w:tcPr>
     </w:tblStylePr>
   </w:style>
-  <w:style w:type="table" w:styleId="76">
+  <w:style w:type="table" w:styleId="820">
     <w:name w:val="List Table 2 - Accent 2"/>
-    <w:basedOn w:val="758"/>
+    <w:basedOn w:val="938"/>
     <w:uiPriority w:val="99"/>
     <w:pPr>
       <w:pBdr/>
@@ -26007,9 +26954,9 @@
       </w:tcPr>
     </w:tblStylePr>
   </w:style>
-  <w:style w:type="table" w:styleId="77">
+  <w:style w:type="table" w:styleId="821">
     <w:name w:val="List Table 2 - Accent 3"/>
-    <w:basedOn w:val="758"/>
+    <w:basedOn w:val="938"/>
     <w:uiPriority w:val="99"/>
     <w:pPr>
       <w:pBdr/>
@@ -26245,9 +27192,9 @@
       </w:tcPr>
     </w:tblStylePr>
   </w:style>
-  <w:style w:type="table" w:styleId="78">
+  <w:style w:type="table" w:styleId="822">
     <w:name w:val="List Table 2 - Accent 4"/>
-    <w:basedOn w:val="758"/>
+    <w:basedOn w:val="938"/>
     <w:uiPriority w:val="99"/>
     <w:pPr>
       <w:pBdr/>
@@ -26483,9 +27430,9 @@
       </w:tcPr>
     </w:tblStylePr>
   </w:style>
-  <w:style w:type="table" w:styleId="79">
+  <w:style w:type="table" w:styleId="823">
     <w:name w:val="List Table 2 - Accent 5"/>
-    <w:basedOn w:val="758"/>
+    <w:basedOn w:val="938"/>
     <w:uiPriority w:val="99"/>
     <w:pPr>
       <w:pBdr/>
@@ -26721,9 +27668,9 @@
       </w:tcPr>
     </w:tblStylePr>
   </w:style>
-  <w:style w:type="table" w:styleId="80">
+  <w:style w:type="table" w:styleId="824">
     <w:name w:val="List Table 2 - Accent 6"/>
-    <w:basedOn w:val="758"/>
+    <w:basedOn w:val="938"/>
     <w:uiPriority w:val="99"/>
     <w:pPr>
       <w:pBdr/>
@@ -26959,9 +27906,9 @@
       </w:tcPr>
     </w:tblStylePr>
   </w:style>
-  <w:style w:type="table" w:styleId="81">
+  <w:style w:type="table" w:styleId="825">
     <w:name w:val="List Table 3"/>
-    <w:basedOn w:val="758"/>
+    <w:basedOn w:val="938"/>
     <w:uiPriority w:val="99"/>
     <w:pPr>
       <w:pBdr/>
@@ -27187,9 +28134,9 @@
       </w:tcPr>
     </w:tblStylePr>
   </w:style>
-  <w:style w:type="table" w:styleId="82">
+  <w:style w:type="table" w:styleId="826">
     <w:name w:val="List Table 3 - Accent 1"/>
-    <w:basedOn w:val="758"/>
+    <w:basedOn w:val="938"/>
     <w:uiPriority w:val="99"/>
     <w:pPr>
       <w:pBdr/>
@@ -27415,9 +28362,9 @@
       </w:tcPr>
     </w:tblStylePr>
   </w:style>
-  <w:style w:type="table" w:styleId="83">
+  <w:style w:type="table" w:styleId="827">
     <w:name w:val="List Table 3 - Accent 2"/>
-    <w:basedOn w:val="758"/>
+    <w:basedOn w:val="938"/>
     <w:uiPriority w:val="99"/>
     <w:pPr>
       <w:pBdr/>
@@ -27643,9 +28590,9 @@
       </w:tcPr>
     </w:tblStylePr>
   </w:style>
-  <w:style w:type="table" w:styleId="84">
+  <w:style w:type="table" w:styleId="828">
     <w:name w:val="List Table 3 - Accent 3"/>
-    <w:basedOn w:val="758"/>
+    <w:basedOn w:val="938"/>
     <w:uiPriority w:val="99"/>
     <w:pPr>
       <w:pBdr/>
@@ -27871,9 +28818,9 @@
       </w:tcPr>
     </w:tblStylePr>
   </w:style>
-  <w:style w:type="table" w:styleId="85">
+  <w:style w:type="table" w:styleId="829">
     <w:name w:val="List Table 3 - Accent 4"/>
-    <w:basedOn w:val="758"/>
+    <w:basedOn w:val="938"/>
     <w:uiPriority w:val="99"/>
     <w:pPr>
       <w:pBdr/>
@@ -28099,9 +29046,9 @@
       </w:tcPr>
     </w:tblStylePr>
   </w:style>
-  <w:style w:type="table" w:styleId="86">
+  <w:style w:type="table" w:styleId="830">
     <w:name w:val="List Table 3 - Accent 5"/>
-    <w:basedOn w:val="758"/>
+    <w:basedOn w:val="938"/>
     <w:uiPriority w:val="99"/>
     <w:pPr>
       <w:pBdr/>
@@ -28327,9 +29274,9 @@
       </w:tcPr>
     </w:tblStylePr>
   </w:style>
-  <w:style w:type="table" w:styleId="87">
+  <w:style w:type="table" w:styleId="831">
     <w:name w:val="List Table 3 - Accent 6"/>
-    <w:basedOn w:val="758"/>
+    <w:basedOn w:val="938"/>
     <w:uiPriority w:val="99"/>
     <w:pPr>
       <w:pBdr/>
@@ -28555,9 +29502,9 @@
       </w:tcPr>
     </w:tblStylePr>
   </w:style>
-  <w:style w:type="table" w:styleId="88">
+  <w:style w:type="table" w:styleId="832">
     <w:name w:val="List Table 4"/>
-    <w:basedOn w:val="758"/>
+    <w:basedOn w:val="938"/>
     <w:uiPriority w:val="99"/>
     <w:pPr>
       <w:pBdr/>
@@ -28780,9 +29727,9 @@
       </w:tcPr>
     </w:tblStylePr>
   </w:style>
-  <w:style w:type="table" w:styleId="89">
+  <w:style w:type="table" w:styleId="833">
     <w:name w:val="List Table 4 - Accent 1"/>
-    <w:basedOn w:val="758"/>
+    <w:basedOn w:val="938"/>
     <w:uiPriority w:val="99"/>
     <w:pPr>
       <w:pBdr/>
@@ -29005,9 +29952,9 @@
       </w:tcPr>
     </w:tblStylePr>
   </w:style>
-  <w:style w:type="table" w:styleId="90">
+  <w:style w:type="table" w:styleId="834">
     <w:name w:val="List Table 4 - Accent 2"/>
-    <w:basedOn w:val="758"/>
+    <w:basedOn w:val="938"/>
     <w:uiPriority w:val="99"/>
     <w:pPr>
       <w:pBdr/>
@@ -29230,9 +30177,9 @@
       </w:tcPr>
     </w:tblStylePr>
   </w:style>
-  <w:style w:type="table" w:styleId="91">
+  <w:style w:type="table" w:styleId="835">
     <w:name w:val="List Table 4 - Accent 3"/>
-    <w:basedOn w:val="758"/>
+    <w:basedOn w:val="938"/>
     <w:uiPriority w:val="99"/>
     <w:pPr>
       <w:pBdr/>
@@ -29455,9 +30402,9 @@
       </w:tcPr>
     </w:tblStylePr>
   </w:style>
-  <w:style w:type="table" w:styleId="92">
+  <w:style w:type="table" w:styleId="836">
     <w:name w:val="List Table 4 - Accent 4"/>
-    <w:basedOn w:val="758"/>
+    <w:basedOn w:val="938"/>
     <w:uiPriority w:val="99"/>
     <w:pPr>
       <w:pBdr/>
@@ -29680,9 +30627,9 @@
       </w:tcPr>
     </w:tblStylePr>
   </w:style>
-  <w:style w:type="table" w:styleId="93">
+  <w:style w:type="table" w:styleId="837">
     <w:name w:val="List Table 4 - Accent 5"/>
-    <w:basedOn w:val="758"/>
+    <w:basedOn w:val="938"/>
     <w:uiPriority w:val="99"/>
     <w:pPr>
       <w:pBdr/>
@@ -29905,9 +30852,9 @@
       </w:tcPr>
     </w:tblStylePr>
   </w:style>
-  <w:style w:type="table" w:styleId="94">
+  <w:style w:type="table" w:styleId="838">
     <w:name w:val="List Table 4 - Accent 6"/>
-    <w:basedOn w:val="758"/>
+    <w:basedOn w:val="938"/>
     <w:uiPriority w:val="99"/>
     <w:pPr>
       <w:pBdr/>
@@ -30130,9 +31077,9 @@
       </w:tcPr>
     </w:tblStylePr>
   </w:style>
-  <w:style w:type="table" w:styleId="95">
+  <w:style w:type="table" w:styleId="839">
     <w:name w:val="List Table 5 Dark"/>
-    <w:basedOn w:val="758"/>
+    <w:basedOn w:val="938"/>
     <w:uiPriority w:val="99"/>
     <w:pPr>
       <w:pBdr/>
@@ -30372,9 +31319,9 @@
       </w:tcPr>
     </w:tblStylePr>
   </w:style>
-  <w:style w:type="table" w:styleId="96">
+  <w:style w:type="table" w:styleId="840">
     <w:name w:val="List Table 5 Dark - Accent 1"/>
-    <w:basedOn w:val="758"/>
+    <w:basedOn w:val="938"/>
     <w:uiPriority w:val="99"/>
     <w:pPr>
       <w:pBdr/>
@@ -30614,9 +31561,9 @@
       </w:tcPr>
     </w:tblStylePr>
   </w:style>
-  <w:style w:type="table" w:styleId="97">
+  <w:style w:type="table" w:styleId="841">
     <w:name w:val="List Table 5 Dark - Accent 2"/>
-    <w:basedOn w:val="758"/>
+    <w:basedOn w:val="938"/>
     <w:uiPriority w:val="99"/>
     <w:pPr>
       <w:pBdr/>
@@ -30856,9 +31803,9 @@
       </w:tcPr>
     </w:tblStylePr>
   </w:style>
-  <w:style w:type="table" w:styleId="98">
+  <w:style w:type="table" w:styleId="842">
     <w:name w:val="List Table 5 Dark - Accent 3"/>
-    <w:basedOn w:val="758"/>
+    <w:basedOn w:val="938"/>
     <w:uiPriority w:val="99"/>
     <w:pPr>
       <w:pBdr/>
@@ -31098,9 +32045,9 @@
       </w:tcPr>
     </w:tblStylePr>
   </w:style>
-  <w:style w:type="table" w:styleId="99">
+  <w:style w:type="table" w:styleId="843">
     <w:name w:val="List Table 5 Dark - Accent 4"/>
-    <w:basedOn w:val="758"/>
+    <w:basedOn w:val="938"/>
     <w:uiPriority w:val="99"/>
     <w:pPr>
       <w:pBdr/>
@@ -31340,9 +32287,9 @@
       </w:tcPr>
     </w:tblStylePr>
   </w:style>
-  <w:style w:type="table" w:styleId="100">
+  <w:style w:type="table" w:styleId="844">
     <w:name w:val="List Table 5 Dark - Accent 5"/>
-    <w:basedOn w:val="758"/>
+    <w:basedOn w:val="938"/>
     <w:uiPriority w:val="99"/>
     <w:pPr>
       <w:pBdr/>
@@ -31582,9 +32529,9 @@
       </w:tcPr>
     </w:tblStylePr>
   </w:style>
-  <w:style w:type="table" w:styleId="101">
+  <w:style w:type="table" w:styleId="845">
     <w:name w:val="List Table 5 Dark - Accent 6"/>
-    <w:basedOn w:val="758"/>
+    <w:basedOn w:val="938"/>
     <w:uiPriority w:val="99"/>
     <w:pPr>
       <w:pBdr/>
@@ -31824,9 +32771,9 @@
       </w:tcPr>
     </w:tblStylePr>
   </w:style>
-  <w:style w:type="table" w:styleId="102">
+  <w:style w:type="table" w:styleId="846">
     <w:name w:val="List Table 6 Colorful"/>
-    <w:basedOn w:val="758"/>
+    <w:basedOn w:val="938"/>
     <w:uiPriority w:val="99"/>
     <w:pPr>
       <w:pBdr/>
@@ -32047,9 +32994,9 @@
       </w:tcPr>
     </w:tblStylePr>
   </w:style>
-  <w:style w:type="table" w:styleId="103">
+  <w:style w:type="table" w:styleId="847">
     <w:name w:val="List Table 6 Colorful - Accent 1"/>
-    <w:basedOn w:val="758"/>
+    <w:basedOn w:val="938"/>
     <w:uiPriority w:val="99"/>
     <w:pPr>
       <w:pBdr/>
@@ -32270,9 +33217,9 @@
       </w:tcPr>
     </w:tblStylePr>
   </w:style>
-  <w:style w:type="table" w:styleId="104">
+  <w:style w:type="table" w:styleId="848">
     <w:name w:val="List Table 6 Colorful - Accent 2"/>
-    <w:basedOn w:val="758"/>
+    <w:basedOn w:val="938"/>
     <w:uiPriority w:val="99"/>
     <w:pPr>
       <w:pBdr/>
@@ -32493,9 +33440,9 @@
       </w:tcPr>
     </w:tblStylePr>
   </w:style>
-  <w:style w:type="table" w:styleId="105">
+  <w:style w:type="table" w:styleId="849">
     <w:name w:val="List Table 6 Colorful - Accent 3"/>
-    <w:basedOn w:val="758"/>
+    <w:basedOn w:val="938"/>
     <w:uiPriority w:val="99"/>
     <w:pPr>
       <w:pBdr/>
@@ -32716,9 +33663,9 @@
       </w:tcPr>
     </w:tblStylePr>
   </w:style>
-  <w:style w:type="table" w:styleId="106">
+  <w:style w:type="table" w:styleId="850">
     <w:name w:val="List Table 6 Colorful - Accent 4"/>
-    <w:basedOn w:val="758"/>
+    <w:basedOn w:val="938"/>
     <w:uiPriority w:val="99"/>
     <w:pPr>
       <w:pBdr/>
@@ -32939,9 +33886,9 @@
       </w:tcPr>
     </w:tblStylePr>
   </w:style>
-  <w:style w:type="table" w:styleId="107">
+  <w:style w:type="table" w:styleId="851">
     <w:name w:val="List Table 6 Colorful - Accent 5"/>
-    <w:basedOn w:val="758"/>
+    <w:basedOn w:val="938"/>
     <w:uiPriority w:val="99"/>
     <w:pPr>
       <w:pBdr/>
@@ -33162,9 +34109,9 @@
       </w:tcPr>
     </w:tblStylePr>
   </w:style>
-  <w:style w:type="table" w:styleId="108">
+  <w:style w:type="table" w:styleId="852">
     <w:name w:val="List Table 6 Colorful - Accent 6"/>
-    <w:basedOn w:val="758"/>
+    <w:basedOn w:val="938"/>
     <w:uiPriority w:val="99"/>
     <w:pPr>
       <w:pBdr/>
@@ -33385,9 +34332,9 @@
       </w:tcPr>
     </w:tblStylePr>
   </w:style>
-  <w:style w:type="table" w:styleId="109">
+  <w:style w:type="table" w:styleId="853">
     <w:name w:val="List Table 7 Colorful"/>
-    <w:basedOn w:val="758"/>
+    <w:basedOn w:val="938"/>
     <w:uiPriority w:val="99"/>
     <w:pPr>
       <w:pBdr/>
@@ -33486,11 +34433,11 @@
         <w:tblBorders/>
       </w:tblPr>
       <w:tcPr>
-        <w:shd w:color="ffffff"/>
+        <w:shd w:val="clear" w:color="ffffff"/>
         <w:tcBorders>
-          <w:top w:val="none"/>
-          <w:left w:val="none"/>
-          <w:bottom w:val="none"/>
+          <w:top w:val="none" w:color="000000" w:sz="4" w:space="0"/>
+          <w:left w:val="none" w:color="000000" w:sz="4" w:space="0"/>
+          <w:bottom w:val="none" w:color="000000" w:sz="4" w:space="0"/>
           <w:right w:val="single" w:color="000000" w:themeColor="text1" w:themeTint="80" w:sz="4" w:space="0"/>
         </w:tcBorders>
       </w:tcPr>
@@ -33513,10 +34460,10 @@
       <w:tcPr>
         <w:shd w:val="clear" w:color="ffffff" w:themeColor="light1" w:fill="ffffff" w:themeFill="light1"/>
         <w:tcBorders>
-          <w:top w:val="none"/>
-          <w:left w:val="none"/>
+          <w:top w:val="none" w:color="000000" w:sz="4" w:space="0"/>
+          <w:left w:val="none" w:color="000000" w:sz="4" w:space="0"/>
           <w:bottom w:val="single" w:color="000000" w:themeColor="text1" w:themeTint="80" w:sz="4" w:space="0"/>
-          <w:right w:val="none"/>
+          <w:right w:val="none" w:color="000000" w:sz="4" w:space="0"/>
         </w:tcBorders>
       </w:tcPr>
     </w:tblStylePr>
@@ -33536,12 +34483,12 @@
         <w:tblBorders/>
       </w:tblPr>
       <w:tcPr>
-        <w:shd w:color="ffffff"/>
+        <w:shd w:val="clear" w:color="ffffff"/>
         <w:tcBorders>
-          <w:top w:val="none"/>
+          <w:top w:val="none" w:color="000000" w:sz="4" w:space="0"/>
           <w:left w:val="single" w:color="000000" w:themeColor="text1" w:themeTint="80" w:sz="4" w:space="0"/>
-          <w:bottom w:val="none"/>
-          <w:right w:val="none"/>
+          <w:bottom w:val="none" w:color="000000" w:sz="4" w:space="0"/>
+          <w:right w:val="none" w:color="000000" w:sz="4" w:space="0"/>
         </w:tcBorders>
       </w:tcPr>
     </w:tblStylePr>
@@ -33564,9 +34511,9 @@
         <w:shd w:val="clear" w:color="ffffff" w:themeColor="light1" w:fill="ffffff" w:themeFill="light1"/>
         <w:tcBorders>
           <w:top w:val="single" w:color="000000" w:themeColor="text1" w:themeTint="80" w:sz="4" w:space="0"/>
-          <w:left w:val="none"/>
-          <w:bottom w:val="none"/>
-          <w:right w:val="none"/>
+          <w:left w:val="none" w:color="000000" w:sz="4" w:space="0"/>
+          <w:bottom w:val="none" w:color="000000" w:sz="4" w:space="0"/>
+          <w:right w:val="none" w:color="000000" w:sz="4" w:space="0"/>
         </w:tcBorders>
       </w:tcPr>
     </w:tblStylePr>
@@ -33641,9 +34588,9 @@
       </w:tcPr>
     </w:tblStylePr>
   </w:style>
-  <w:style w:type="table" w:styleId="110">
+  <w:style w:type="table" w:styleId="854">
     <w:name w:val="List Table 7 Colorful - Accent 1"/>
-    <w:basedOn w:val="758"/>
+    <w:basedOn w:val="938"/>
     <w:uiPriority w:val="99"/>
     <w:pPr>
       <w:pBdr/>
@@ -33742,11 +34689,11 @@
         <w:tblBorders/>
       </w:tblPr>
       <w:tcPr>
-        <w:shd w:color="ffffff"/>
+        <w:shd w:val="clear" w:color="ffffff"/>
         <w:tcBorders>
-          <w:top w:val="none"/>
-          <w:left w:val="none"/>
-          <w:bottom w:val="none"/>
+          <w:top w:val="none" w:color="000000" w:sz="4" w:space="0"/>
+          <w:left w:val="none" w:color="000000" w:sz="4" w:space="0"/>
+          <w:bottom w:val="none" w:color="000000" w:sz="4" w:space="0"/>
           <w:right w:val="single" w:color="000000" w:themeColor="accent1" w:sz="4" w:space="0"/>
         </w:tcBorders>
       </w:tcPr>
@@ -33769,10 +34716,10 @@
       <w:tcPr>
         <w:shd w:val="clear" w:color="ffffff" w:themeColor="light1" w:fill="ffffff" w:themeFill="light1"/>
         <w:tcBorders>
-          <w:top w:val="none"/>
-          <w:left w:val="none"/>
+          <w:top w:val="none" w:color="000000" w:sz="4" w:space="0"/>
+          <w:left w:val="none" w:color="000000" w:sz="4" w:space="0"/>
           <w:bottom w:val="single" w:color="000000" w:themeColor="accent1" w:sz="4" w:space="0"/>
-          <w:right w:val="none"/>
+          <w:right w:val="none" w:color="000000" w:sz="4" w:space="0"/>
         </w:tcBorders>
       </w:tcPr>
     </w:tblStylePr>
@@ -33792,12 +34739,12 @@
         <w:tblBorders/>
       </w:tblPr>
       <w:tcPr>
-        <w:shd w:color="ffffff"/>
+        <w:shd w:val="clear" w:color="ffffff"/>
         <w:tcBorders>
-          <w:top w:val="none"/>
+          <w:top w:val="none" w:color="000000" w:sz="4" w:space="0"/>
           <w:left w:val="single" w:color="000000" w:themeColor="accent1" w:sz="4" w:space="0"/>
-          <w:bottom w:val="none"/>
-          <w:right w:val="none"/>
+          <w:bottom w:val="none" w:color="000000" w:sz="4" w:space="0"/>
+          <w:right w:val="none" w:color="000000" w:sz="4" w:space="0"/>
         </w:tcBorders>
       </w:tcPr>
     </w:tblStylePr>
@@ -33820,9 +34767,9 @@
         <w:shd w:val="clear" w:color="ffffff" w:themeColor="light1" w:fill="ffffff" w:themeFill="light1"/>
         <w:tcBorders>
           <w:top w:val="single" w:color="000000" w:themeColor="accent1" w:sz="4" w:space="0"/>
-          <w:left w:val="none"/>
-          <w:bottom w:val="none"/>
-          <w:right w:val="none"/>
+          <w:left w:val="none" w:color="000000" w:sz="4" w:space="0"/>
+          <w:bottom w:val="none" w:color="000000" w:sz="4" w:space="0"/>
+          <w:right w:val="none" w:color="000000" w:sz="4" w:space="0"/>
         </w:tcBorders>
       </w:tcPr>
     </w:tblStylePr>
@@ -33897,9 +34844,9 @@
       </w:tcPr>
     </w:tblStylePr>
   </w:style>
-  <w:style w:type="table" w:styleId="111">
+  <w:style w:type="table" w:styleId="855">
     <w:name w:val="List Table 7 Colorful - Accent 2"/>
-    <w:basedOn w:val="758"/>
+    <w:basedOn w:val="938"/>
     <w:uiPriority w:val="99"/>
     <w:pPr>
       <w:pBdr/>
@@ -33998,11 +34945,11 @@
         <w:tblBorders/>
       </w:tblPr>
       <w:tcPr>
-        <w:shd w:color="ffffff"/>
+        <w:shd w:val="clear" w:color="ffffff"/>
         <w:tcBorders>
-          <w:top w:val="none"/>
-          <w:left w:val="none"/>
-          <w:bottom w:val="none"/>
+          <w:top w:val="none" w:color="000000" w:sz="4" w:space="0"/>
+          <w:left w:val="none" w:color="000000" w:sz="4" w:space="0"/>
+          <w:bottom w:val="none" w:color="000000" w:sz="4" w:space="0"/>
           <w:right w:val="single" w:color="000000" w:themeColor="accent2" w:themeTint="97" w:sz="4" w:space="0"/>
         </w:tcBorders>
       </w:tcPr>
@@ -34025,10 +34972,10 @@
       <w:tcPr>
         <w:shd w:val="clear" w:color="ffffff" w:themeColor="light1" w:fill="ffffff" w:themeFill="light1"/>
         <w:tcBorders>
-          <w:top w:val="none"/>
-          <w:left w:val="none"/>
+          <w:top w:val="none" w:color="000000" w:sz="4" w:space="0"/>
+          <w:left w:val="none" w:color="000000" w:sz="4" w:space="0"/>
           <w:bottom w:val="single" w:color="000000" w:themeColor="accent2" w:themeTint="97" w:sz="4" w:space="0"/>
-          <w:right w:val="none"/>
+          <w:right w:val="none" w:color="000000" w:sz="4" w:space="0"/>
         </w:tcBorders>
       </w:tcPr>
     </w:tblStylePr>
@@ -34048,12 +34995,12 @@
         <w:tblBorders/>
       </w:tblPr>
       <w:tcPr>
-        <w:shd w:color="ffffff"/>
+        <w:shd w:val="clear" w:color="ffffff"/>
         <w:tcBorders>
-          <w:top w:val="none"/>
+          <w:top w:val="none" w:color="000000" w:sz="4" w:space="0"/>
           <w:left w:val="single" w:color="000000" w:themeColor="accent2" w:themeTint="97" w:sz="4" w:space="0"/>
-          <w:bottom w:val="none"/>
-          <w:right w:val="none"/>
+          <w:bottom w:val="none" w:color="000000" w:sz="4" w:space="0"/>
+          <w:right w:val="none" w:color="000000" w:sz="4" w:space="0"/>
         </w:tcBorders>
       </w:tcPr>
     </w:tblStylePr>
@@ -34076,9 +35023,9 @@
         <w:shd w:val="clear" w:color="ffffff" w:themeColor="light1" w:fill="ffffff" w:themeFill="light1"/>
         <w:tcBorders>
           <w:top w:val="single" w:color="000000" w:themeColor="accent2" w:themeTint="97" w:sz="4" w:space="0"/>
-          <w:left w:val="none"/>
-          <w:bottom w:val="none"/>
-          <w:right w:val="none"/>
+          <w:left w:val="none" w:color="000000" w:sz="4" w:space="0"/>
+          <w:bottom w:val="none" w:color="000000" w:sz="4" w:space="0"/>
+          <w:right w:val="none" w:color="000000" w:sz="4" w:space="0"/>
         </w:tcBorders>
       </w:tcPr>
     </w:tblStylePr>
@@ -34153,9 +35100,9 @@
       </w:tcPr>
     </w:tblStylePr>
   </w:style>
-  <w:style w:type="table" w:styleId="112">
+  <w:style w:type="table" w:styleId="856">
     <w:name w:val="List Table 7 Colorful - Accent 3"/>
-    <w:basedOn w:val="758"/>
+    <w:basedOn w:val="938"/>
     <w:uiPriority w:val="99"/>
     <w:pPr>
       <w:pBdr/>
@@ -34254,11 +35201,11 @@
         <w:tblBorders/>
       </w:tblPr>
       <w:tcPr>
-        <w:shd w:color="ffffff"/>
+        <w:shd w:val="clear" w:color="ffffff"/>
         <w:tcBorders>
-          <w:top w:val="none"/>
-          <w:left w:val="none"/>
-          <w:bottom w:val="none"/>
+          <w:top w:val="none" w:color="000000" w:sz="4" w:space="0"/>
+          <w:left w:val="none" w:color="000000" w:sz="4" w:space="0"/>
+          <w:bottom w:val="none" w:color="000000" w:sz="4" w:space="0"/>
           <w:right w:val="single" w:color="000000" w:themeColor="accent3" w:themeTint="98" w:sz="4" w:space="0"/>
         </w:tcBorders>
       </w:tcPr>
@@ -34281,10 +35228,10 @@
       <w:tcPr>
         <w:shd w:val="clear" w:color="ffffff" w:themeColor="light1" w:fill="ffffff" w:themeFill="light1"/>
         <w:tcBorders>
-          <w:top w:val="none"/>
-          <w:left w:val="none"/>
+          <w:top w:val="none" w:color="000000" w:sz="4" w:space="0"/>
+          <w:left w:val="none" w:color="000000" w:sz="4" w:space="0"/>
           <w:bottom w:val="single" w:color="000000" w:themeColor="accent3" w:themeTint="98" w:sz="4" w:space="0"/>
-          <w:right w:val="none"/>
+          <w:right w:val="none" w:color="000000" w:sz="4" w:space="0"/>
         </w:tcBorders>
       </w:tcPr>
     </w:tblStylePr>
@@ -34304,12 +35251,12 @@
         <w:tblBorders/>
       </w:tblPr>
       <w:tcPr>
-        <w:shd w:color="ffffff"/>
+        <w:shd w:val="clear" w:color="ffffff"/>
         <w:tcBorders>
-          <w:top w:val="none"/>
+          <w:top w:val="none" w:color="000000" w:sz="4" w:space="0"/>
           <w:left w:val="single" w:color="000000" w:themeColor="accent3" w:themeTint="98" w:sz="4" w:space="0"/>
-          <w:bottom w:val="none"/>
-          <w:right w:val="none"/>
+          <w:bottom w:val="none" w:color="000000" w:sz="4" w:space="0"/>
+          <w:right w:val="none" w:color="000000" w:sz="4" w:space="0"/>
         </w:tcBorders>
       </w:tcPr>
     </w:tblStylePr>
@@ -34332,9 +35279,9 @@
         <w:shd w:val="clear" w:color="ffffff" w:themeColor="light1" w:fill="ffffff" w:themeFill="light1"/>
         <w:tcBorders>
           <w:top w:val="single" w:color="000000" w:themeColor="accent3" w:themeTint="98" w:sz="4" w:space="0"/>
-          <w:left w:val="none"/>
-          <w:bottom w:val="none"/>
-          <w:right w:val="none"/>
+          <w:left w:val="none" w:color="000000" w:sz="4" w:space="0"/>
+          <w:bottom w:val="none" w:color="000000" w:sz="4" w:space="0"/>
+          <w:right w:val="none" w:color="000000" w:sz="4" w:space="0"/>
         </w:tcBorders>
       </w:tcPr>
     </w:tblStylePr>
@@ -34409,9 +35356,9 @@
       </w:tcPr>
     </w:tblStylePr>
   </w:style>
-  <w:style w:type="table" w:styleId="113">
+  <w:style w:type="table" w:styleId="857">
     <w:name w:val="List Table 7 Colorful - Accent 4"/>
-    <w:basedOn w:val="758"/>
+    <w:basedOn w:val="938"/>
     <w:uiPriority w:val="99"/>
     <w:pPr>
       <w:pBdr/>
@@ -34510,11 +35457,11 @@
         <w:tblBorders/>
       </w:tblPr>
       <w:tcPr>
-        <w:shd w:color="ffffff"/>
+        <w:shd w:val="clear" w:color="ffffff"/>
         <w:tcBorders>
-          <w:top w:val="none"/>
-          <w:left w:val="none"/>
-          <w:bottom w:val="none"/>
+          <w:top w:val="none" w:color="000000" w:sz="4" w:space="0"/>
+          <w:left w:val="none" w:color="000000" w:sz="4" w:space="0"/>
+          <w:bottom w:val="none" w:color="000000" w:sz="4" w:space="0"/>
           <w:right w:val="single" w:color="000000" w:themeColor="accent4" w:themeTint="9A" w:sz="4" w:space="0"/>
         </w:tcBorders>
       </w:tcPr>
@@ -34537,10 +35484,10 @@
       <w:tcPr>
         <w:shd w:val="clear" w:color="ffffff" w:themeColor="light1" w:fill="ffffff" w:themeFill="light1"/>
         <w:tcBorders>
-          <w:top w:val="none"/>
-          <w:left w:val="none"/>
+          <w:top w:val="none" w:color="000000" w:sz="4" w:space="0"/>
+          <w:left w:val="none" w:color="000000" w:sz="4" w:space="0"/>
           <w:bottom w:val="single" w:color="000000" w:themeColor="accent4" w:themeTint="9A" w:sz="4" w:space="0"/>
-          <w:right w:val="none"/>
+          <w:right w:val="none" w:color="000000" w:sz="4" w:space="0"/>
         </w:tcBorders>
       </w:tcPr>
     </w:tblStylePr>
@@ -34560,12 +35507,12 @@
         <w:tblBorders/>
       </w:tblPr>
       <w:tcPr>
-        <w:shd w:color="ffffff"/>
+        <w:shd w:val="clear" w:color="ffffff"/>
         <w:tcBorders>
-          <w:top w:val="none"/>
+          <w:top w:val="none" w:color="000000" w:sz="4" w:space="0"/>
           <w:left w:val="single" w:color="000000" w:themeColor="accent4" w:themeTint="9A" w:sz="4" w:space="0"/>
-          <w:bottom w:val="none"/>
-          <w:right w:val="none"/>
+          <w:bottom w:val="none" w:color="000000" w:sz="4" w:space="0"/>
+          <w:right w:val="none" w:color="000000" w:sz="4" w:space="0"/>
         </w:tcBorders>
       </w:tcPr>
     </w:tblStylePr>
@@ -34588,9 +35535,9 @@
         <w:shd w:val="clear" w:color="ffffff" w:themeColor="light1" w:fill="ffffff" w:themeFill="light1"/>
         <w:tcBorders>
           <w:top w:val="single" w:color="000000" w:themeColor="accent4" w:themeTint="9A" w:sz="4" w:space="0"/>
-          <w:left w:val="none"/>
-          <w:bottom w:val="none"/>
-          <w:right w:val="none"/>
+          <w:left w:val="none" w:color="000000" w:sz="4" w:space="0"/>
+          <w:bottom w:val="none" w:color="000000" w:sz="4" w:space="0"/>
+          <w:right w:val="none" w:color="000000" w:sz="4" w:space="0"/>
         </w:tcBorders>
       </w:tcPr>
     </w:tblStylePr>
@@ -34665,9 +35612,9 @@
       </w:tcPr>
     </w:tblStylePr>
   </w:style>
-  <w:style w:type="table" w:styleId="114">
+  <w:style w:type="table" w:styleId="858">
     <w:name w:val="List Table 7 Colorful - Accent 5"/>
-    <w:basedOn w:val="758"/>
+    <w:basedOn w:val="938"/>
     <w:uiPriority w:val="99"/>
     <w:pPr>
       <w:pBdr/>
@@ -34766,11 +35713,11 @@
         <w:tblBorders/>
       </w:tblPr>
       <w:tcPr>
-        <w:shd w:color="ffffff"/>
+        <w:shd w:val="clear" w:color="ffffff"/>
         <w:tcBorders>
-          <w:top w:val="none"/>
-          <w:left w:val="none"/>
-          <w:bottom w:val="none"/>
+          <w:top w:val="none" w:color="000000" w:sz="4" w:space="0"/>
+          <w:left w:val="none" w:color="000000" w:sz="4" w:space="0"/>
+          <w:bottom w:val="none" w:color="000000" w:sz="4" w:space="0"/>
           <w:right w:val="single" w:color="000000" w:themeColor="accent5" w:themeTint="9A" w:sz="4" w:space="0"/>
         </w:tcBorders>
       </w:tcPr>
@@ -34793,10 +35740,10 @@
       <w:tcPr>
         <w:shd w:val="clear" w:color="ffffff" w:themeColor="light1" w:fill="ffffff" w:themeFill="light1"/>
         <w:tcBorders>
-          <w:top w:val="none"/>
-          <w:left w:val="none"/>
+          <w:top w:val="none" w:color="000000" w:sz="4" w:space="0"/>
+          <w:left w:val="none" w:color="000000" w:sz="4" w:space="0"/>
           <w:bottom w:val="single" w:color="000000" w:themeColor="accent5" w:themeTint="9A" w:sz="4" w:space="0"/>
-          <w:right w:val="none"/>
+          <w:right w:val="none" w:color="000000" w:sz="4" w:space="0"/>
         </w:tcBorders>
       </w:tcPr>
     </w:tblStylePr>
@@ -34816,12 +35763,12 @@
         <w:tblBorders/>
       </w:tblPr>
       <w:tcPr>
-        <w:shd w:color="ffffff"/>
+        <w:shd w:val="clear" w:color="ffffff"/>
         <w:tcBorders>
-          <w:top w:val="none"/>
+          <w:top w:val="none" w:color="000000" w:sz="4" w:space="0"/>
           <w:left w:val="single" w:color="000000" w:themeColor="accent5" w:themeTint="9A" w:sz="4" w:space="0"/>
-          <w:bottom w:val="none"/>
-          <w:right w:val="none"/>
+          <w:bottom w:val="none" w:color="000000" w:sz="4" w:space="0"/>
+          <w:right w:val="none" w:color="000000" w:sz="4" w:space="0"/>
         </w:tcBorders>
       </w:tcPr>
     </w:tblStylePr>
@@ -34844,9 +35791,9 @@
         <w:shd w:val="clear" w:color="ffffff" w:themeColor="light1" w:fill="ffffff" w:themeFill="light1"/>
         <w:tcBorders>
           <w:top w:val="single" w:color="000000" w:themeColor="accent5" w:themeTint="9A" w:sz="4" w:space="0"/>
-          <w:left w:val="none"/>
-          <w:bottom w:val="none"/>
-          <w:right w:val="none"/>
+          <w:left w:val="none" w:color="000000" w:sz="4" w:space="0"/>
+          <w:bottom w:val="none" w:color="000000" w:sz="4" w:space="0"/>
+          <w:right w:val="none" w:color="000000" w:sz="4" w:space="0"/>
         </w:tcBorders>
       </w:tcPr>
     </w:tblStylePr>
@@ -34921,9 +35868,9 @@
       </w:tcPr>
     </w:tblStylePr>
   </w:style>
-  <w:style w:type="table" w:styleId="115">
+  <w:style w:type="table" w:styleId="859">
     <w:name w:val="List Table 7 Colorful - Accent 6"/>
-    <w:basedOn w:val="758"/>
+    <w:basedOn w:val="938"/>
     <w:uiPriority w:val="99"/>
     <w:pPr>
       <w:pBdr/>
@@ -35022,11 +35969,11 @@
         <w:tblBorders/>
       </w:tblPr>
       <w:tcPr>
-        <w:shd w:color="ffffff"/>
+        <w:shd w:val="clear" w:color="ffffff"/>
         <w:tcBorders>
-          <w:top w:val="none"/>
-          <w:left w:val="none"/>
-          <w:bottom w:val="none"/>
+          <w:top w:val="none" w:color="000000" w:sz="4" w:space="0"/>
+          <w:left w:val="none" w:color="000000" w:sz="4" w:space="0"/>
+          <w:bottom w:val="none" w:color="000000" w:sz="4" w:space="0"/>
           <w:right w:val="single" w:color="000000" w:themeColor="accent6" w:themeTint="98" w:sz="4" w:space="0"/>
         </w:tcBorders>
       </w:tcPr>
@@ -35049,10 +35996,10 @@
       <w:tcPr>
         <w:shd w:val="clear" w:color="ffffff" w:themeColor="light1" w:fill="ffffff" w:themeFill="light1"/>
         <w:tcBorders>
-          <w:top w:val="none"/>
-          <w:left w:val="none"/>
+          <w:top w:val="none" w:color="000000" w:sz="4" w:space="0"/>
+          <w:left w:val="none" w:color="000000" w:sz="4" w:space="0"/>
           <w:bottom w:val="single" w:color="000000" w:themeColor="accent6" w:themeTint="98" w:sz="4" w:space="0"/>
-          <w:right w:val="none"/>
+          <w:right w:val="none" w:color="000000" w:sz="4" w:space="0"/>
         </w:tcBorders>
       </w:tcPr>
     </w:tblStylePr>
@@ -35072,12 +36019,12 @@
         <w:tblBorders/>
       </w:tblPr>
       <w:tcPr>
-        <w:shd w:color="ffffff"/>
+        <w:shd w:val="clear" w:color="ffffff"/>
         <w:tcBorders>
-          <w:top w:val="none"/>
+          <w:top w:val="none" w:color="000000" w:sz="4" w:space="0"/>
           <w:left w:val="single" w:color="000000" w:themeColor="accent6" w:themeTint="98" w:sz="4" w:space="0"/>
-          <w:bottom w:val="none"/>
-          <w:right w:val="none"/>
+          <w:bottom w:val="none" w:color="000000" w:sz="4" w:space="0"/>
+          <w:right w:val="none" w:color="000000" w:sz="4" w:space="0"/>
         </w:tcBorders>
       </w:tcPr>
     </w:tblStylePr>
@@ -35100,9 +36047,9 @@
         <w:shd w:val="clear" w:color="ffffff" w:themeColor="light1" w:fill="ffffff" w:themeFill="light1"/>
         <w:tcBorders>
           <w:top w:val="single" w:color="000000" w:themeColor="accent6" w:themeTint="98" w:sz="4" w:space="0"/>
-          <w:left w:val="none"/>
-          <w:bottom w:val="none"/>
-          <w:right w:val="none"/>
+          <w:left w:val="none" w:color="000000" w:sz="4" w:space="0"/>
+          <w:bottom w:val="none" w:color="000000" w:sz="4" w:space="0"/>
+          <w:right w:val="none" w:color="000000" w:sz="4" w:space="0"/>
         </w:tcBorders>
       </w:tcPr>
     </w:tblStylePr>
@@ -35177,9 +36124,9 @@
       </w:tcPr>
     </w:tblStylePr>
   </w:style>
-  <w:style w:type="table" w:styleId="116">
+  <w:style w:type="table" w:styleId="860">
     <w:name w:val="Lined - Accent"/>
-    <w:basedOn w:val="758"/>
+    <w:basedOn w:val="938"/>
     <w:uiPriority w:val="99"/>
     <w:pPr>
       <w:pBdr/>
@@ -35414,9 +36361,9 @@
       </w:tcPr>
     </w:tblStylePr>
   </w:style>
-  <w:style w:type="table" w:styleId="117">
+  <w:style w:type="table" w:styleId="861">
     <w:name w:val="Lined - Accent 1"/>
-    <w:basedOn w:val="758"/>
+    <w:basedOn w:val="938"/>
     <w:uiPriority w:val="99"/>
     <w:pPr>
       <w:pBdr/>
@@ -35651,9 +36598,9 @@
       </w:tcPr>
     </w:tblStylePr>
   </w:style>
-  <w:style w:type="table" w:styleId="118">
+  <w:style w:type="table" w:styleId="862">
     <w:name w:val="Lined - Accent 2"/>
-    <w:basedOn w:val="758"/>
+    <w:basedOn w:val="938"/>
     <w:uiPriority w:val="99"/>
     <w:pPr>
       <w:pBdr/>
@@ -35888,9 +36835,9 @@
       </w:tcPr>
     </w:tblStylePr>
   </w:style>
-  <w:style w:type="table" w:styleId="119">
+  <w:style w:type="table" w:styleId="863">
     <w:name w:val="Lined - Accent 3"/>
-    <w:basedOn w:val="758"/>
+    <w:basedOn w:val="938"/>
     <w:uiPriority w:val="99"/>
     <w:pPr>
       <w:pBdr/>
@@ -36125,9 +37072,9 @@
       </w:tcPr>
     </w:tblStylePr>
   </w:style>
-  <w:style w:type="table" w:styleId="120">
+  <w:style w:type="table" w:styleId="864">
     <w:name w:val="Lined - Accent 4"/>
-    <w:basedOn w:val="758"/>
+    <w:basedOn w:val="938"/>
     <w:uiPriority w:val="99"/>
     <w:pPr>
       <w:pBdr/>
@@ -36362,9 +37309,9 @@
       </w:tcPr>
     </w:tblStylePr>
   </w:style>
-  <w:style w:type="table" w:styleId="121">
+  <w:style w:type="table" w:styleId="865">
     <w:name w:val="Lined - Accent 5"/>
-    <w:basedOn w:val="758"/>
+    <w:basedOn w:val="938"/>
     <w:uiPriority w:val="99"/>
     <w:pPr>
       <w:pBdr/>
@@ -36599,9 +37546,9 @@
       </w:tcPr>
     </w:tblStylePr>
   </w:style>
-  <w:style w:type="table" w:styleId="122">
+  <w:style w:type="table" w:styleId="866">
     <w:name w:val="Lined - Accent 6"/>
-    <w:basedOn w:val="758"/>
+    <w:basedOn w:val="938"/>
     <w:uiPriority w:val="99"/>
     <w:pPr>
       <w:pBdr/>
@@ -36836,9 +37783,9 @@
       </w:tcPr>
     </w:tblStylePr>
   </w:style>
-  <w:style w:type="table" w:styleId="123">
+  <w:style w:type="table" w:styleId="867">
     <w:name w:val="Bordered &amp; Lined - Accent"/>
-    <w:basedOn w:val="758"/>
+    <w:basedOn w:val="938"/>
     <w:uiPriority w:val="99"/>
     <w:pPr>
       <w:pBdr/>
@@ -37080,9 +38027,9 @@
       </w:tcPr>
     </w:tblStylePr>
   </w:style>
-  <w:style w:type="table" w:styleId="124">
+  <w:style w:type="table" w:styleId="868">
     <w:name w:val="Bordered &amp; Lined - Accent 1"/>
-    <w:basedOn w:val="758"/>
+    <w:basedOn w:val="938"/>
     <w:uiPriority w:val="99"/>
     <w:pPr>
       <w:pBdr/>
@@ -37324,9 +38271,9 @@
       </w:tcPr>
     </w:tblStylePr>
   </w:style>
-  <w:style w:type="table" w:styleId="125">
+  <w:style w:type="table" w:styleId="869">
     <w:name w:val="Bordered &amp; Lined - Accent 2"/>
-    <w:basedOn w:val="758"/>
+    <w:basedOn w:val="938"/>
     <w:uiPriority w:val="99"/>
     <w:pPr>
       <w:pBdr/>
@@ -37568,9 +38515,9 @@
       </w:tcPr>
     </w:tblStylePr>
   </w:style>
-  <w:style w:type="table" w:styleId="126">
+  <w:style w:type="table" w:styleId="870">
     <w:name w:val="Bordered &amp; Lined - Accent 3"/>
-    <w:basedOn w:val="758"/>
+    <w:basedOn w:val="938"/>
     <w:uiPriority w:val="99"/>
     <w:pPr>
       <w:pBdr/>
@@ -37812,9 +38759,9 @@
       </w:tcPr>
     </w:tblStylePr>
   </w:style>
-  <w:style w:type="table" w:styleId="127">
+  <w:style w:type="table" w:styleId="871">
     <w:name w:val="Bordered &amp; Lined - Accent 4"/>
-    <w:basedOn w:val="758"/>
+    <w:basedOn w:val="938"/>
     <w:uiPriority w:val="99"/>
     <w:pPr>
       <w:pBdr/>
@@ -38056,9 +39003,9 @@
       </w:tcPr>
     </w:tblStylePr>
   </w:style>
-  <w:style w:type="table" w:styleId="128">
+  <w:style w:type="table" w:styleId="872">
     <w:name w:val="Bordered &amp; Lined - Accent 5"/>
-    <w:basedOn w:val="758"/>
+    <w:basedOn w:val="938"/>
     <w:uiPriority w:val="99"/>
     <w:pPr>
       <w:pBdr/>
@@ -38300,9 +39247,9 @@
       </w:tcPr>
     </w:tblStylePr>
   </w:style>
-  <w:style w:type="table" w:styleId="129">
+  <w:style w:type="table" w:styleId="873">
     <w:name w:val="Bordered &amp; Lined - Accent 6"/>
-    <w:basedOn w:val="758"/>
+    <w:basedOn w:val="938"/>
     <w:uiPriority w:val="99"/>
     <w:pPr>
       <w:pBdr/>
@@ -38544,9 +39491,9 @@
       </w:tcPr>
     </w:tblStylePr>
   </w:style>
-  <w:style w:type="table" w:styleId="130">
+  <w:style w:type="table" w:styleId="874">
     <w:name w:val="Bordered"/>
-    <w:basedOn w:val="758"/>
+    <w:basedOn w:val="938"/>
     <w:uiPriority w:val="99"/>
     <w:pPr>
       <w:pBdr/>
@@ -38775,9 +39722,9 @@
       </w:tcPr>
     </w:tblStylePr>
   </w:style>
-  <w:style w:type="table" w:styleId="131">
+  <w:style w:type="table" w:styleId="875">
     <w:name w:val="Bordered - Accent 1"/>
-    <w:basedOn w:val="758"/>
+    <w:basedOn w:val="938"/>
     <w:uiPriority w:val="99"/>
     <w:pPr>
       <w:pBdr/>
@@ -39006,9 +39953,9 @@
       </w:tcPr>
     </w:tblStylePr>
   </w:style>
-  <w:style w:type="table" w:styleId="132">
+  <w:style w:type="table" w:styleId="876">
     <w:name w:val="Bordered - Accent 2"/>
-    <w:basedOn w:val="758"/>
+    <w:basedOn w:val="938"/>
     <w:uiPriority w:val="99"/>
     <w:pPr>
       <w:pBdr/>
@@ -39237,9 +40184,9 @@
       </w:tcPr>
     </w:tblStylePr>
   </w:style>
-  <w:style w:type="table" w:styleId="133">
+  <w:style w:type="table" w:styleId="877">
     <w:name w:val="Bordered - Accent 3"/>
-    <w:basedOn w:val="758"/>
+    <w:basedOn w:val="938"/>
     <w:uiPriority w:val="99"/>
     <w:pPr>
       <w:pBdr/>
@@ -39468,9 +40415,9 @@
       </w:tcPr>
     </w:tblStylePr>
   </w:style>
-  <w:style w:type="table" w:styleId="134">
+  <w:style w:type="table" w:styleId="878">
     <w:name w:val="Bordered - Accent 4"/>
-    <w:basedOn w:val="758"/>
+    <w:basedOn w:val="938"/>
     <w:uiPriority w:val="99"/>
     <w:pPr>
       <w:pBdr/>
@@ -39699,9 +40646,9 @@
       </w:tcPr>
     </w:tblStylePr>
   </w:style>
-  <w:style w:type="table" w:styleId="135">
+  <w:style w:type="table" w:styleId="879">
     <w:name w:val="Bordered - Accent 5"/>
-    <w:basedOn w:val="758"/>
+    <w:basedOn w:val="938"/>
     <w:uiPriority w:val="99"/>
     <w:pPr>
       <w:pBdr/>
@@ -39930,9 +40877,9 @@
       </w:tcPr>
     </w:tblStylePr>
   </w:style>
-  <w:style w:type="table" w:styleId="136">
+  <w:style w:type="table" w:styleId="880">
     <w:name w:val="Bordered - Accent 6"/>
-    <w:basedOn w:val="758"/>
+    <w:basedOn w:val="938"/>
     <w:uiPriority w:val="99"/>
     <w:pPr>
       <w:pBdr/>
@@ -40161,11 +41108,11 @@
       </w:tcPr>
     </w:tblStylePr>
   </w:style>
-  <w:style w:type="paragraph" w:styleId="140">
+  <w:style w:type="paragraph" w:styleId="881">
     <w:name w:val="Heading 3"/>
-    <w:basedOn w:val="754"/>
-    <w:next w:val="754"/>
-    <w:link w:val="151"/>
+    <w:basedOn w:val="934"/>
+    <w:next w:val="934"/>
+    <w:link w:val="890"/>
     <w:uiPriority w:val="9"/>
     <w:unhideWhenUsed/>
     <w:qFormat/>
@@ -40184,11 +41131,11 @@
       <w:szCs w:val="28"/>
     </w:rPr>
   </w:style>
-  <w:style w:type="paragraph" w:styleId="141">
+  <w:style w:type="paragraph" w:styleId="882">
     <w:name w:val="Heading 4"/>
-    <w:basedOn w:val="754"/>
-    <w:next w:val="754"/>
-    <w:link w:val="152"/>
+    <w:basedOn w:val="934"/>
+    <w:next w:val="934"/>
+    <w:link w:val="891"/>
     <w:uiPriority w:val="9"/>
     <w:unhideWhenUsed/>
     <w:qFormat/>
@@ -40207,11 +41154,11 @@
       <w:color w:val="0f4761" w:themeColor="accent1" w:themeShade="BF"/>
     </w:rPr>
   </w:style>
-  <w:style w:type="paragraph" w:styleId="142">
+  <w:style w:type="paragraph" w:styleId="883">
     <w:name w:val="Heading 5"/>
-    <w:basedOn w:val="754"/>
-    <w:next w:val="754"/>
-    <w:link w:val="153"/>
+    <w:basedOn w:val="934"/>
+    <w:next w:val="934"/>
+    <w:link w:val="892"/>
     <w:uiPriority w:val="9"/>
     <w:unhideWhenUsed/>
     <w:qFormat/>
@@ -40228,11 +41175,11 @@
       <w:color w:val="0f4761" w:themeColor="accent1" w:themeShade="BF"/>
     </w:rPr>
   </w:style>
-  <w:style w:type="paragraph" w:styleId="143">
+  <w:style w:type="paragraph" w:styleId="884">
     <w:name w:val="Heading 6"/>
-    <w:basedOn w:val="754"/>
-    <w:next w:val="754"/>
-    <w:link w:val="154"/>
+    <w:basedOn w:val="934"/>
+    <w:next w:val="934"/>
+    <w:link w:val="893"/>
     <w:uiPriority w:val="9"/>
     <w:unhideWhenUsed/>
     <w:qFormat/>
@@ -40251,11 +41198,11 @@
       <w:color w:val="595959" w:themeColor="text1" w:themeTint="A6"/>
     </w:rPr>
   </w:style>
-  <w:style w:type="paragraph" w:styleId="144">
+  <w:style w:type="paragraph" w:styleId="885">
     <w:name w:val="Heading 7"/>
-    <w:basedOn w:val="754"/>
-    <w:next w:val="754"/>
-    <w:link w:val="155"/>
+    <w:basedOn w:val="934"/>
+    <w:next w:val="934"/>
+    <w:link w:val="894"/>
     <w:uiPriority w:val="9"/>
     <w:unhideWhenUsed/>
     <w:qFormat/>
@@ -40272,11 +41219,11 @@
       <w:color w:val="595959" w:themeColor="text1" w:themeTint="A6"/>
     </w:rPr>
   </w:style>
-  <w:style w:type="paragraph" w:styleId="145">
+  <w:style w:type="paragraph" w:styleId="886">
     <w:name w:val="Heading 8"/>
-    <w:basedOn w:val="754"/>
-    <w:next w:val="754"/>
-    <w:link w:val="156"/>
+    <w:basedOn w:val="934"/>
+    <w:next w:val="934"/>
+    <w:link w:val="895"/>
     <w:uiPriority w:val="9"/>
     <w:unhideWhenUsed/>
     <w:qFormat/>
@@ -40295,11 +41242,11 @@
       <w:color w:val="272727" w:themeColor="text1" w:themeTint="D8"/>
     </w:rPr>
   </w:style>
-  <w:style w:type="paragraph" w:styleId="146">
+  <w:style w:type="paragraph" w:styleId="887">
     <w:name w:val="Heading 9"/>
-    <w:basedOn w:val="754"/>
-    <w:next w:val="754"/>
-    <w:link w:val="157"/>
+    <w:basedOn w:val="934"/>
+    <w:next w:val="934"/>
+    <w:link w:val="896"/>
     <w:uiPriority w:val="9"/>
     <w:unhideWhenUsed/>
     <w:qFormat/>
@@ -40318,10 +41265,10 @@
       <w:color w:val="272727" w:themeColor="text1" w:themeTint="D8"/>
     </w:rPr>
   </w:style>
-  <w:style w:type="character" w:styleId="149">
+  <w:style w:type="character" w:styleId="888">
     <w:name w:val="Heading 1 Char"/>
-    <w:basedOn w:val="757"/>
-    <w:link w:val="755"/>
+    <w:basedOn w:val="937"/>
+    <w:link w:val="935"/>
     <w:uiPriority w:val="9"/>
     <w:pPr>
       <w:pBdr/>
@@ -40335,10 +41282,10 @@
       <w:szCs w:val="40"/>
     </w:rPr>
   </w:style>
-  <w:style w:type="character" w:styleId="150">
+  <w:style w:type="character" w:styleId="889">
     <w:name w:val="Heading 2 Char"/>
-    <w:basedOn w:val="757"/>
-    <w:link w:val="756"/>
+    <w:basedOn w:val="937"/>
+    <w:link w:val="936"/>
     <w:uiPriority w:val="9"/>
     <w:pPr>
       <w:pBdr/>
@@ -40352,10 +41299,10 @@
       <w:szCs w:val="32"/>
     </w:rPr>
   </w:style>
-  <w:style w:type="character" w:styleId="151">
+  <w:style w:type="character" w:styleId="890">
     <w:name w:val="Heading 3 Char"/>
-    <w:basedOn w:val="757"/>
-    <w:link w:val="140"/>
+    <w:basedOn w:val="937"/>
+    <w:link w:val="881"/>
     <w:uiPriority w:val="9"/>
     <w:pPr>
       <w:pBdr/>
@@ -40369,10 +41316,10 @@
       <w:szCs w:val="28"/>
     </w:rPr>
   </w:style>
-  <w:style w:type="character" w:styleId="152">
+  <w:style w:type="character" w:styleId="891">
     <w:name w:val="Heading 4 Char"/>
-    <w:basedOn w:val="757"/>
-    <w:link w:val="141"/>
+    <w:basedOn w:val="937"/>
+    <w:link w:val="882"/>
     <w:uiPriority w:val="9"/>
     <w:pPr>
       <w:pBdr/>
@@ -40386,10 +41333,10 @@
       <w:color w:val="0f4761" w:themeColor="accent1" w:themeShade="BF"/>
     </w:rPr>
   </w:style>
-  <w:style w:type="character" w:styleId="153">
+  <w:style w:type="character" w:styleId="892">
     <w:name w:val="Heading 5 Char"/>
-    <w:basedOn w:val="757"/>
-    <w:link w:val="142"/>
+    <w:basedOn w:val="937"/>
+    <w:link w:val="883"/>
     <w:uiPriority w:val="9"/>
     <w:pPr>
       <w:pBdr/>
@@ -40401,10 +41348,10 @@
       <w:color w:val="0f4761" w:themeColor="accent1" w:themeShade="BF"/>
     </w:rPr>
   </w:style>
-  <w:style w:type="character" w:styleId="154">
+  <w:style w:type="character" w:styleId="893">
     <w:name w:val="Heading 6 Char"/>
-    <w:basedOn w:val="757"/>
-    <w:link w:val="143"/>
+    <w:basedOn w:val="937"/>
+    <w:link w:val="884"/>
     <w:uiPriority w:val="9"/>
     <w:pPr>
       <w:pBdr/>
@@ -40418,10 +41365,10 @@
       <w:color w:val="595959" w:themeColor="text1" w:themeTint="A6"/>
     </w:rPr>
   </w:style>
-  <w:style w:type="character" w:styleId="155">
+  <w:style w:type="character" w:styleId="894">
     <w:name w:val="Heading 7 Char"/>
-    <w:basedOn w:val="757"/>
-    <w:link w:val="144"/>
+    <w:basedOn w:val="937"/>
+    <w:link w:val="885"/>
     <w:uiPriority w:val="9"/>
     <w:pPr>
       <w:pBdr/>
@@ -40433,10 +41380,10 @@
       <w:color w:val="595959" w:themeColor="text1" w:themeTint="A6"/>
     </w:rPr>
   </w:style>
-  <w:style w:type="character" w:styleId="156">
+  <w:style w:type="character" w:styleId="895">
     <w:name w:val="Heading 8 Char"/>
-    <w:basedOn w:val="757"/>
-    <w:link w:val="145"/>
+    <w:basedOn w:val="937"/>
+    <w:link w:val="886"/>
     <w:uiPriority w:val="9"/>
     <w:pPr>
       <w:pBdr/>
@@ -40450,10 +41397,10 @@
       <w:color w:val="272727" w:themeColor="text1" w:themeTint="D8"/>
     </w:rPr>
   </w:style>
-  <w:style w:type="character" w:styleId="157">
+  <w:style w:type="character" w:styleId="896">
     <w:name w:val="Heading 9 Char"/>
-    <w:basedOn w:val="757"/>
-    <w:link w:val="146"/>
+    <w:basedOn w:val="937"/>
+    <w:link w:val="887"/>
     <w:uiPriority w:val="9"/>
     <w:pPr>
       <w:pBdr/>
@@ -40467,10 +41414,10 @@
       <w:color w:val="272727" w:themeColor="text1" w:themeTint="D8"/>
     </w:rPr>
   </w:style>
-  <w:style w:type="character" w:styleId="159">
+  <w:style w:type="character" w:styleId="897">
     <w:name w:val="Title Char"/>
-    <w:basedOn w:val="757"/>
-    <w:link w:val="760"/>
+    <w:basedOn w:val="937"/>
+    <w:link w:val="940"/>
     <w:uiPriority w:val="10"/>
     <w:pPr>
       <w:pBdr/>
@@ -40484,11 +41431,11 @@
       <w:szCs w:val="56"/>
     </w:rPr>
   </w:style>
-  <w:style w:type="paragraph" w:styleId="160">
+  <w:style w:type="paragraph" w:styleId="898">
     <w:name w:val="Subtitle"/>
-    <w:basedOn w:val="754"/>
-    <w:next w:val="754"/>
-    <w:link w:val="161"/>
+    <w:basedOn w:val="934"/>
+    <w:next w:val="934"/>
+    <w:link w:val="899"/>
     <w:uiPriority w:val="11"/>
     <w:qFormat/>
     <w:pPr>
@@ -40506,10 +41453,10 @@
       <w:szCs w:val="28"/>
     </w:rPr>
   </w:style>
-  <w:style w:type="character" w:styleId="161">
+  <w:style w:type="character" w:styleId="899">
     <w:name w:val="Subtitle Char"/>
-    <w:basedOn w:val="757"/>
-    <w:link w:val="160"/>
+    <w:basedOn w:val="937"/>
+    <w:link w:val="898"/>
     <w:uiPriority w:val="11"/>
     <w:pPr>
       <w:pBdr/>
@@ -40523,11 +41470,11 @@
       <w:szCs w:val="28"/>
     </w:rPr>
   </w:style>
-  <w:style w:type="paragraph" w:styleId="162">
+  <w:style w:type="paragraph" w:styleId="900">
     <w:name w:val="Quote"/>
-    <w:basedOn w:val="754"/>
-    <w:next w:val="754"/>
-    <w:link w:val="163"/>
+    <w:basedOn w:val="934"/>
+    <w:next w:val="934"/>
+    <w:link w:val="901"/>
     <w:uiPriority w:val="29"/>
     <w:qFormat/>
     <w:pPr>
@@ -40542,10 +41489,10 @@
       <w:color w:val="404040" w:themeColor="text1" w:themeTint="BF"/>
     </w:rPr>
   </w:style>
-  <w:style w:type="character" w:styleId="163">
+  <w:style w:type="character" w:styleId="901">
     <w:name w:val="Quote Char"/>
-    <w:basedOn w:val="757"/>
-    <w:link w:val="162"/>
+    <w:basedOn w:val="937"/>
+    <w:link w:val="900"/>
     <w:uiPriority w:val="29"/>
     <w:pPr>
       <w:pBdr/>
@@ -40558,9 +41505,9 @@
       <w:color w:val="404040" w:themeColor="text1" w:themeTint="BF"/>
     </w:rPr>
   </w:style>
-  <w:style w:type="character" w:styleId="165">
+  <w:style w:type="character" w:styleId="902">
     <w:name w:val="Intense Emphasis"/>
-    <w:basedOn w:val="757"/>
+    <w:basedOn w:val="937"/>
     <w:uiPriority w:val="21"/>
     <w:qFormat/>
     <w:pPr>
@@ -40574,11 +41521,11 @@
       <w:color w:val="0f4761" w:themeColor="accent1" w:themeShade="BF"/>
     </w:rPr>
   </w:style>
-  <w:style w:type="paragraph" w:styleId="166">
+  <w:style w:type="paragraph" w:styleId="903">
     <w:name w:val="Intense Quote"/>
-    <w:basedOn w:val="754"/>
-    <w:next w:val="754"/>
-    <w:link w:val="167"/>
+    <w:basedOn w:val="934"/>
+    <w:next w:val="934"/>
+    <w:link w:val="904"/>
     <w:uiPriority w:val="30"/>
     <w:qFormat/>
     <w:pPr>
@@ -40596,10 +41543,10 @@
       <w:color w:val="0f4761" w:themeColor="accent1" w:themeShade="BF"/>
     </w:rPr>
   </w:style>
-  <w:style w:type="character" w:styleId="167">
+  <w:style w:type="character" w:styleId="904">
     <w:name w:val="Intense Quote Char"/>
-    <w:basedOn w:val="757"/>
-    <w:link w:val="166"/>
+    <w:basedOn w:val="937"/>
+    <w:link w:val="903"/>
     <w:uiPriority w:val="30"/>
     <w:pPr>
       <w:pBdr/>
@@ -40612,9 +41559,9 @@
       <w:color w:val="0f4761" w:themeColor="accent1" w:themeShade="BF"/>
     </w:rPr>
   </w:style>
-  <w:style w:type="character" w:styleId="168">
+  <w:style w:type="character" w:styleId="905">
     <w:name w:val="Intense Reference"/>
-    <w:basedOn w:val="757"/>
+    <w:basedOn w:val="937"/>
     <w:uiPriority w:val="32"/>
     <w:qFormat/>
     <w:pPr>
@@ -40630,9 +41577,9 @@
       <w:spacing w:val="5"/>
     </w:rPr>
   </w:style>
-  <w:style w:type="paragraph" w:styleId="169">
+  <w:style w:type="paragraph" w:styleId="906">
     <w:name w:val="No Spacing"/>
-    <w:basedOn w:val="754"/>
+    <w:basedOn w:val="934"/>
     <w:uiPriority w:val="1"/>
     <w:qFormat/>
     <w:pPr>
@@ -40641,9 +41588,9 @@
       <w:ind/>
     </w:pPr>
   </w:style>
-  <w:style w:type="character" w:styleId="170">
+  <w:style w:type="character" w:styleId="907">
     <w:name w:val="Subtle Emphasis"/>
-    <w:basedOn w:val="757"/>
+    <w:basedOn w:val="937"/>
     <w:uiPriority w:val="19"/>
     <w:qFormat/>
     <w:pPr>
@@ -40657,9 +41604,9 @@
       <w:color w:val="404040" w:themeColor="text1" w:themeTint="BF"/>
     </w:rPr>
   </w:style>
-  <w:style w:type="character" w:styleId="171">
+  <w:style w:type="character" w:styleId="908">
     <w:name w:val="Emphasis"/>
-    <w:basedOn w:val="757"/>
+    <w:basedOn w:val="937"/>
     <w:uiPriority w:val="20"/>
     <w:qFormat/>
     <w:pPr>
@@ -40672,9 +41619,9 @@
       <w:iCs/>
     </w:rPr>
   </w:style>
-  <w:style w:type="character" w:styleId="172">
+  <w:style w:type="character" w:styleId="909">
     <w:name w:val="Strong"/>
-    <w:basedOn w:val="757"/>
+    <w:basedOn w:val="937"/>
     <w:uiPriority w:val="22"/>
     <w:qFormat/>
     <w:pPr>
@@ -40687,9 +41634,9 @@
       <w:bCs/>
     </w:rPr>
   </w:style>
-  <w:style w:type="character" w:styleId="173">
+  <w:style w:type="character" w:styleId="910">
     <w:name w:val="Subtle Reference"/>
-    <w:basedOn w:val="757"/>
+    <w:basedOn w:val="937"/>
     <w:uiPriority w:val="31"/>
     <w:qFormat/>
     <w:pPr>
@@ -40702,9 +41649,9 @@
       <w:color w:val="5a5a5a" w:themeColor="text1" w:themeTint="A5"/>
     </w:rPr>
   </w:style>
-  <w:style w:type="character" w:styleId="174">
+  <w:style w:type="character" w:styleId="911">
     <w:name w:val="Book Title"/>
-    <w:basedOn w:val="757"/>
+    <w:basedOn w:val="937"/>
     <w:uiPriority w:val="33"/>
     <w:qFormat/>
     <w:pPr>
@@ -40720,10 +41667,10 @@
       <w:spacing w:val="5"/>
     </w:rPr>
   </w:style>
-  <w:style w:type="character" w:styleId="176">
+  <w:style w:type="character" w:styleId="912">
     <w:name w:val="Header Char"/>
-    <w:basedOn w:val="757"/>
-    <w:link w:val="768"/>
+    <w:basedOn w:val="937"/>
+    <w:link w:val="948"/>
     <w:uiPriority w:val="99"/>
     <w:pPr>
       <w:pBdr/>
@@ -40731,10 +41678,10 @@
       <w:ind/>
     </w:pPr>
   </w:style>
-  <w:style w:type="character" w:styleId="178">
+  <w:style w:type="character" w:styleId="913">
     <w:name w:val="Footer Char"/>
-    <w:basedOn w:val="757"/>
-    <w:link w:val="770"/>
+    <w:basedOn w:val="937"/>
+    <w:link w:val="950"/>
     <w:uiPriority w:val="99"/>
     <w:pPr>
       <w:pBdr/>
@@ -40742,10 +41689,10 @@
       <w:ind/>
     </w:pPr>
   </w:style>
-  <w:style w:type="paragraph" w:styleId="180">
+  <w:style w:type="paragraph" w:styleId="914">
     <w:name w:val="footnote text"/>
-    <w:basedOn w:val="754"/>
-    <w:link w:val="181"/>
+    <w:basedOn w:val="934"/>
+    <w:link w:val="915"/>
     <w:uiPriority w:val="99"/>
     <w:semiHidden/>
     <w:unhideWhenUsed/>
@@ -40759,10 +41706,10 @@
       <w:szCs w:val="20"/>
     </w:rPr>
   </w:style>
-  <w:style w:type="character" w:styleId="181">
+  <w:style w:type="character" w:styleId="915">
     <w:name w:val="Footnote Text Char"/>
-    <w:basedOn w:val="757"/>
-    <w:link w:val="180"/>
+    <w:basedOn w:val="937"/>
+    <w:link w:val="914"/>
     <w:uiPriority w:val="99"/>
     <w:semiHidden/>
     <w:pPr>
@@ -40775,9 +41722,9 @@
       <w:szCs w:val="20"/>
     </w:rPr>
   </w:style>
-  <w:style w:type="character" w:styleId="182">
+  <w:style w:type="character" w:styleId="916">
     <w:name w:val="footnote reference"/>
-    <w:basedOn w:val="757"/>
+    <w:basedOn w:val="937"/>
     <w:uiPriority w:val="99"/>
     <w:semiHidden/>
     <w:unhideWhenUsed/>
@@ -40790,10 +41737,10 @@
       <w:vertAlign w:val="superscript"/>
     </w:rPr>
   </w:style>
-  <w:style w:type="paragraph" w:styleId="183">
+  <w:style w:type="paragraph" w:styleId="917">
     <w:name w:val="endnote text"/>
-    <w:basedOn w:val="754"/>
-    <w:link w:val="184"/>
+    <w:basedOn w:val="934"/>
+    <w:link w:val="918"/>
     <w:uiPriority w:val="99"/>
     <w:semiHidden/>
     <w:unhideWhenUsed/>
@@ -40807,10 +41754,10 @@
       <w:szCs w:val="20"/>
     </w:rPr>
   </w:style>
-  <w:style w:type="character" w:styleId="184">
+  <w:style w:type="character" w:styleId="918">
     <w:name w:val="Endnote Text Char"/>
-    <w:basedOn w:val="757"/>
-    <w:link w:val="183"/>
+    <w:basedOn w:val="937"/>
+    <w:link w:val="917"/>
     <w:uiPriority w:val="99"/>
     <w:semiHidden/>
     <w:pPr>
@@ -40823,9 +41770,9 @@
       <w:szCs w:val="20"/>
     </w:rPr>
   </w:style>
-  <w:style w:type="character" w:styleId="185">
+  <w:style w:type="character" w:styleId="919">
     <w:name w:val="endnote reference"/>
-    <w:basedOn w:val="757"/>
+    <w:basedOn w:val="937"/>
     <w:uiPriority w:val="99"/>
     <w:semiHidden/>
     <w:unhideWhenUsed/>
@@ -40838,9 +41785,9 @@
       <w:vertAlign w:val="superscript"/>
     </w:rPr>
   </w:style>
-  <w:style w:type="character" w:styleId="186">
+  <w:style w:type="character" w:styleId="920">
     <w:name w:val="Hyperlink"/>
-    <w:basedOn w:val="757"/>
+    <w:basedOn w:val="937"/>
     <w:uiPriority w:val="99"/>
     <w:unhideWhenUsed/>
     <w:pPr>
@@ -40853,9 +41800,9 @@
       <w:u w:val="single"/>
     </w:rPr>
   </w:style>
-  <w:style w:type="character" w:styleId="187">
+  <w:style w:type="character" w:styleId="921">
     <w:name w:val="FollowedHyperlink"/>
-    <w:basedOn w:val="757"/>
+    <w:basedOn w:val="937"/>
     <w:uiPriority w:val="99"/>
     <w:semiHidden/>
     <w:unhideWhenUsed/>
@@ -40869,10 +41816,10 @@
       <w:u w:val="single"/>
     </w:rPr>
   </w:style>
-  <w:style w:type="paragraph" w:styleId="188">
+  <w:style w:type="paragraph" w:styleId="922">
     <w:name w:val="toc 1"/>
-    <w:basedOn w:val="754"/>
-    <w:next w:val="754"/>
+    <w:basedOn w:val="934"/>
+    <w:next w:val="934"/>
     <w:uiPriority w:val="39"/>
     <w:unhideWhenUsed/>
     <w:pPr>
@@ -40881,10 +41828,10 @@
       <w:ind/>
     </w:pPr>
   </w:style>
-  <w:style w:type="paragraph" w:styleId="189">
+  <w:style w:type="paragraph" w:styleId="923">
     <w:name w:val="toc 2"/>
-    <w:basedOn w:val="754"/>
-    <w:next w:val="754"/>
+    <w:basedOn w:val="934"/>
+    <w:next w:val="934"/>
     <w:uiPriority w:val="39"/>
     <w:unhideWhenUsed/>
     <w:pPr>
@@ -40893,10 +41840,10 @@
       <w:ind w:left="220"/>
     </w:pPr>
   </w:style>
-  <w:style w:type="paragraph" w:styleId="190">
+  <w:style w:type="paragraph" w:styleId="924">
     <w:name w:val="toc 3"/>
-    <w:basedOn w:val="754"/>
-    <w:next w:val="754"/>
+    <w:basedOn w:val="934"/>
+    <w:next w:val="934"/>
     <w:uiPriority w:val="39"/>
     <w:unhideWhenUsed/>
     <w:pPr>
@@ -40905,10 +41852,10 @@
       <w:ind w:left="440"/>
     </w:pPr>
   </w:style>
-  <w:style w:type="paragraph" w:styleId="191">
+  <w:style w:type="paragraph" w:styleId="925">
     <w:name w:val="toc 4"/>
-    <w:basedOn w:val="754"/>
-    <w:next w:val="754"/>
+    <w:basedOn w:val="934"/>
+    <w:next w:val="934"/>
     <w:uiPriority w:val="39"/>
     <w:unhideWhenUsed/>
     <w:pPr>
@@ -40917,10 +41864,10 @@
       <w:ind w:left="660"/>
     </w:pPr>
   </w:style>
-  <w:style w:type="paragraph" w:styleId="192">
+  <w:style w:type="paragraph" w:styleId="926">
     <w:name w:val="toc 5"/>
-    <w:basedOn w:val="754"/>
-    <w:next w:val="754"/>
+    <w:basedOn w:val="934"/>
+    <w:next w:val="934"/>
     <w:uiPriority w:val="39"/>
     <w:unhideWhenUsed/>
     <w:pPr>
@@ -40929,10 +41876,10 @@
       <w:ind w:left="880"/>
     </w:pPr>
   </w:style>
-  <w:style w:type="paragraph" w:styleId="193">
+  <w:style w:type="paragraph" w:styleId="927">
     <w:name w:val="toc 6"/>
-    <w:basedOn w:val="754"/>
-    <w:next w:val="754"/>
+    <w:basedOn w:val="934"/>
+    <w:next w:val="934"/>
     <w:uiPriority w:val="39"/>
     <w:unhideWhenUsed/>
     <w:pPr>
@@ -40941,10 +41888,10 @@
       <w:ind w:left="1100"/>
     </w:pPr>
   </w:style>
-  <w:style w:type="paragraph" w:styleId="194">
+  <w:style w:type="paragraph" w:styleId="928">
     <w:name w:val="toc 7"/>
-    <w:basedOn w:val="754"/>
-    <w:next w:val="754"/>
+    <w:basedOn w:val="934"/>
+    <w:next w:val="934"/>
     <w:uiPriority w:val="39"/>
     <w:unhideWhenUsed/>
     <w:pPr>
@@ -40953,10 +41900,10 @@
       <w:ind w:left="1320"/>
     </w:pPr>
   </w:style>
-  <w:style w:type="paragraph" w:styleId="195">
+  <w:style w:type="paragraph" w:styleId="929">
     <w:name w:val="toc 8"/>
-    <w:basedOn w:val="754"/>
-    <w:next w:val="754"/>
+    <w:basedOn w:val="934"/>
+    <w:next w:val="934"/>
     <w:uiPriority w:val="39"/>
     <w:unhideWhenUsed/>
     <w:pPr>
@@ -40965,10 +41912,10 @@
       <w:ind w:left="1540"/>
     </w:pPr>
   </w:style>
-  <w:style w:type="paragraph" w:styleId="196">
+  <w:style w:type="paragraph" w:styleId="930">
     <w:name w:val="toc 9"/>
-    <w:basedOn w:val="754"/>
-    <w:next w:val="754"/>
+    <w:basedOn w:val="934"/>
+    <w:next w:val="934"/>
     <w:uiPriority w:val="39"/>
     <w:unhideWhenUsed/>
     <w:pPr>
@@ -40977,9 +41924,9 @@
       <w:ind w:left="1760"/>
     </w:pPr>
   </w:style>
-  <w:style w:type="character" w:styleId="197">
+  <w:style w:type="character" w:styleId="931">
     <w:name w:val="Placeholder Text"/>
-    <w:basedOn w:val="757"/>
+    <w:basedOn w:val="937"/>
     <w:uiPriority w:val="99"/>
     <w:semiHidden/>
     <w:pPr>
@@ -40991,7 +41938,7 @@
       <w:color w:val="666666"/>
     </w:rPr>
   </w:style>
-  <w:style w:type="paragraph" w:styleId="207">
+  <w:style w:type="paragraph" w:styleId="932">
     <w:name w:val="TOC Heading"/>
     <w:uiPriority w:val="39"/>
     <w:unhideWhenUsed/>
@@ -41001,10 +41948,10 @@
       <w:ind/>
     </w:pPr>
   </w:style>
-  <w:style w:type="paragraph" w:styleId="208">
+  <w:style w:type="paragraph" w:styleId="933">
     <w:name w:val="table of figures"/>
-    <w:basedOn w:val="754"/>
-    <w:next w:val="754"/>
+    <w:basedOn w:val="934"/>
+    <w:next w:val="934"/>
     <w:uiPriority w:val="99"/>
     <w:unhideWhenUsed/>
     <w:pPr>
@@ -41013,7 +41960,7 @@
       <w:ind/>
     </w:pPr>
   </w:style>
-  <w:style w:type="paragraph" w:styleId="754" w:default="1">
+  <w:style w:type="paragraph" w:styleId="934" w:default="1">
     <w:name w:val="Normal"/>
     <w:qFormat/>
     <w:pPr>
@@ -41022,11 +41969,11 @@
       <w:ind/>
     </w:pPr>
   </w:style>
-  <w:style w:type="paragraph" w:styleId="755">
+  <w:style w:type="paragraph" w:styleId="935">
     <w:name w:val="Heading 1"/>
-    <w:basedOn w:val="754"/>
-    <w:next w:val="754"/>
-    <w:link w:val="766"/>
+    <w:basedOn w:val="934"/>
+    <w:next w:val="934"/>
+    <w:link w:val="946"/>
     <w:uiPriority w:val="9"/>
     <w:qFormat/>
     <w:pPr>
@@ -41044,11 +41991,11 @@
       <w:szCs w:val="32"/>
     </w:rPr>
   </w:style>
-  <w:style w:type="paragraph" w:styleId="756">
+  <w:style w:type="paragraph" w:styleId="936">
     <w:name w:val="Heading 2"/>
-    <w:basedOn w:val="754"/>
-    <w:next w:val="754"/>
-    <w:link w:val="767"/>
+    <w:basedOn w:val="934"/>
+    <w:next w:val="934"/>
+    <w:link w:val="947"/>
     <w:uiPriority w:val="9"/>
     <w:unhideWhenUsed/>
     <w:qFormat/>
@@ -41067,7 +42014,7 @@
       <w:szCs w:val="26"/>
     </w:rPr>
   </w:style>
-  <w:style w:type="character" w:styleId="757" w:default="1">
+  <w:style w:type="character" w:styleId="937" w:default="1">
     <w:name w:val="Default Paragraph Font"/>
     <w:uiPriority w:val="1"/>
     <w:semiHidden/>
@@ -41078,7 +42025,7 @@
       <w:ind/>
     </w:pPr>
   </w:style>
-  <w:style w:type="table" w:styleId="758" w:default="1">
+  <w:style w:type="table" w:styleId="938" w:default="1">
     <w:name w:val="Normal Table"/>
     <w:uiPriority w:val="99"/>
     <w:semiHidden/>
@@ -41271,7 +42218,7 @@
       </w:tcPr>
     </w:tblStylePr>
   </w:style>
-  <w:style w:type="numbering" w:styleId="759" w:default="1">
+  <w:style w:type="numbering" w:styleId="939" w:default="1">
     <w:name w:val="No List"/>
     <w:uiPriority w:val="99"/>
     <w:semiHidden/>
@@ -41282,11 +42229,11 @@
       <w:ind/>
     </w:pPr>
   </w:style>
-  <w:style w:type="paragraph" w:styleId="760">
+  <w:style w:type="paragraph" w:styleId="940">
     <w:name w:val="Title"/>
-    <w:basedOn w:val="754"/>
-    <w:next w:val="754"/>
-    <w:link w:val="761"/>
+    <w:basedOn w:val="934"/>
+    <w:next w:val="934"/>
+    <w:link w:val="941"/>
     <w:uiPriority w:val="10"/>
     <w:qFormat/>
     <w:pPr>
@@ -41302,10 +42249,10 @@
       <w:szCs w:val="56"/>
     </w:rPr>
   </w:style>
-  <w:style w:type="character" w:styleId="761" w:customStyle="1">
+  <w:style w:type="character" w:styleId="941" w:customStyle="1">
     <w:name w:val="Título Car"/>
-    <w:basedOn w:val="757"/>
-    <w:link w:val="760"/>
+    <w:basedOn w:val="937"/>
+    <w:link w:val="940"/>
     <w:uiPriority w:val="10"/>
     <w:pPr>
       <w:pBdr/>
@@ -41319,9 +42266,9 @@
       <w:szCs w:val="56"/>
     </w:rPr>
   </w:style>
-  <w:style w:type="paragraph" w:styleId="762">
+  <w:style w:type="paragraph" w:styleId="942">
     <w:name w:val="List Paragraph"/>
-    <w:basedOn w:val="754"/>
+    <w:basedOn w:val="934"/>
     <w:uiPriority w:val="34"/>
     <w:qFormat/>
     <w:pPr>
@@ -41331,10 +42278,10 @@
       <w:contextualSpacing w:val="true"/>
     </w:pPr>
   </w:style>
-  <w:style w:type="paragraph" w:styleId="763">
+  <w:style w:type="paragraph" w:styleId="943">
     <w:name w:val="Caption"/>
-    <w:basedOn w:val="754"/>
-    <w:next w:val="754"/>
+    <w:basedOn w:val="934"/>
+    <w:next w:val="934"/>
     <w:uiPriority w:val="35"/>
     <w:unhideWhenUsed/>
     <w:qFormat/>
@@ -41351,9 +42298,9 @@
       <w:szCs w:val="18"/>
     </w:rPr>
   </w:style>
-  <w:style w:type="table" w:styleId="764">
+  <w:style w:type="table" w:styleId="944">
     <w:name w:val="Grid Table 2"/>
-    <w:basedOn w:val="758"/>
+    <w:basedOn w:val="938"/>
     <w:uiPriority w:val="47"/>
     <w:pPr>
       <w:pBdr/>
@@ -41569,9 +42516,9 @@
       </w:tcPr>
     </w:tblStylePr>
   </w:style>
-  <w:style w:type="table" w:styleId="765">
+  <w:style w:type="table" w:styleId="945">
     <w:name w:val="Grid Table 2 Accent 3"/>
-    <w:basedOn w:val="758"/>
+    <w:basedOn w:val="938"/>
     <w:uiPriority w:val="47"/>
     <w:pPr>
       <w:pBdr/>
@@ -41787,10 +42734,10 @@
       </w:tcPr>
     </w:tblStylePr>
   </w:style>
-  <w:style w:type="character" w:styleId="766" w:customStyle="1">
+  <w:style w:type="character" w:styleId="946" w:customStyle="1">
     <w:name w:val="Título 1 Car"/>
-    <w:basedOn w:val="757"/>
-    <w:link w:val="755"/>
+    <w:basedOn w:val="937"/>
+    <w:link w:val="935"/>
     <w:uiPriority w:val="9"/>
     <w:pPr>
       <w:pBdr/>
@@ -41804,10 +42751,10 @@
       <w:szCs w:val="32"/>
     </w:rPr>
   </w:style>
-  <w:style w:type="character" w:styleId="767" w:customStyle="1">
+  <w:style w:type="character" w:styleId="947" w:customStyle="1">
     <w:name w:val="Título 2 Car"/>
-    <w:basedOn w:val="757"/>
-    <w:link w:val="756"/>
+    <w:basedOn w:val="937"/>
+    <w:link w:val="936"/>
     <w:uiPriority w:val="9"/>
     <w:pPr>
       <w:pBdr/>
@@ -41821,10 +42768,10 @@
       <w:szCs w:val="26"/>
     </w:rPr>
   </w:style>
-  <w:style w:type="paragraph" w:styleId="768">
+  <w:style w:type="paragraph" w:styleId="948">
     <w:name w:val="Header"/>
-    <w:basedOn w:val="754"/>
-    <w:link w:val="769"/>
+    <w:basedOn w:val="934"/>
+    <w:link w:val="949"/>
     <w:uiPriority w:val="99"/>
     <w:unhideWhenUsed/>
     <w:pPr>
@@ -41837,10 +42784,10 @@
       <w:ind/>
     </w:pPr>
   </w:style>
-  <w:style w:type="character" w:styleId="769" w:customStyle="1">
+  <w:style w:type="character" w:styleId="949" w:customStyle="1">
     <w:name w:val="Encabezado Car"/>
-    <w:basedOn w:val="757"/>
-    <w:link w:val="768"/>
+    <w:basedOn w:val="937"/>
+    <w:link w:val="948"/>
     <w:uiPriority w:val="99"/>
     <w:pPr>
       <w:pBdr/>
@@ -41848,10 +42795,10 @@
       <w:ind/>
     </w:pPr>
   </w:style>
-  <w:style w:type="paragraph" w:styleId="770">
+  <w:style w:type="paragraph" w:styleId="950">
     <w:name w:val="Footer"/>
-    <w:basedOn w:val="754"/>
-    <w:link w:val="771"/>
+    <w:basedOn w:val="934"/>
+    <w:link w:val="951"/>
     <w:uiPriority w:val="99"/>
     <w:unhideWhenUsed/>
     <w:pPr>
@@ -41864,10 +42811,10 @@
       <w:ind/>
     </w:pPr>
   </w:style>
-  <w:style w:type="character" w:styleId="771" w:customStyle="1">
+  <w:style w:type="character" w:styleId="951" w:customStyle="1">
     <w:name w:val="Pie de página Car"/>
-    <w:basedOn w:val="757"/>
-    <w:link w:val="770"/>
+    <w:basedOn w:val="937"/>
+    <w:link w:val="950"/>
     <w:uiPriority w:val="99"/>
     <w:pPr>
       <w:pBdr/>
@@ -41875,9 +42822,9 @@
       <w:ind/>
     </w:pPr>
   </w:style>
-  <w:style w:type="table" w:styleId="772">
+  <w:style w:type="table" w:styleId="952">
     <w:name w:val="Table Grid"/>
-    <w:basedOn w:val="758"/>
+    <w:basedOn w:val="938"/>
     <w:uiPriority w:val="39"/>
     <w:pPr>
       <w:pBdr/>
@@ -42067,9 +43014,9 @@
       </w:tcPr>
     </w:tblStylePr>
   </w:style>
-  <w:style w:type="table" w:styleId="773">
+  <w:style w:type="table" w:styleId="953">
     <w:name w:val="Grid Table 5 Dark Accent 5"/>
-    <w:basedOn w:val="758"/>
+    <w:basedOn w:val="938"/>
     <w:uiPriority w:val="50"/>
     <w:pPr>
       <w:pBdr/>
@@ -42304,9 +43251,9 @@
       </w:tcPr>
     </w:tblStylePr>
   </w:style>
-  <w:style w:type="table" w:styleId="774">
+  <w:style w:type="table" w:styleId="954">
     <w:name w:val="Grid Table 5 Dark Accent 1"/>
-    <w:basedOn w:val="758"/>
+    <w:basedOn w:val="938"/>
     <w:uiPriority w:val="50"/>
     <w:pPr>
       <w:pBdr/>
